--- a/Дипломна работа.docx
+++ b/Дипломна работа.docx
@@ -736,7 +736,7 @@
       <w:pPr>
         <w:numPr>
           <w:ilvl w:val="0"/>
-          <w:numId w:val="1"/>
+          <w:numId w:val="3"/>
         </w:numPr>
         <w:ind w:left="720" w:hanging="360"/>
         <w:contextualSpacing w:val="1"/>
@@ -761,7 +761,7 @@
       <w:pPr>
         <w:numPr>
           <w:ilvl w:val="0"/>
-          <w:numId w:val="1"/>
+          <w:numId w:val="3"/>
         </w:numPr>
         <w:ind w:left="720" w:hanging="360"/>
         <w:contextualSpacing w:val="1"/>
@@ -786,7 +786,7 @@
       <w:pPr>
         <w:numPr>
           <w:ilvl w:val="0"/>
-          <w:numId w:val="1"/>
+          <w:numId w:val="3"/>
         </w:numPr>
         <w:ind w:left="720" w:hanging="360"/>
         <w:contextualSpacing w:val="1"/>
@@ -1078,7 +1078,7 @@
       <w:pPr>
         <w:numPr>
           <w:ilvl w:val="0"/>
-          <w:numId w:val="2"/>
+          <w:numId w:val="9"/>
         </w:numPr>
         <w:ind w:left="720" w:hanging="360"/>
         <w:contextualSpacing w:val="1"/>
@@ -1093,7 +1093,7 @@
       <w:pPr>
         <w:numPr>
           <w:ilvl w:val="0"/>
-          <w:numId w:val="2"/>
+          <w:numId w:val="9"/>
         </w:numPr>
         <w:ind w:left="720" w:hanging="360"/>
         <w:contextualSpacing w:val="1"/>
@@ -1108,7 +1108,7 @@
       <w:pPr>
         <w:numPr>
           <w:ilvl w:val="0"/>
-          <w:numId w:val="2"/>
+          <w:numId w:val="9"/>
         </w:numPr>
         <w:ind w:left="720" w:hanging="360"/>
         <w:contextualSpacing w:val="1"/>
@@ -1123,7 +1123,7 @@
       <w:pPr>
         <w:numPr>
           <w:ilvl w:val="0"/>
-          <w:numId w:val="2"/>
+          <w:numId w:val="9"/>
         </w:numPr>
         <w:ind w:left="720" w:hanging="360"/>
         <w:contextualSpacing w:val="1"/>
@@ -1138,7 +1138,7 @@
       <w:pPr>
         <w:numPr>
           <w:ilvl w:val="0"/>
-          <w:numId w:val="2"/>
+          <w:numId w:val="9"/>
         </w:numPr>
         <w:ind w:left="720" w:hanging="360"/>
         <w:contextualSpacing w:val="1"/>
@@ -1409,12 +1409,12 @@
           <wp:inline distB="114300" distT="114300" distL="114300" distR="114300">
             <wp:extent cx="5772150" cy="4318000"/>
             <wp:effectExtent b="0" l="0" r="0" t="0"/>
-            <wp:docPr descr="Eclipse Orion - Workspace.png" id="3" name="image06.png"/>
+            <wp:docPr descr="Eclipse Orion - Workspace.png" id="8" name="image19.png"/>
             <a:graphic>
               <a:graphicData uri="http://schemas.openxmlformats.org/drawingml/2006/picture">
                 <pic:pic>
                   <pic:nvPicPr>
-                    <pic:cNvPr descr="Eclipse Orion - Workspace.png" id="0" name="image06.png"/>
+                    <pic:cNvPr descr="Eclipse Orion - Workspace.png" id="0" name="image19.png"/>
                     <pic:cNvPicPr preferRelativeResize="0"/>
                   </pic:nvPicPr>
                   <pic:blipFill>
@@ -1470,12 +1470,12 @@
           <wp:inline distB="114300" distT="114300" distL="114300" distR="114300">
             <wp:extent cx="5772150" cy="4330700"/>
             <wp:effectExtent b="0" l="0" r="0" t="0"/>
-            <wp:docPr descr="Eclipse Orion - Editor.png" id="2" name="image05.png"/>
+            <wp:docPr descr="Eclipse Orion - Editor.png" id="7" name="image18.png"/>
             <a:graphic>
               <a:graphicData uri="http://schemas.openxmlformats.org/drawingml/2006/picture">
                 <pic:pic>
                   <pic:nvPicPr>
-                    <pic:cNvPr descr="Eclipse Orion - Editor.png" id="0" name="image05.png"/>
+                    <pic:cNvPr descr="Eclipse Orion - Editor.png" id="0" name="image18.png"/>
                     <pic:cNvPicPr preferRelativeResize="0"/>
                   </pic:nvPicPr>
                   <pic:blipFill>
@@ -1779,12 +1779,12 @@
           <wp:inline distB="114300" distT="114300" distL="114300" distR="114300">
             <wp:extent cx="5772150" cy="3251200"/>
             <wp:effectExtent b="0" l="0" r="0" t="0"/>
-            <wp:docPr descr="Eclipse Flux - Connecting Project.png" id="8" name="image16.png"/>
+            <wp:docPr descr="Eclipse Flux - Connecting Project.png" id="13" name="image25.png"/>
             <a:graphic>
               <a:graphicData uri="http://schemas.openxmlformats.org/drawingml/2006/picture">
                 <pic:pic>
                   <pic:nvPicPr>
-                    <pic:cNvPr descr="Eclipse Flux - Connecting Project.png" id="0" name="image16.png"/>
+                    <pic:cNvPr descr="Eclipse Flux - Connecting Project.png" id="0" name="image25.png"/>
                     <pic:cNvPicPr preferRelativeResize="0"/>
                   </pic:nvPicPr>
                   <pic:blipFill>
@@ -2090,12 +2090,12 @@
           <wp:inline distB="114300" distT="114300" distL="114300" distR="114300">
             <wp:extent cx="5445919" cy="4026057"/>
             <wp:effectExtent b="0" l="0" r="0" t="0"/>
-            <wp:docPr descr="Eclipse Che - Workspace.png" id="1" name="image04.png"/>
+            <wp:docPr descr="Eclipse Che - Workspace.png" id="2" name="image08.png"/>
             <a:graphic>
               <a:graphicData uri="http://schemas.openxmlformats.org/drawingml/2006/picture">
                 <pic:pic>
                   <pic:nvPicPr>
-                    <pic:cNvPr descr="Eclipse Che - Workspace.png" id="0" name="image04.png"/>
+                    <pic:cNvPr descr="Eclipse Che - Workspace.png" id="0" name="image08.png"/>
                     <pic:cNvPicPr preferRelativeResize="0"/>
                   </pic:nvPicPr>
                   <pic:blipFill>
@@ -2143,12 +2143,12 @@
           <wp:inline distB="114300" distT="114300" distL="114300" distR="114300">
             <wp:extent cx="5582466" cy="4136231"/>
             <wp:effectExtent b="0" l="0" r="0" t="0"/>
-            <wp:docPr descr="Eclipse Che - Servlet - small.png" id="6" name="image13.png"/>
+            <wp:docPr descr="Eclipse Che - Servlet - small.png" id="10" name="image21.png"/>
             <a:graphic>
               <a:graphicData uri="http://schemas.openxmlformats.org/drawingml/2006/picture">
                 <pic:pic>
                   <pic:nvPicPr>
-                    <pic:cNvPr descr="Eclipse Che - Servlet - small.png" id="0" name="image13.png"/>
+                    <pic:cNvPr descr="Eclipse Che - Servlet - small.png" id="0" name="image21.png"/>
                     <pic:cNvPicPr preferRelativeResize="0"/>
                   </pic:nvPicPr>
                   <pic:blipFill>
@@ -2571,7 +2571,7 @@
           <wp:inline distB="114300" distT="114300" distL="114300" distR="114300">
             <wp:extent cx="5581650" cy="4246107"/>
             <wp:effectExtent b="0" l="0" r="0" t="0"/>
-            <wp:docPr descr="Eclipse Dirigible - Registry.png" id="9" name="image17.png"/>
+            <wp:docPr descr="Eclipse Dirigible - Registry.png" id="6" name="image17.png"/>
             <a:graphic>
               <a:graphicData uri="http://schemas.openxmlformats.org/drawingml/2006/picture">
                 <pic:pic>
@@ -2624,12 +2624,12 @@
           <wp:inline distB="114300" distT="114300" distL="114300" distR="114300">
             <wp:extent cx="5499100" cy="4124325"/>
             <wp:effectExtent b="0" l="0" r="0" t="0"/>
-            <wp:docPr descr="Eclipse Dirigible - Workspace.png" id="5" name="image12.png"/>
+            <wp:docPr descr="Eclipse Dirigible - Workspace.png" id="4" name="image15.png"/>
             <a:graphic>
               <a:graphicData uri="http://schemas.openxmlformats.org/drawingml/2006/picture">
                 <pic:pic>
                   <pic:nvPicPr>
-                    <pic:cNvPr descr="Eclipse Dirigible - Workspace.png" id="0" name="image12.png"/>
+                    <pic:cNvPr descr="Eclipse Dirigible - Workspace.png" id="0" name="image15.png"/>
                     <pic:cNvPicPr preferRelativeResize="0"/>
                   </pic:nvPicPr>
                   <pic:blipFill>
@@ -2920,12 +2920,12 @@
           <wp:inline distB="114300" distT="114300" distL="114300" distR="114300">
             <wp:extent cx="5508482" cy="4145756"/>
             <wp:effectExtent b="0" l="0" r="0" t="0"/>
-            <wp:docPr descr="Cloud9 - Dashboard.png" id="4" name="image11.png"/>
+            <wp:docPr descr="Cloud9 - Dashboard.png" id="3" name="image13.png"/>
             <a:graphic>
               <a:graphicData uri="http://schemas.openxmlformats.org/drawingml/2006/picture">
                 <pic:pic>
                   <pic:nvPicPr>
-                    <pic:cNvPr descr="Cloud9 - Dashboard.png" id="0" name="image11.png"/>
+                    <pic:cNvPr descr="Cloud9 - Dashboard.png" id="0" name="image13.png"/>
                     <pic:cNvPicPr preferRelativeResize="0"/>
                   </pic:nvPicPr>
                   <pic:blipFill>
@@ -2973,12 +2973,12 @@
           <wp:inline distB="114300" distT="114300" distL="114300" distR="114300">
             <wp:extent cx="5772150" cy="4318000"/>
             <wp:effectExtent b="0" l="0" r="0" t="0"/>
-            <wp:docPr descr="Cloud9 - Workspace.png" id="7" name="image14.png"/>
+            <wp:docPr descr="Cloud9 - Workspace.png" id="12" name="image23.png"/>
             <a:graphic>
               <a:graphicData uri="http://schemas.openxmlformats.org/drawingml/2006/picture">
                 <pic:pic>
                   <pic:nvPicPr>
-                    <pic:cNvPr descr="Cloud9 - Workspace.png" id="0" name="image14.png"/>
+                    <pic:cNvPr descr="Cloud9 - Workspace.png" id="0" name="image23.png"/>
                     <pic:cNvPicPr preferRelativeResize="0"/>
                   </pic:nvPicPr>
                   <pic:blipFill>
@@ -3111,6 +3111,1471 @@
         <w:contextualSpacing w:val="0"/>
         <w:jc w:val="center"/>
       </w:pPr>
+      <w:r>
+        <w:rPr/>
+      </w:r>
+    </w:p>
+    <w:p>
+      <w:pPr>
+        <w:contextualSpacing w:val="0"/>
+      </w:pPr>
+      <w:r>
+        <w:rPr/>
+      </w:r>
+    </w:p>
+    <w:p>
+      <w:pPr>
+        <w:pStyle w:val="Subtitle"/>
+        <w:contextualSpacing w:val="0"/>
+        <w:jc w:val="center"/>
+      </w:pPr>
+      <w:bookmarkStart w:colFirst="0" w:colLast="0" w:name="h.edj15ic2rr83" w:id="14"/>
+      <w:bookmarkEnd w:id="14"/>
+      <w:r>
+        <w:rPr/>
+        <w:t xml:space="preserve">Архитектура на среда за разработка в облака</w:t>
+      </w:r>
+    </w:p>
+    <w:p>
+      <w:pPr>
+        <w:contextualSpacing w:val="0"/>
+      </w:pPr>
+      <w:r>
+        <w:rPr/>
+      </w:r>
+    </w:p>
+    <w:p>
+      <w:pPr>
+        <w:contextualSpacing w:val="0"/>
+      </w:pPr>
+      <w:r>
+        <w:rPr/>
+        <w:tab/>
+        <w:t xml:space="preserve">За анализ на архитектурата на среда за разработка в облака е избран проектът Eclipse Dirigible. Архитектурата на проекта се състои от три основни компонента - IDE</w:t>
+      </w:r>
+      <w:r>
+        <w:rPr>
+          <w:vertAlign w:val="superscript"/>
+        </w:rPr>
+        <w:t xml:space="preserve">[6]</w:t>
+      </w:r>
+      <w:r>
+        <w:rPr/>
+        <w:t xml:space="preserve">, Repository</w:t>
+      </w:r>
+      <w:r>
+        <w:rPr>
+          <w:vertAlign w:val="superscript"/>
+        </w:rPr>
+        <w:t xml:space="preserve">[58]</w:t>
+      </w:r>
+      <w:r>
+        <w:rPr/>
+        <w:t xml:space="preserve"> и Runtime</w:t>
+      </w:r>
+      <w:r>
+        <w:rPr>
+          <w:vertAlign w:val="superscript"/>
+        </w:rPr>
+        <w:t xml:space="preserve">[5]</w:t>
+      </w:r>
+      <w:r>
+        <w:rPr/>
+        <w:t xml:space="preserve">. Освновните езиците за програмиране, които са използвани в проекта са: Java, JavaScript, SQL, HTML, JavaScript и CSS.</w:t>
+      </w:r>
+    </w:p>
+    <w:p>
+      <w:pPr>
+        <w:contextualSpacing w:val="0"/>
+      </w:pPr>
+      <w:r>
+        <w:rPr/>
+        <w:tab/>
+        <w:t xml:space="preserve">В IDE</w:t>
+      </w:r>
+      <w:r>
+        <w:rPr>
+          <w:vertAlign w:val="superscript"/>
+        </w:rPr>
+        <w:t xml:space="preserve">[6]</w:t>
+      </w:r>
+      <w:r>
+        <w:rPr/>
+        <w:t xml:space="preserve"> частта на архитектурата се намират модулите, които отговарят за потребителския интерфейс. За Framework</w:t>
+      </w:r>
+      <w:r>
+        <w:rPr>
+          <w:vertAlign w:val="superscript"/>
+        </w:rPr>
+        <w:t xml:space="preserve">[8]</w:t>
+      </w:r>
+      <w:r>
+        <w:rPr/>
+        <w:t xml:space="preserve"> за графичния интерфейс е избран Eclipse RAP</w:t>
+      </w:r>
+      <w:r>
+        <w:rPr>
+          <w:vertAlign w:val="superscript"/>
+        </w:rPr>
+        <w:t xml:space="preserve">[61]</w:t>
+      </w:r>
+      <w:r>
+        <w:rPr/>
+        <w:t xml:space="preserve">. Благодарение на Eclipse RAP</w:t>
+      </w:r>
+      <w:r>
+        <w:rPr>
+          <w:vertAlign w:val="superscript"/>
+        </w:rPr>
+        <w:t xml:space="preserve">[61]</w:t>
+      </w:r>
+      <w:r>
+        <w:rPr/>
+        <w:t xml:space="preserve"> е възможно създаването на интерфейс, който разполага с добре познати компоненти от Eclipse Desktop IDE - папки, файлове, перспективи, Wizards</w:t>
+      </w:r>
+      <w:r>
+        <w:rPr>
+          <w:vertAlign w:val="superscript"/>
+        </w:rPr>
+        <w:t xml:space="preserve">[23]</w:t>
+      </w:r>
+      <w:r>
+        <w:rPr/>
+        <w:t xml:space="preserve"> и други. Това позволява създаването на UI</w:t>
+      </w:r>
+      <w:r>
+        <w:rPr>
+          <w:vertAlign w:val="superscript"/>
+        </w:rPr>
+        <w:t xml:space="preserve">[62]</w:t>
+      </w:r>
+      <w:r>
+        <w:rPr/>
+        <w:t xml:space="preserve">, който е много познат за разработчиците ползващи Eclipse Desktop IDE. </w:t>
+      </w:r>
+      <w:r>
+        <w:rPr/>
+        <w:t xml:space="preserve">Някои основни модули са:</w:t>
+      </w:r>
+    </w:p>
+    <w:p>
+      <w:pPr>
+        <w:numPr>
+          <w:ilvl w:val="0"/>
+          <w:numId w:val="2"/>
+        </w:numPr>
+        <w:ind w:left="1440" w:hanging="360"/>
+        <w:contextualSpacing w:val="1"/>
+        <w:rPr/>
+      </w:pPr>
+      <w:r>
+        <w:rPr/>
+        <w:t xml:space="preserve">Workspace - там се намират класовете, отговорни за графичното изобразяване на артефакти от работния плот.</w:t>
+      </w:r>
+    </w:p>
+    <w:p>
+      <w:pPr>
+        <w:numPr>
+          <w:ilvl w:val="0"/>
+          <w:numId w:val="2"/>
+        </w:numPr>
+        <w:ind w:left="1440" w:hanging="360"/>
+        <w:contextualSpacing w:val="1"/>
+        <w:rPr/>
+      </w:pPr>
+      <w:r>
+        <w:rPr/>
+        <w:t xml:space="preserve">Database  - в този модул се намира логиката за графична репрезентация на една от основните перспективи - “Database”. В перспективата се използват следните Views</w:t>
+      </w:r>
+      <w:r>
+        <w:rPr>
+          <w:vertAlign w:val="superscript"/>
+        </w:rPr>
+        <w:t xml:space="preserve">[63]</w:t>
+      </w:r>
+      <w:r>
+        <w:rPr/>
+        <w:t xml:space="preserve">:</w:t>
+      </w:r>
+      <w:r>
+        <w:rPr/>
+        <w:t xml:space="preserve"> “Database View” и “SQL Console”.</w:t>
+      </w:r>
+    </w:p>
+    <w:p>
+      <w:pPr>
+        <w:numPr>
+          <w:ilvl w:val="0"/>
+          <w:numId w:val="2"/>
+        </w:numPr>
+        <w:ind w:left="1440" w:hanging="360"/>
+        <w:contextualSpacing w:val="1"/>
+        <w:rPr/>
+      </w:pPr>
+      <w:r>
+        <w:rPr/>
+        <w:t xml:space="preserve">Templates - там се съдържат основни класове, Templates</w:t>
+      </w:r>
+      <w:r>
+        <w:rPr>
+          <w:vertAlign w:val="superscript"/>
+        </w:rPr>
+        <w:t xml:space="preserve">[22]</w:t>
+      </w:r>
+      <w:r>
+        <w:rPr/>
+        <w:t xml:space="preserve"> и Wizards</w:t>
+      </w:r>
+      <w:r>
+        <w:rPr>
+          <w:vertAlign w:val="superscript"/>
+        </w:rPr>
+        <w:t xml:space="preserve">[23]</w:t>
+      </w:r>
+      <w:r>
+        <w:rPr/>
+        <w:t xml:space="preserve">, които са отговорни за генерирането на изходен код на базата на определени правила. Този модул е базов за имплементирането на RAD</w:t>
+      </w:r>
+      <w:r>
+        <w:rPr>
+          <w:vertAlign w:val="superscript"/>
+        </w:rPr>
+        <w:t xml:space="preserve">[18]</w:t>
+      </w:r>
+      <w:r>
+        <w:rPr/>
+        <w:t xml:space="preserve"> техниките в Eclipse Dirigible.</w:t>
+      </w:r>
+    </w:p>
+    <w:p>
+      <w:pPr>
+        <w:numPr>
+          <w:ilvl w:val="0"/>
+          <w:numId w:val="2"/>
+        </w:numPr>
+        <w:ind w:left="1440" w:hanging="360"/>
+        <w:contextualSpacing w:val="1"/>
+        <w:rPr/>
+      </w:pPr>
+      <w:r>
+        <w:rPr/>
+        <w:t xml:space="preserve">Editors - модулът осигурява поддръжка на редактори за изходен код. Редакторите, които се поддържат към момента на писане на дипломната работа са: Ace</w:t>
+      </w:r>
+      <w:r>
+        <w:rPr>
+          <w:vertAlign w:val="superscript"/>
+        </w:rPr>
+        <w:t xml:space="preserve">[59]</w:t>
+      </w:r>
+      <w:r>
+        <w:rPr/>
+        <w:t xml:space="preserve">, Eclipse Orion и WYSIWYG</w:t>
+      </w:r>
+      <w:r>
+        <w:rPr>
+          <w:vertAlign w:val="superscript"/>
+        </w:rPr>
+        <w:t xml:space="preserve">[60]</w:t>
+      </w:r>
+      <w:r>
+        <w:rPr/>
+        <w:t xml:space="preserve">.</w:t>
+      </w:r>
+    </w:p>
+    <w:p>
+      <w:pPr>
+        <w:ind w:firstLine="720"/>
+        <w:contextualSpacing w:val="0"/>
+      </w:pPr>
+      <w:r>
+        <w:rPr/>
+        <w:t xml:space="preserve">Repository е компонент от архитектурата, който служи за връзка между IDE</w:t>
+      </w:r>
+      <w:r>
+        <w:rPr>
+          <w:vertAlign w:val="superscript"/>
+        </w:rPr>
+        <w:t xml:space="preserve">[6]</w:t>
+      </w:r>
+      <w:r>
+        <w:rPr/>
+        <w:t xml:space="preserve"> и Runtime</w:t>
+      </w:r>
+      <w:r>
+        <w:rPr>
+          <w:vertAlign w:val="superscript"/>
+        </w:rPr>
+        <w:t xml:space="preserve">[5]</w:t>
+      </w:r>
+      <w:r>
+        <w:rPr/>
+        <w:t xml:space="preserve">. Някой от основните му модули са:</w:t>
+      </w:r>
+    </w:p>
+    <w:p>
+      <w:pPr>
+        <w:numPr>
+          <w:ilvl w:val="0"/>
+          <w:numId w:val="6"/>
+        </w:numPr>
+        <w:ind w:left="1440" w:hanging="360"/>
+        <w:contextualSpacing w:val="1"/>
+        <w:rPr/>
+      </w:pPr>
+      <w:r>
+        <w:rPr/>
+        <w:t xml:space="preserve">API</w:t>
+      </w:r>
+      <w:r>
+        <w:rPr>
+          <w:vertAlign w:val="superscript"/>
+        </w:rPr>
+        <w:t xml:space="preserve">[34]</w:t>
+      </w:r>
+      <w:r>
+        <w:rPr/>
+        <w:t xml:space="preserve"> - в този модул са дефинирани интерфейсите за работа с Repository</w:t>
+      </w:r>
+      <w:r>
+        <w:rPr>
+          <w:vertAlign w:val="superscript"/>
+        </w:rPr>
+        <w:t xml:space="preserve">[65]</w:t>
+      </w:r>
+      <w:r>
+        <w:rPr/>
+        <w:t xml:space="preserve"> обекта. Някои от тях са: IRepository, ICollection, IEntity, IResource и други.</w:t>
+      </w:r>
+      <w:r>
+        <w:rPr/>
+      </w:r>
+    </w:p>
+    <w:p>
+      <w:pPr>
+        <w:numPr>
+          <w:ilvl w:val="0"/>
+          <w:numId w:val="5"/>
+        </w:numPr>
+        <w:ind w:left="1440" w:hanging="360"/>
+        <w:contextualSpacing w:val="1"/>
+        <w:rPr/>
+      </w:pPr>
+      <w:r>
+        <w:rPr/>
+        <w:t xml:space="preserve">RDBMS</w:t>
+      </w:r>
+      <w:r>
+        <w:rPr>
+          <w:vertAlign w:val="superscript"/>
+        </w:rPr>
+        <w:t xml:space="preserve">[64]</w:t>
+      </w:r>
+      <w:r>
+        <w:rPr/>
+        <w:t xml:space="preserve"> </w:t>
+      </w:r>
+      <w:r>
+        <w:rPr/>
+        <w:t xml:space="preserve">Implementation </w:t>
+      </w:r>
+      <w:r>
+        <w:rPr/>
+        <w:t xml:space="preserve">- там се намира имплементацията на Repository</w:t>
+      </w:r>
+      <w:r>
+        <w:rPr>
+          <w:vertAlign w:val="superscript"/>
+        </w:rPr>
+        <w:t xml:space="preserve">[65]</w:t>
+      </w:r>
+      <w:r>
+        <w:rPr/>
+        <w:t xml:space="preserve"> API</w:t>
+      </w:r>
+      <w:r>
+        <w:rPr>
+          <w:vertAlign w:val="superscript"/>
+        </w:rPr>
+        <w:t xml:space="preserve">[34]</w:t>
+      </w:r>
+      <w:r>
+        <w:rPr/>
+        <w:t xml:space="preserve"> за използване на база данни. В този модул се намират и SQL заявките към базата данни.</w:t>
+      </w:r>
+      <w:r>
+        <w:rPr/>
+        <w:t xml:space="preserve"> Някои от класовете са: DBRepository, DBCollection, DBEntity, DBResource и други.</w:t>
+      </w:r>
+    </w:p>
+    <w:p>
+      <w:pPr>
+        <w:numPr>
+          <w:ilvl w:val="0"/>
+          <w:numId w:val="5"/>
+        </w:numPr>
+        <w:ind w:left="1440" w:hanging="360"/>
+        <w:contextualSpacing w:val="1"/>
+        <w:rPr/>
+      </w:pPr>
+      <w:r>
+        <w:rPr/>
+        <w:t xml:space="preserve">Extensions - в този модул се съдържат общите за IDE</w:t>
+      </w:r>
+      <w:r>
+        <w:rPr>
+          <w:vertAlign w:val="superscript"/>
+        </w:rPr>
+        <w:t xml:space="preserve">[6]</w:t>
+      </w:r>
+      <w:r>
+        <w:rPr/>
+        <w:t xml:space="preserve"> и Runtime</w:t>
+      </w:r>
+      <w:r>
+        <w:rPr>
+          <w:vertAlign w:val="superscript"/>
+        </w:rPr>
+        <w:t xml:space="preserve">[5]</w:t>
+      </w:r>
+      <w:r>
+        <w:rPr/>
+        <w:t xml:space="preserve"> обекти както и поддръжката на диалекти за различни видове бази данни. Някои от класовете са: DebugSessionMetadata, DBUtils, DerbyDBSpecifier, PostgreSQLDBSpecifier, HANADBSpecifier, ConfigurationStore и други.</w:t>
+      </w:r>
+    </w:p>
+    <w:p>
+      <w:pPr>
+        <w:ind w:firstLine="720"/>
+        <w:contextualSpacing w:val="0"/>
+      </w:pPr>
+      <w:r>
+        <w:rPr/>
+      </w:r>
+    </w:p>
+    <w:p>
+      <w:pPr>
+        <w:ind w:firstLine="720"/>
+        <w:contextualSpacing w:val="0"/>
+      </w:pPr>
+      <w:r>
+        <w:rPr/>
+        <w:t xml:space="preserve">В Runtime</w:t>
+      </w:r>
+      <w:r>
+        <w:rPr>
+          <w:vertAlign w:val="superscript"/>
+        </w:rPr>
+        <w:t xml:space="preserve">[5]</w:t>
+      </w:r>
+      <w:r>
+        <w:rPr/>
+        <w:t xml:space="preserve"> компонента се съдържат модулите, благодарение на които се изпълнява Server-side</w:t>
+      </w:r>
+      <w:r>
+        <w:rPr>
+          <w:vertAlign w:val="superscript"/>
+        </w:rPr>
+        <w:t xml:space="preserve">[54]</w:t>
+      </w:r>
+      <w:r>
+        <w:rPr/>
+        <w:t xml:space="preserve"> логиката. Някои основни модули са:</w:t>
+      </w:r>
+    </w:p>
+    <w:p>
+      <w:pPr>
+        <w:numPr>
+          <w:ilvl w:val="0"/>
+          <w:numId w:val="8"/>
+        </w:numPr>
+        <w:ind w:left="1440" w:hanging="360"/>
+        <w:contextualSpacing w:val="1"/>
+        <w:rPr/>
+      </w:pPr>
+      <w:r>
+        <w:rPr/>
+        <w:t xml:space="preserve">JavaScript - обработва Server-side</w:t>
+      </w:r>
+      <w:r>
+        <w:rPr>
+          <w:vertAlign w:val="superscript"/>
+        </w:rPr>
+        <w:t xml:space="preserve">[54]</w:t>
+      </w:r>
+      <w:r>
+        <w:rPr/>
+        <w:t xml:space="preserve"> логиката написана на JavaScript.</w:t>
+      </w:r>
+    </w:p>
+    <w:p>
+      <w:pPr>
+        <w:numPr>
+          <w:ilvl w:val="0"/>
+          <w:numId w:val="8"/>
+        </w:numPr>
+        <w:ind w:left="1440" w:hanging="360"/>
+        <w:contextualSpacing w:val="1"/>
+        <w:rPr/>
+      </w:pPr>
+      <w:r>
+        <w:rPr/>
+        <w:t xml:space="preserve">Commands - обработва Server-side</w:t>
+      </w:r>
+      <w:r>
+        <w:rPr>
+          <w:vertAlign w:val="superscript"/>
+        </w:rPr>
+        <w:t xml:space="preserve">[54]</w:t>
+      </w:r>
+      <w:r>
+        <w:rPr/>
+        <w:t xml:space="preserve"> логиката за изпълняване на команди към операционната система на виртуалната машина.</w:t>
+      </w:r>
+    </w:p>
+    <w:p>
+      <w:pPr>
+        <w:numPr>
+          <w:ilvl w:val="0"/>
+          <w:numId w:val="8"/>
+        </w:numPr>
+        <w:ind w:left="1440" w:hanging="360"/>
+        <w:contextualSpacing w:val="1"/>
+        <w:rPr/>
+      </w:pPr>
+      <w:r>
+        <w:rPr/>
+        <w:t xml:space="preserve">Debug - Server-side</w:t>
+      </w:r>
+      <w:r>
+        <w:rPr>
+          <w:vertAlign w:val="superscript"/>
+        </w:rPr>
+        <w:t xml:space="preserve">[54]</w:t>
+      </w:r>
+      <w:r>
+        <w:rPr/>
+        <w:t xml:space="preserve"> логика, която позволява Debugging</w:t>
+      </w:r>
+      <w:r>
+        <w:rPr>
+          <w:vertAlign w:val="superscript"/>
+        </w:rPr>
+        <w:t xml:space="preserve">[50]</w:t>
+      </w:r>
+      <w:r>
+        <w:rPr/>
+        <w:t xml:space="preserve"> на Server-side</w:t>
+      </w:r>
+      <w:r>
+        <w:rPr>
+          <w:vertAlign w:val="superscript"/>
+        </w:rPr>
+        <w:t xml:space="preserve">[54]</w:t>
+      </w:r>
+      <w:r>
+        <w:rPr/>
+        <w:t xml:space="preserve"> JavaScript.</w:t>
+      </w:r>
+    </w:p>
+    <w:p>
+      <w:pPr>
+        <w:contextualSpacing w:val="0"/>
+      </w:pPr>
+      <w:r>
+        <w:rPr/>
+      </w:r>
+    </w:p>
+    <w:p>
+      <w:pPr>
+        <w:contextualSpacing w:val="0"/>
+        <w:jc w:val="center"/>
+      </w:pPr>
+      <w:r>
+        <w:drawing>
+          <wp:inline distB="114300" distT="114300" distL="114300" distR="114300">
+            <wp:extent cx="5772150" cy="3479800"/>
+            <wp:effectExtent b="0" l="0" r="0" t="0"/>
+            <wp:docPr descr="1 - Building Blocks.png" id="11" name="image22.png"/>
+            <a:graphic>
+              <a:graphicData uri="http://schemas.openxmlformats.org/drawingml/2006/picture">
+                <pic:pic>
+                  <pic:nvPicPr>
+                    <pic:cNvPr descr="1 - Building Blocks.png" id="0" name="image22.png"/>
+                    <pic:cNvPicPr preferRelativeResize="0"/>
+                  </pic:nvPicPr>
+                  <pic:blipFill>
+                    <a:blip r:embed="rId15"/>
+                    <a:srcRect b="0" l="0" r="0" t="0"/>
+                    <a:stretch>
+                      <a:fillRect/>
+                    </a:stretch>
+                  </pic:blipFill>
+                  <pic:spPr>
+                    <a:xfrm>
+                      <a:off x="0" y="0"/>
+                      <a:ext cx="5772150" cy="3479800"/>
+                    </a:xfrm>
+                    <a:prstGeom prst="rect"/>
+                    <a:ln/>
+                  </pic:spPr>
+                </pic:pic>
+              </a:graphicData>
+            </a:graphic>
+          </wp:inline>
+        </w:drawing>
+      </w:r>
+      <w:r>
+        <w:rPr/>
+        <w:t xml:space="preserve">Фиг. 10 Основни компоненти на архитектурата на Eclipse Dirigible</w:t>
+      </w:r>
+    </w:p>
+    <w:p>
+      <w:pPr>
+        <w:contextualSpacing w:val="0"/>
+        <w:jc w:val="center"/>
+      </w:pPr>
+      <w:r>
+        <w:rPr/>
+      </w:r>
+    </w:p>
+    <w:p>
+      <w:pPr>
+        <w:contextualSpacing w:val="0"/>
+      </w:pPr>
+      <w:r>
+        <w:rPr/>
+        <w:tab/>
+        <w:t xml:space="preserve">В зависимост от конкретните нужди съществуват следните начини за Deploy</w:t>
+      </w:r>
+      <w:r>
+        <w:rPr>
+          <w:vertAlign w:val="superscript"/>
+        </w:rPr>
+        <w:t xml:space="preserve">[13]</w:t>
+      </w:r>
+      <w:r>
+        <w:rPr/>
+        <w:t xml:space="preserve"> на Eclipse Dirigible:</w:t>
+      </w:r>
+    </w:p>
+    <w:p>
+      <w:pPr>
+        <w:numPr>
+          <w:ilvl w:val="0"/>
+          <w:numId w:val="1"/>
+        </w:numPr>
+        <w:ind w:left="720" w:hanging="360"/>
+        <w:contextualSpacing w:val="1"/>
+        <w:rPr/>
+      </w:pPr>
+      <w:r>
+        <w:rPr/>
+        <w:t xml:space="preserve">All-In-One</w:t>
+      </w:r>
+    </w:p>
+    <w:p>
+      <w:pPr>
+        <w:numPr>
+          <w:ilvl w:val="0"/>
+          <w:numId w:val="1"/>
+        </w:numPr>
+        <w:ind w:left="720" w:hanging="360"/>
+        <w:contextualSpacing w:val="1"/>
+        <w:rPr/>
+      </w:pPr>
+      <w:r>
+        <w:rPr/>
+        <w:t xml:space="preserve">Production</w:t>
+      </w:r>
+    </w:p>
+    <w:p>
+      <w:pPr>
+        <w:numPr>
+          <w:ilvl w:val="0"/>
+          <w:numId w:val="1"/>
+        </w:numPr>
+        <w:ind w:left="720" w:hanging="360"/>
+        <w:contextualSpacing w:val="1"/>
+        <w:rPr/>
+      </w:pPr>
+      <w:r>
+        <w:rPr/>
+        <w:t xml:space="preserve">RCP</w:t>
+      </w:r>
+    </w:p>
+    <w:p>
+      <w:pPr>
+        <w:numPr>
+          <w:ilvl w:val="0"/>
+          <w:numId w:val="1"/>
+        </w:numPr>
+        <w:ind w:left="720" w:hanging="360"/>
+        <w:contextualSpacing w:val="1"/>
+        <w:rPr/>
+      </w:pPr>
+      <w:r>
+        <w:rPr/>
+        <w:t xml:space="preserve">Multi-tenant</w:t>
+      </w:r>
+    </w:p>
+    <w:p>
+      <w:pPr>
+        <w:contextualSpacing w:val="0"/>
+      </w:pPr>
+      <w:r>
+        <w:rPr/>
+      </w:r>
+    </w:p>
+    <w:p>
+      <w:pPr>
+        <w:contextualSpacing w:val="0"/>
+      </w:pPr>
+      <w:r>
+        <w:rPr/>
+      </w:r>
+    </w:p>
+    <w:p>
+      <w:pPr>
+        <w:contextualSpacing w:val="0"/>
+      </w:pPr>
+      <w:r>
+        <w:rPr/>
+      </w:r>
+    </w:p>
+    <w:p>
+      <w:pPr>
+        <w:contextualSpacing w:val="0"/>
+      </w:pPr>
+      <w:r>
+        <w:rPr/>
+      </w:r>
+    </w:p>
+    <w:p>
+      <w:pPr>
+        <w:pStyle w:val="Subtitle"/>
+        <w:contextualSpacing w:val="0"/>
+        <w:jc w:val="center"/>
+      </w:pPr>
+      <w:bookmarkStart w:colFirst="0" w:colLast="0" w:name="h.hahfyvgk1juf" w:id="15"/>
+      <w:bookmarkEnd w:id="15"/>
+      <w:r>
+        <w:rPr/>
+        <w:t xml:space="preserve">Deploy “All-In-One”</w:t>
+      </w:r>
+    </w:p>
+    <w:p>
+      <w:pPr>
+        <w:contextualSpacing w:val="0"/>
+      </w:pPr>
+      <w:r>
+        <w:rPr/>
+      </w:r>
+    </w:p>
+    <w:p>
+      <w:pPr>
+        <w:contextualSpacing w:val="0"/>
+      </w:pPr>
+      <w:r>
+        <w:rPr/>
+        <w:tab/>
+        <w:t xml:space="preserve">Варианта за Deploy</w:t>
+      </w:r>
+      <w:r>
+        <w:rPr>
+          <w:vertAlign w:val="superscript"/>
+        </w:rPr>
+        <w:t xml:space="preserve">[13]</w:t>
+      </w:r>
+      <w:r>
+        <w:rPr/>
+        <w:t xml:space="preserve"> “All-In-One” предлага възможност във всяка инстанция (виртуална машина) да се съдържат трите основни компонента - IDE, Runtime и Repository. По този начин компонентите са свързани към една и съща база данни. Този модел на Deploy</w:t>
+      </w:r>
+      <w:r>
+        <w:rPr>
+          <w:vertAlign w:val="superscript"/>
+        </w:rPr>
+        <w:t xml:space="preserve">[13]</w:t>
+      </w:r>
+      <w:r>
+        <w:rPr/>
+        <w:t xml:space="preserve"> е подходящ както за тестови Landscape</w:t>
+      </w:r>
+      <w:r>
+        <w:rPr>
+          <w:vertAlign w:val="superscript"/>
+        </w:rPr>
+        <w:t xml:space="preserve">[66]</w:t>
+      </w:r>
+      <w:r>
+        <w:rPr/>
+        <w:t xml:space="preserve">, така и за Landscape</w:t>
+      </w:r>
+      <w:r>
+        <w:rPr>
+          <w:vertAlign w:val="superscript"/>
+        </w:rPr>
+        <w:t xml:space="preserve">[66]</w:t>
+      </w:r>
+      <w:r>
+        <w:rPr/>
+        <w:t xml:space="preserve"> за разразботване.</w:t>
+      </w:r>
+    </w:p>
+    <w:p>
+      <w:pPr>
+        <w:contextualSpacing w:val="0"/>
+        <w:jc w:val="center"/>
+      </w:pPr>
+      <w:r>
+        <w:drawing>
+          <wp:inline distB="114300" distT="114300" distL="114300" distR="114300">
+            <wp:extent cx="3257550" cy="4049385"/>
+            <wp:effectExtent b="0" l="0" r="0" t="0"/>
+            <wp:docPr descr="2 - Deployment - All-In-One.png" id="5" name="image16.png"/>
+            <a:graphic>
+              <a:graphicData uri="http://schemas.openxmlformats.org/drawingml/2006/picture">
+                <pic:pic>
+                  <pic:nvPicPr>
+                    <pic:cNvPr descr="2 - Deployment - All-In-One.png" id="0" name="image16.png"/>
+                    <pic:cNvPicPr preferRelativeResize="0"/>
+                  </pic:nvPicPr>
+                  <pic:blipFill>
+                    <a:blip r:embed="rId16"/>
+                    <a:srcRect b="0" l="0" r="0" t="0"/>
+                    <a:stretch>
+                      <a:fillRect/>
+                    </a:stretch>
+                  </pic:blipFill>
+                  <pic:spPr>
+                    <a:xfrm>
+                      <a:off x="0" y="0"/>
+                      <a:ext cx="3257550" cy="4049385"/>
+                    </a:xfrm>
+                    <a:prstGeom prst="rect"/>
+                    <a:ln/>
+                  </pic:spPr>
+                </pic:pic>
+              </a:graphicData>
+            </a:graphic>
+          </wp:inline>
+        </w:drawing>
+      </w:r>
+      <w:r>
+        <w:rPr/>
+      </w:r>
+    </w:p>
+    <w:p>
+      <w:pPr>
+        <w:contextualSpacing w:val="0"/>
+        <w:jc w:val="center"/>
+      </w:pPr>
+      <w:r>
+        <w:rPr/>
+        <w:t xml:space="preserve">Фиг. 11 Eclipse Dirigible - опция за Deploy “All-In-One”</w:t>
+      </w:r>
+    </w:p>
+    <w:p>
+      <w:pPr>
+        <w:contextualSpacing w:val="0"/>
+        <w:jc w:val="center"/>
+      </w:pPr>
+      <w:r>
+        <w:rPr/>
+      </w:r>
+    </w:p>
+    <w:p>
+      <w:pPr>
+        <w:contextualSpacing w:val="0"/>
+        <w:jc w:val="center"/>
+      </w:pPr>
+      <w:r>
+        <w:rPr/>
+      </w:r>
+    </w:p>
+    <w:p>
+      <w:pPr>
+        <w:contextualSpacing w:val="0"/>
+        <w:jc w:val="center"/>
+      </w:pPr>
+      <w:r>
+        <w:rPr/>
+      </w:r>
+    </w:p>
+    <w:p>
+      <w:pPr>
+        <w:contextualSpacing w:val="0"/>
+        <w:jc w:val="center"/>
+      </w:pPr>
+      <w:r>
+        <w:rPr/>
+      </w:r>
+    </w:p>
+    <w:p>
+      <w:pPr>
+        <w:contextualSpacing w:val="0"/>
+        <w:jc w:val="center"/>
+      </w:pPr>
+      <w:r>
+        <w:rPr/>
+      </w:r>
+    </w:p>
+    <w:p>
+      <w:pPr>
+        <w:contextualSpacing w:val="0"/>
+        <w:jc w:val="center"/>
+      </w:pPr>
+      <w:r>
+        <w:rPr/>
+      </w:r>
+    </w:p>
+    <w:p>
+      <w:pPr>
+        <w:pStyle w:val="Subtitle"/>
+        <w:contextualSpacing w:val="0"/>
+        <w:jc w:val="center"/>
+      </w:pPr>
+      <w:bookmarkStart w:colFirst="0" w:colLast="0" w:name="h.ae06rd8p0lam" w:id="16"/>
+      <w:bookmarkEnd w:id="16"/>
+      <w:r>
+        <w:rPr/>
+        <w:t xml:space="preserve">Deploy “Production”</w:t>
+      </w:r>
+    </w:p>
+    <w:p>
+      <w:pPr>
+        <w:contextualSpacing w:val="0"/>
+      </w:pPr>
+      <w:r>
+        <w:rPr/>
+      </w:r>
+    </w:p>
+    <w:p>
+      <w:pPr>
+        <w:contextualSpacing w:val="0"/>
+      </w:pPr>
+      <w:r>
+        <w:rPr/>
+        <w:tab/>
+        <w:t xml:space="preserve">“Production” е опция за Deploy</w:t>
+      </w:r>
+      <w:r>
+        <w:rPr>
+          <w:vertAlign w:val="superscript"/>
+        </w:rPr>
+        <w:t xml:space="preserve">[13]</w:t>
+      </w:r>
+      <w:r>
+        <w:rPr/>
+        <w:t xml:space="preserve">, в която разполагаме само с два от архитектурните компонента - Runtime и Repository. Този сценарий е подходящ за продуктивни Landscapes</w:t>
+      </w:r>
+      <w:r>
+        <w:rPr>
+          <w:vertAlign w:val="superscript"/>
+        </w:rPr>
+        <w:t xml:space="preserve">[66]</w:t>
+      </w:r>
+      <w:r>
+        <w:rPr/>
+        <w:t xml:space="preserve"> - такива в които нямаме нужда от IDE, защото не се очаква в тези системи да пишем нов код. Новите версии на облачните приложения се транспортират чрез CLI</w:t>
+      </w:r>
+      <w:r>
+        <w:rPr>
+          <w:vertAlign w:val="superscript"/>
+        </w:rPr>
+        <w:t xml:space="preserve">[67]</w:t>
+      </w:r>
+      <w:r>
+        <w:rPr/>
+        <w:t xml:space="preserve"> команди или чрез потребителския интерфейс на Registry</w:t>
+      </w:r>
+      <w:r>
+        <w:rPr>
+          <w:vertAlign w:val="superscript"/>
+        </w:rPr>
+        <w:t xml:space="preserve">[68]</w:t>
+      </w:r>
+      <w:r>
+        <w:rPr/>
+        <w:t xml:space="preserve">.</w:t>
+      </w:r>
+    </w:p>
+    <w:p>
+      <w:pPr>
+        <w:contextualSpacing w:val="0"/>
+        <w:jc w:val="center"/>
+      </w:pPr>
+      <w:r>
+        <w:drawing>
+          <wp:inline distB="114300" distT="114300" distL="114300" distR="114300">
+            <wp:extent cx="3752485" cy="4547600"/>
+            <wp:effectExtent b="0" l="0" r="0" t="0"/>
+            <wp:docPr descr="3 - Deployment - Production.png" id="1" name="image02.png"/>
+            <a:graphic>
+              <a:graphicData uri="http://schemas.openxmlformats.org/drawingml/2006/picture">
+                <pic:pic>
+                  <pic:nvPicPr>
+                    <pic:cNvPr descr="3 - Deployment - Production.png" id="0" name="image02.png"/>
+                    <pic:cNvPicPr preferRelativeResize="0"/>
+                  </pic:nvPicPr>
+                  <pic:blipFill>
+                    <a:blip r:embed="rId17"/>
+                    <a:srcRect b="0" l="0" r="0" t="0"/>
+                    <a:stretch>
+                      <a:fillRect/>
+                    </a:stretch>
+                  </pic:blipFill>
+                  <pic:spPr>
+                    <a:xfrm>
+                      <a:off x="0" y="0"/>
+                      <a:ext cx="3752485" cy="4547600"/>
+                    </a:xfrm>
+                    <a:prstGeom prst="rect"/>
+                    <a:ln/>
+                  </pic:spPr>
+                </pic:pic>
+              </a:graphicData>
+            </a:graphic>
+          </wp:inline>
+        </w:drawing>
+      </w:r>
+      <w:r>
+        <w:rPr/>
+      </w:r>
+    </w:p>
+    <w:p>
+      <w:pPr>
+        <w:contextualSpacing w:val="0"/>
+        <w:jc w:val="center"/>
+      </w:pPr>
+      <w:r>
+        <w:rPr/>
+        <w:t xml:space="preserve">Фиг. 12 Eclipse Dirigible - опция за Deploy “Production”</w:t>
+      </w:r>
+    </w:p>
+    <w:p>
+      <w:pPr>
+        <w:contextualSpacing w:val="0"/>
+      </w:pPr>
+      <w:r>
+        <w:rPr/>
+      </w:r>
+    </w:p>
+    <w:p>
+      <w:pPr>
+        <w:contextualSpacing w:val="0"/>
+      </w:pPr>
+      <w:r>
+        <w:rPr/>
+      </w:r>
+    </w:p>
+    <w:p>
+      <w:pPr>
+        <w:contextualSpacing w:val="0"/>
+      </w:pPr>
+      <w:r>
+        <w:rPr/>
+      </w:r>
+    </w:p>
+    <w:p>
+      <w:pPr>
+        <w:contextualSpacing w:val="0"/>
+      </w:pPr>
+      <w:r>
+        <w:rPr/>
+      </w:r>
+    </w:p>
+    <w:p>
+      <w:pPr>
+        <w:contextualSpacing w:val="0"/>
+      </w:pPr>
+      <w:r>
+        <w:rPr/>
+      </w:r>
+    </w:p>
+    <w:p>
+      <w:pPr>
+        <w:pStyle w:val="Subtitle"/>
+        <w:contextualSpacing w:val="0"/>
+        <w:jc w:val="center"/>
+      </w:pPr>
+      <w:bookmarkStart w:colFirst="0" w:colLast="0" w:name="h.ga6dxuczeuta" w:id="17"/>
+      <w:bookmarkEnd w:id="17"/>
+      <w:r>
+        <w:rPr/>
+        <w:t xml:space="preserve">Deploy “RCP”</w:t>
+      </w:r>
+    </w:p>
+    <w:p>
+      <w:pPr>
+        <w:contextualSpacing w:val="0"/>
+      </w:pPr>
+      <w:r>
+        <w:rPr/>
+      </w:r>
+    </w:p>
+    <w:p>
+      <w:pPr>
+        <w:contextualSpacing w:val="0"/>
+      </w:pPr>
+      <w:r>
+        <w:rPr/>
+        <w:tab/>
+        <w:t xml:space="preserve">Deploy</w:t>
+      </w:r>
+      <w:r>
+        <w:rPr>
+          <w:vertAlign w:val="superscript"/>
+        </w:rPr>
+        <w:t xml:space="preserve">[13]</w:t>
+      </w:r>
+      <w:r>
+        <w:rPr/>
+        <w:t xml:space="preserve"> “RC</w:t>
+      </w:r>
+      <w:r>
+        <w:rPr/>
+        <w:t xml:space="preserve">P” е единият от вариантите за Local Development</w:t>
+      </w:r>
+      <w:r>
+        <w:rPr>
+          <w:vertAlign w:val="superscript"/>
+        </w:rPr>
+        <w:t xml:space="preserve">[57]</w:t>
+      </w:r>
+      <w:r>
+        <w:rPr/>
+        <w:t xml:space="preserve"> с Eclipse Dirigible. </w:t>
+      </w:r>
+      <w:r>
+        <w:rPr/>
+        <w:t xml:space="preserve"> Така основните архитектурните модули - IDE, Repository и Runtime</w:t>
+      </w:r>
+      <w:r>
+        <w:rPr>
+          <w:vertAlign w:val="superscript"/>
+        </w:rPr>
+        <w:t xml:space="preserve">1</w:t>
+      </w:r>
+      <w:r>
+        <w:rPr/>
+        <w:t xml:space="preserve">, стават част от Eclipse Desktop IDE. Този подход позволява преизползването на следните функционалности от Eclipse:</w:t>
+      </w:r>
+    </w:p>
+    <w:p>
+      <w:pPr>
+        <w:numPr>
+          <w:ilvl w:val="0"/>
+          <w:numId w:val="7"/>
+        </w:numPr>
+        <w:ind w:left="1440" w:hanging="360"/>
+        <w:contextualSpacing w:val="1"/>
+        <w:rPr/>
+      </w:pPr>
+      <w:r>
+        <w:rPr/>
+        <w:t xml:space="preserve">JDT</w:t>
+      </w:r>
+      <w:r>
+        <w:rPr>
+          <w:vertAlign w:val="superscript"/>
+        </w:rPr>
+        <w:t xml:space="preserve">[69]</w:t>
+      </w:r>
+      <w:r>
+        <w:rPr/>
+        <w:t xml:space="preserve"> - позволява използването на Code Completion</w:t>
+      </w:r>
+      <w:r>
+        <w:rPr>
+          <w:vertAlign w:val="superscript"/>
+        </w:rPr>
+        <w:t xml:space="preserve">[43]</w:t>
+      </w:r>
+      <w:r>
+        <w:rPr/>
+        <w:t xml:space="preserve"> и Refactoring</w:t>
+      </w:r>
+      <w:r>
+        <w:rPr>
+          <w:vertAlign w:val="superscript"/>
+        </w:rPr>
+        <w:t xml:space="preserve">[49]</w:t>
+      </w:r>
+      <w:r>
+        <w:rPr/>
+        <w:t xml:space="preserve"> за Java.</w:t>
+      </w:r>
+    </w:p>
+    <w:p>
+      <w:pPr>
+        <w:numPr>
+          <w:ilvl w:val="0"/>
+          <w:numId w:val="7"/>
+        </w:numPr>
+        <w:ind w:left="1440" w:hanging="360"/>
+        <w:contextualSpacing w:val="1"/>
+        <w:rPr/>
+      </w:pPr>
+      <w:r>
+        <w:rPr/>
+        <w:t xml:space="preserve">Repository компонента използва стандартното Resource API на Eclipse Desktop IDE за работа с файловата система, вместо имплементацията на Resource API за работа с база данни.</w:t>
+      </w:r>
+    </w:p>
+    <w:p>
+      <w:pPr>
+        <w:numPr>
+          <w:ilvl w:val="0"/>
+          <w:numId w:val="7"/>
+        </w:numPr>
+        <w:ind w:left="1440" w:hanging="360"/>
+        <w:contextualSpacing w:val="1"/>
+        <w:rPr/>
+      </w:pPr>
+      <w:r>
+        <w:rPr/>
+        <w:t xml:space="preserve">Runtime</w:t>
+      </w:r>
+      <w:r>
+        <w:rPr>
+          <w:vertAlign w:val="superscript"/>
+        </w:rPr>
+        <w:t xml:space="preserve">1</w:t>
+      </w:r>
+      <w:r>
+        <w:rPr/>
+        <w:t xml:space="preserve"> компонента има ограничени функции поради липсата на сървър.</w:t>
+      </w:r>
+    </w:p>
+    <w:p>
+      <w:pPr>
+        <w:contextualSpacing w:val="0"/>
+        <w:jc w:val="center"/>
+      </w:pPr>
+      <w:r>
+        <w:drawing>
+          <wp:inline distB="114300" distT="114300" distL="114300" distR="114300">
+            <wp:extent cx="4200525" cy="5232551"/>
+            <wp:effectExtent b="0" l="0" r="0" t="0"/>
+            <wp:docPr descr="4 - Deployment - RCP.png" id="9" name="image20.png"/>
+            <a:graphic>
+              <a:graphicData uri="http://schemas.openxmlformats.org/drawingml/2006/picture">
+                <pic:pic>
+                  <pic:nvPicPr>
+                    <pic:cNvPr descr="4 - Deployment - RCP.png" id="0" name="image20.png"/>
+                    <pic:cNvPicPr preferRelativeResize="0"/>
+                  </pic:nvPicPr>
+                  <pic:blipFill>
+                    <a:blip r:embed="rId18"/>
+                    <a:srcRect b="0" l="0" r="0" t="0"/>
+                    <a:stretch>
+                      <a:fillRect/>
+                    </a:stretch>
+                  </pic:blipFill>
+                  <pic:spPr>
+                    <a:xfrm>
+                      <a:off x="0" y="0"/>
+                      <a:ext cx="4200525" cy="5232551"/>
+                    </a:xfrm>
+                    <a:prstGeom prst="rect"/>
+                    <a:ln/>
+                  </pic:spPr>
+                </pic:pic>
+              </a:graphicData>
+            </a:graphic>
+          </wp:inline>
+        </w:drawing>
+      </w:r>
+      <w:r>
+        <w:rPr/>
+      </w:r>
+    </w:p>
+    <w:p>
+      <w:pPr>
+        <w:contextualSpacing w:val="0"/>
+        <w:jc w:val="center"/>
+      </w:pPr>
+      <w:r>
+        <w:rPr/>
+        <w:t xml:space="preserve">Фиг. 13 Eclipse Dirigible - опция за Deploy “RCP”</w:t>
+      </w:r>
+    </w:p>
+    <w:p>
+      <w:pPr>
+        <w:contextualSpacing w:val="0"/>
+      </w:pPr>
+      <w:r>
+        <w:rPr/>
+      </w:r>
+    </w:p>
+    <w:p>
+      <w:pPr>
+        <w:pStyle w:val="Subtitle"/>
+        <w:contextualSpacing w:val="0"/>
+        <w:jc w:val="center"/>
+      </w:pPr>
+      <w:bookmarkStart w:colFirst="0" w:colLast="0" w:name="h.q35eb6ltfb0" w:id="18"/>
+      <w:bookmarkEnd w:id="18"/>
+      <w:r>
+        <w:rPr/>
+        <w:t xml:space="preserve">Deployment “Multi-tenant”</w:t>
+      </w:r>
+    </w:p>
+    <w:p>
+      <w:pPr>
+        <w:contextualSpacing w:val="0"/>
+      </w:pPr>
+      <w:r>
+        <w:rPr/>
+      </w:r>
+    </w:p>
+    <w:p>
+      <w:pPr>
+        <w:ind w:firstLine="720"/>
+        <w:contextualSpacing w:val="0"/>
+      </w:pPr>
+      <w:r>
+        <w:rPr/>
+        <w:t xml:space="preserve">“Multi-tenant” е последният вариант за Deploy</w:t>
+      </w:r>
+      <w:r>
+        <w:rPr>
+          <w:vertAlign w:val="superscript"/>
+        </w:rPr>
+        <w:t xml:space="preserve">[13]</w:t>
+      </w:r>
+      <w:r>
+        <w:rPr/>
+        <w:t xml:space="preserve">, която се допълва варианта “All-In-One” със следните неща:</w:t>
+      </w:r>
+    </w:p>
+    <w:p>
+      <w:pPr>
+        <w:numPr>
+          <w:ilvl w:val="0"/>
+          <w:numId w:val="4"/>
+        </w:numPr>
+        <w:ind w:left="1440" w:hanging="360"/>
+        <w:contextualSpacing w:val="1"/>
+        <w:rPr/>
+      </w:pPr>
+      <w:r>
+        <w:rPr/>
+        <w:t xml:space="preserve">Могат да съществуват няколко инстанции едновременно.</w:t>
+      </w:r>
+    </w:p>
+    <w:p>
+      <w:pPr>
+        <w:numPr>
+          <w:ilvl w:val="0"/>
+          <w:numId w:val="4"/>
+        </w:numPr>
+        <w:ind w:left="1440" w:hanging="360"/>
+        <w:contextualSpacing w:val="1"/>
+        <w:rPr/>
+      </w:pPr>
+      <w:r>
+        <w:rPr/>
+        <w:t xml:space="preserve">Всяка инстанция може да бъде конфигурирана, така че да използва собствен Identity Provider</w:t>
+      </w:r>
+      <w:r>
+        <w:rPr>
+          <w:vertAlign w:val="superscript"/>
+        </w:rPr>
+        <w:t xml:space="preserve">[70]</w:t>
+      </w:r>
+      <w:r>
+        <w:rPr/>
+        <w:t xml:space="preserve">.</w:t>
+      </w:r>
+    </w:p>
+    <w:p>
+      <w:pPr>
+        <w:numPr>
+          <w:ilvl w:val="0"/>
+          <w:numId w:val="4"/>
+        </w:numPr>
+        <w:ind w:left="1440" w:hanging="360"/>
+        <w:contextualSpacing w:val="1"/>
+        <w:rPr/>
+      </w:pPr>
+      <w:r>
+        <w:rPr/>
+        <w:t xml:space="preserve">Всяка инстанция може да бъде настроена, така че да използва отделна/изолирана схема в базата данни.</w:t>
+      </w:r>
+    </w:p>
+    <w:p>
+      <w:pPr>
+        <w:contextualSpacing w:val="0"/>
+        <w:jc w:val="center"/>
+      </w:pPr>
+      <w:r>
+        <w:drawing>
+          <wp:inline distB="114300" distT="114300" distL="114300" distR="114300">
+            <wp:extent cx="5576888" cy="4849868"/>
+            <wp:effectExtent b="0" l="0" r="0" t="0"/>
+            <wp:docPr descr="5 - Deployment - Multi-tenant.png" id="14" name="image27.png"/>
+            <a:graphic>
+              <a:graphicData uri="http://schemas.openxmlformats.org/drawingml/2006/picture">
+                <pic:pic>
+                  <pic:nvPicPr>
+                    <pic:cNvPr descr="5 - Deployment - Multi-tenant.png" id="0" name="image27.png"/>
+                    <pic:cNvPicPr preferRelativeResize="0"/>
+                  </pic:nvPicPr>
+                  <pic:blipFill>
+                    <a:blip r:embed="rId19"/>
+                    <a:srcRect b="0" l="0" r="0" t="0"/>
+                    <a:stretch>
+                      <a:fillRect/>
+                    </a:stretch>
+                  </pic:blipFill>
+                  <pic:spPr>
+                    <a:xfrm>
+                      <a:off x="0" y="0"/>
+                      <a:ext cx="5576888" cy="4849868"/>
+                    </a:xfrm>
+                    <a:prstGeom prst="rect"/>
+                    <a:ln/>
+                  </pic:spPr>
+                </pic:pic>
+              </a:graphicData>
+            </a:graphic>
+          </wp:inline>
+        </w:drawing>
+      </w:r>
+      <w:r>
+        <w:rPr/>
+      </w:r>
+    </w:p>
+    <w:p>
+      <w:pPr>
+        <w:contextualSpacing w:val="0"/>
+        <w:jc w:val="center"/>
+      </w:pPr>
+      <w:r>
+        <w:rPr/>
+        <w:t xml:space="preserve">Фиг. 14 Eclipse Dirigible - опция за Deploy “Multi-tenant”</w:t>
+      </w:r>
+    </w:p>
+    <w:p>
+      <w:pPr>
+        <w:contextualSpacing w:val="0"/>
+        <w:jc w:val="center"/>
+      </w:pPr>
+      <w:r>
+        <w:rPr/>
+      </w:r>
+    </w:p>
+    <w:p>
+      <w:pPr>
+        <w:pStyle w:val="Subtitle"/>
+        <w:contextualSpacing w:val="0"/>
+        <w:jc w:val="center"/>
+      </w:pPr>
+      <w:bookmarkStart w:colFirst="0" w:colLast="0" w:name="h.p9xwbryfo4dd" w:id="19"/>
+      <w:bookmarkEnd w:id="19"/>
+      <w:r>
+        <w:rPr/>
+        <w:t xml:space="preserve">Извод</w:t>
+      </w:r>
       <w:r>
         <w:rPr/>
       </w:r>
@@ -6350,11 +7815,20 @@
     <w:p>
       <w:pPr>
         <w:contextualSpacing w:val="0"/>
+        <w:jc w:val="left"/>
+      </w:pPr>
+      <w:r>
+        <w:rPr/>
+      </w:r>
+    </w:p>
+    <w:p>
+      <w:pPr>
+        <w:contextualSpacing w:val="0"/>
       </w:pPr>
       <w:r>
         <w:rPr/>
         <w:tab/>
-        <w:t xml:space="preserve">От направения сравнителен анализ на съществуващите решения и от таблицата за критерийно оценяване, можем да заключим, че най-подходящото решение за целите на дипломната работа е Eclipse Dirigible. Проектът събира най-много точки като отговаря на 16 от общо 20 изисквания. Някой от най-съществените преимущества на Eclipse Dirigible пред останалите проекти са In-System Development</w:t>
+        <w:t xml:space="preserve">От направения сравнителен анализ на съществуващите решения и от таблицата за критерийно оценяване, можем да заключим, че най-подходящото решение за целите на дипломната работа е Eclipse Dirigible. Проектът събира най-много точки като отговаря на 16 от общо 20 изисквания. Някой от най-съществените предимства на Eclipse Dirigible пред останалите проекти са In-System Development</w:t>
       </w:r>
       <w:r>
         <w:rPr>
@@ -6364,7 +7838,17 @@
       </w:r>
       <w:r>
         <w:rPr/>
-        <w:t xml:space="preserve">, RAD[18] чрез Samples</w:t>
+        <w:t xml:space="preserve">, RAD</w:t>
+      </w:r>
+      <w:r>
+        <w:rPr>
+          <w:vertAlign w:val="superscript"/>
+        </w:rPr>
+        <w:t xml:space="preserve">[18]</w:t>
+      </w:r>
+      <w:r>
+        <w:rPr/>
+        <w:t xml:space="preserve"> чрез Samples</w:t>
       </w:r>
       <w:r>
         <w:rPr>
@@ -6415,7 +7899,7 @@
     <w:lvl w:ilvl="0">
       <w:start w:val="1"/>
       <w:numFmt w:val="bullet"/>
-      <w:lvlText w:val="-"/>
+      <w:lvlText w:val="●"/>
       <w:lvlJc w:val="left"/>
       <w:pPr>
         <w:ind w:left="720" w:firstLine="360"/>
@@ -6425,7 +7909,7 @@
     <w:lvl w:ilvl="1">
       <w:start w:val="1"/>
       <w:numFmt w:val="bullet"/>
-      <w:lvlText w:val="-"/>
+      <w:lvlText w:val="○"/>
       <w:lvlJc w:val="left"/>
       <w:pPr>
         <w:ind w:left="1440" w:firstLine="1080"/>
@@ -6435,7 +7919,7 @@
     <w:lvl w:ilvl="2">
       <w:start w:val="1"/>
       <w:numFmt w:val="bullet"/>
-      <w:lvlText w:val="-"/>
+      <w:lvlText w:val="■"/>
       <w:lvlJc w:val="left"/>
       <w:pPr>
         <w:ind w:left="2160" w:firstLine="1800"/>
@@ -6445,7 +7929,7 @@
     <w:lvl w:ilvl="3">
       <w:start w:val="1"/>
       <w:numFmt w:val="bullet"/>
-      <w:lvlText w:val="-"/>
+      <w:lvlText w:val="●"/>
       <w:lvlJc w:val="left"/>
       <w:pPr>
         <w:ind w:left="2880" w:firstLine="2520"/>
@@ -6455,7 +7939,7 @@
     <w:lvl w:ilvl="4">
       <w:start w:val="1"/>
       <w:numFmt w:val="bullet"/>
-      <w:lvlText w:val="-"/>
+      <w:lvlText w:val="○"/>
       <w:lvlJc w:val="left"/>
       <w:pPr>
         <w:ind w:left="3600" w:firstLine="3240"/>
@@ -6465,7 +7949,7 @@
     <w:lvl w:ilvl="5">
       <w:start w:val="1"/>
       <w:numFmt w:val="bullet"/>
-      <w:lvlText w:val="-"/>
+      <w:lvlText w:val="■"/>
       <w:lvlJc w:val="left"/>
       <w:pPr>
         <w:ind w:left="4320" w:firstLine="3960"/>
@@ -6475,7 +7959,7 @@
     <w:lvl w:ilvl="6">
       <w:start w:val="1"/>
       <w:numFmt w:val="bullet"/>
-      <w:lvlText w:val="-"/>
+      <w:lvlText w:val="●"/>
       <w:lvlJc w:val="left"/>
       <w:pPr>
         <w:ind w:left="5040" w:firstLine="4680"/>
@@ -6485,7 +7969,7 @@
     <w:lvl w:ilvl="7">
       <w:start w:val="1"/>
       <w:numFmt w:val="bullet"/>
-      <w:lvlText w:val="-"/>
+      <w:lvlText w:val="○"/>
       <w:lvlJc w:val="left"/>
       <w:pPr>
         <w:ind w:left="5760" w:firstLine="5400"/>
@@ -6495,7 +7979,7 @@
     <w:lvl w:ilvl="8">
       <w:start w:val="1"/>
       <w:numFmt w:val="bullet"/>
-      <w:lvlText w:val="-"/>
+      <w:lvlText w:val="■"/>
       <w:lvlJc w:val="left"/>
       <w:pPr>
         <w:ind w:left="6480" w:firstLine="6120"/>
@@ -6510,6 +7994,650 @@
       <w:lvlText w:val="●"/>
       <w:lvlJc w:val="left"/>
       <w:pPr>
+        <w:ind w:left="1440" w:firstLine="1080"/>
+      </w:pPr>
+      <w:rPr/>
+    </w:lvl>
+    <w:lvl w:ilvl="1">
+      <w:start w:val="1"/>
+      <w:numFmt w:val="bullet"/>
+      <w:lvlText w:val="○"/>
+      <w:lvlJc w:val="left"/>
+      <w:pPr>
+        <w:ind w:left="2160" w:firstLine="1800"/>
+      </w:pPr>
+      <w:rPr/>
+    </w:lvl>
+    <w:lvl w:ilvl="2">
+      <w:start w:val="1"/>
+      <w:numFmt w:val="bullet"/>
+      <w:lvlText w:val="■"/>
+      <w:lvlJc w:val="left"/>
+      <w:pPr>
+        <w:ind w:left="2880" w:firstLine="2520"/>
+      </w:pPr>
+      <w:rPr/>
+    </w:lvl>
+    <w:lvl w:ilvl="3">
+      <w:start w:val="1"/>
+      <w:numFmt w:val="bullet"/>
+      <w:lvlText w:val="●"/>
+      <w:lvlJc w:val="left"/>
+      <w:pPr>
+        <w:ind w:left="3600" w:firstLine="3240"/>
+      </w:pPr>
+      <w:rPr/>
+    </w:lvl>
+    <w:lvl w:ilvl="4">
+      <w:start w:val="1"/>
+      <w:numFmt w:val="bullet"/>
+      <w:lvlText w:val="○"/>
+      <w:lvlJc w:val="left"/>
+      <w:pPr>
+        <w:ind w:left="4320" w:firstLine="3960"/>
+      </w:pPr>
+      <w:rPr/>
+    </w:lvl>
+    <w:lvl w:ilvl="5">
+      <w:start w:val="1"/>
+      <w:numFmt w:val="bullet"/>
+      <w:lvlText w:val="■"/>
+      <w:lvlJc w:val="left"/>
+      <w:pPr>
+        <w:ind w:left="5040" w:firstLine="4680"/>
+      </w:pPr>
+      <w:rPr/>
+    </w:lvl>
+    <w:lvl w:ilvl="6">
+      <w:start w:val="1"/>
+      <w:numFmt w:val="bullet"/>
+      <w:lvlText w:val="●"/>
+      <w:lvlJc w:val="left"/>
+      <w:pPr>
+        <w:ind w:left="5760" w:firstLine="5400"/>
+      </w:pPr>
+      <w:rPr/>
+    </w:lvl>
+    <w:lvl w:ilvl="7">
+      <w:start w:val="1"/>
+      <w:numFmt w:val="bullet"/>
+      <w:lvlText w:val="○"/>
+      <w:lvlJc w:val="left"/>
+      <w:pPr>
+        <w:ind w:left="6480" w:firstLine="6120"/>
+      </w:pPr>
+      <w:rPr/>
+    </w:lvl>
+    <w:lvl w:ilvl="8">
+      <w:start w:val="1"/>
+      <w:numFmt w:val="bullet"/>
+      <w:lvlText w:val="■"/>
+      <w:lvlJc w:val="left"/>
+      <w:pPr>
+        <w:ind w:left="7200" w:firstLine="6840"/>
+      </w:pPr>
+      <w:rPr/>
+    </w:lvl>
+  </w:abstractNum>
+  <w:abstractNum w:abstractNumId="3">
+    <w:lvl w:ilvl="0">
+      <w:start w:val="1"/>
+      <w:numFmt w:val="bullet"/>
+      <w:lvlText w:val="-"/>
+      <w:lvlJc w:val="left"/>
+      <w:pPr>
+        <w:ind w:left="720" w:firstLine="360"/>
+      </w:pPr>
+      <w:rPr/>
+    </w:lvl>
+    <w:lvl w:ilvl="1">
+      <w:start w:val="1"/>
+      <w:numFmt w:val="bullet"/>
+      <w:lvlText w:val="-"/>
+      <w:lvlJc w:val="left"/>
+      <w:pPr>
+        <w:ind w:left="1440" w:firstLine="1080"/>
+      </w:pPr>
+      <w:rPr/>
+    </w:lvl>
+    <w:lvl w:ilvl="2">
+      <w:start w:val="1"/>
+      <w:numFmt w:val="bullet"/>
+      <w:lvlText w:val="-"/>
+      <w:lvlJc w:val="left"/>
+      <w:pPr>
+        <w:ind w:left="2160" w:firstLine="1800"/>
+      </w:pPr>
+      <w:rPr/>
+    </w:lvl>
+    <w:lvl w:ilvl="3">
+      <w:start w:val="1"/>
+      <w:numFmt w:val="bullet"/>
+      <w:lvlText w:val="-"/>
+      <w:lvlJc w:val="left"/>
+      <w:pPr>
+        <w:ind w:left="2880" w:firstLine="2520"/>
+      </w:pPr>
+      <w:rPr/>
+    </w:lvl>
+    <w:lvl w:ilvl="4">
+      <w:start w:val="1"/>
+      <w:numFmt w:val="bullet"/>
+      <w:lvlText w:val="-"/>
+      <w:lvlJc w:val="left"/>
+      <w:pPr>
+        <w:ind w:left="3600" w:firstLine="3240"/>
+      </w:pPr>
+      <w:rPr/>
+    </w:lvl>
+    <w:lvl w:ilvl="5">
+      <w:start w:val="1"/>
+      <w:numFmt w:val="bullet"/>
+      <w:lvlText w:val="-"/>
+      <w:lvlJc w:val="left"/>
+      <w:pPr>
+        <w:ind w:left="4320" w:firstLine="3960"/>
+      </w:pPr>
+      <w:rPr/>
+    </w:lvl>
+    <w:lvl w:ilvl="6">
+      <w:start w:val="1"/>
+      <w:numFmt w:val="bullet"/>
+      <w:lvlText w:val="-"/>
+      <w:lvlJc w:val="left"/>
+      <w:pPr>
+        <w:ind w:left="5040" w:firstLine="4680"/>
+      </w:pPr>
+      <w:rPr/>
+    </w:lvl>
+    <w:lvl w:ilvl="7">
+      <w:start w:val="1"/>
+      <w:numFmt w:val="bullet"/>
+      <w:lvlText w:val="-"/>
+      <w:lvlJc w:val="left"/>
+      <w:pPr>
+        <w:ind w:left="5760" w:firstLine="5400"/>
+      </w:pPr>
+      <w:rPr/>
+    </w:lvl>
+    <w:lvl w:ilvl="8">
+      <w:start w:val="1"/>
+      <w:numFmt w:val="bullet"/>
+      <w:lvlText w:val="-"/>
+      <w:lvlJc w:val="left"/>
+      <w:pPr>
+        <w:ind w:left="6480" w:firstLine="6120"/>
+      </w:pPr>
+      <w:rPr/>
+    </w:lvl>
+  </w:abstractNum>
+  <w:abstractNum w:abstractNumId="4">
+    <w:lvl w:ilvl="0">
+      <w:start w:val="1"/>
+      <w:numFmt w:val="bullet"/>
+      <w:lvlText w:val="●"/>
+      <w:lvlJc w:val="left"/>
+      <w:pPr>
+        <w:ind w:left="1440" w:firstLine="1080"/>
+      </w:pPr>
+      <w:rPr/>
+    </w:lvl>
+    <w:lvl w:ilvl="1">
+      <w:start w:val="1"/>
+      <w:numFmt w:val="bullet"/>
+      <w:lvlText w:val="○"/>
+      <w:lvlJc w:val="left"/>
+      <w:pPr>
+        <w:ind w:left="2160" w:firstLine="1800"/>
+      </w:pPr>
+      <w:rPr/>
+    </w:lvl>
+    <w:lvl w:ilvl="2">
+      <w:start w:val="1"/>
+      <w:numFmt w:val="bullet"/>
+      <w:lvlText w:val="■"/>
+      <w:lvlJc w:val="left"/>
+      <w:pPr>
+        <w:ind w:left="2880" w:firstLine="2520"/>
+      </w:pPr>
+      <w:rPr/>
+    </w:lvl>
+    <w:lvl w:ilvl="3">
+      <w:start w:val="1"/>
+      <w:numFmt w:val="bullet"/>
+      <w:lvlText w:val="●"/>
+      <w:lvlJc w:val="left"/>
+      <w:pPr>
+        <w:ind w:left="3600" w:firstLine="3240"/>
+      </w:pPr>
+      <w:rPr/>
+    </w:lvl>
+    <w:lvl w:ilvl="4">
+      <w:start w:val="1"/>
+      <w:numFmt w:val="bullet"/>
+      <w:lvlText w:val="○"/>
+      <w:lvlJc w:val="left"/>
+      <w:pPr>
+        <w:ind w:left="4320" w:firstLine="3960"/>
+      </w:pPr>
+      <w:rPr/>
+    </w:lvl>
+    <w:lvl w:ilvl="5">
+      <w:start w:val="1"/>
+      <w:numFmt w:val="bullet"/>
+      <w:lvlText w:val="■"/>
+      <w:lvlJc w:val="left"/>
+      <w:pPr>
+        <w:ind w:left="5040" w:firstLine="4680"/>
+      </w:pPr>
+      <w:rPr/>
+    </w:lvl>
+    <w:lvl w:ilvl="6">
+      <w:start w:val="1"/>
+      <w:numFmt w:val="bullet"/>
+      <w:lvlText w:val="●"/>
+      <w:lvlJc w:val="left"/>
+      <w:pPr>
+        <w:ind w:left="5760" w:firstLine="5400"/>
+      </w:pPr>
+      <w:rPr/>
+    </w:lvl>
+    <w:lvl w:ilvl="7">
+      <w:start w:val="1"/>
+      <w:numFmt w:val="bullet"/>
+      <w:lvlText w:val="○"/>
+      <w:lvlJc w:val="left"/>
+      <w:pPr>
+        <w:ind w:left="6480" w:firstLine="6120"/>
+      </w:pPr>
+      <w:rPr/>
+    </w:lvl>
+    <w:lvl w:ilvl="8">
+      <w:start w:val="1"/>
+      <w:numFmt w:val="bullet"/>
+      <w:lvlText w:val="■"/>
+      <w:lvlJc w:val="left"/>
+      <w:pPr>
+        <w:ind w:left="7200" w:firstLine="6840"/>
+      </w:pPr>
+      <w:rPr/>
+    </w:lvl>
+  </w:abstractNum>
+  <w:abstractNum w:abstractNumId="5">
+    <w:lvl w:ilvl="0">
+      <w:start w:val="1"/>
+      <w:numFmt w:val="bullet"/>
+      <w:lvlText w:val="●"/>
+      <w:lvlJc w:val="left"/>
+      <w:pPr>
+        <w:ind w:left="1440" w:firstLine="1080"/>
+      </w:pPr>
+      <w:rPr/>
+    </w:lvl>
+    <w:lvl w:ilvl="1">
+      <w:start w:val="1"/>
+      <w:numFmt w:val="bullet"/>
+      <w:lvlText w:val="○"/>
+      <w:lvlJc w:val="left"/>
+      <w:pPr>
+        <w:ind w:left="2160" w:firstLine="1800"/>
+      </w:pPr>
+      <w:rPr/>
+    </w:lvl>
+    <w:lvl w:ilvl="2">
+      <w:start w:val="1"/>
+      <w:numFmt w:val="bullet"/>
+      <w:lvlText w:val="■"/>
+      <w:lvlJc w:val="left"/>
+      <w:pPr>
+        <w:ind w:left="2880" w:firstLine="2520"/>
+      </w:pPr>
+      <w:rPr/>
+    </w:lvl>
+    <w:lvl w:ilvl="3">
+      <w:start w:val="1"/>
+      <w:numFmt w:val="bullet"/>
+      <w:lvlText w:val="●"/>
+      <w:lvlJc w:val="left"/>
+      <w:pPr>
+        <w:ind w:left="3600" w:firstLine="3240"/>
+      </w:pPr>
+      <w:rPr/>
+    </w:lvl>
+    <w:lvl w:ilvl="4">
+      <w:start w:val="1"/>
+      <w:numFmt w:val="bullet"/>
+      <w:lvlText w:val="○"/>
+      <w:lvlJc w:val="left"/>
+      <w:pPr>
+        <w:ind w:left="4320" w:firstLine="3960"/>
+      </w:pPr>
+      <w:rPr/>
+    </w:lvl>
+    <w:lvl w:ilvl="5">
+      <w:start w:val="1"/>
+      <w:numFmt w:val="bullet"/>
+      <w:lvlText w:val="■"/>
+      <w:lvlJc w:val="left"/>
+      <w:pPr>
+        <w:ind w:left="5040" w:firstLine="4680"/>
+      </w:pPr>
+      <w:rPr/>
+    </w:lvl>
+    <w:lvl w:ilvl="6">
+      <w:start w:val="1"/>
+      <w:numFmt w:val="bullet"/>
+      <w:lvlText w:val="●"/>
+      <w:lvlJc w:val="left"/>
+      <w:pPr>
+        <w:ind w:left="5760" w:firstLine="5400"/>
+      </w:pPr>
+      <w:rPr/>
+    </w:lvl>
+    <w:lvl w:ilvl="7">
+      <w:start w:val="1"/>
+      <w:numFmt w:val="bullet"/>
+      <w:lvlText w:val="○"/>
+      <w:lvlJc w:val="left"/>
+      <w:pPr>
+        <w:ind w:left="6480" w:firstLine="6120"/>
+      </w:pPr>
+      <w:rPr/>
+    </w:lvl>
+    <w:lvl w:ilvl="8">
+      <w:start w:val="1"/>
+      <w:numFmt w:val="bullet"/>
+      <w:lvlText w:val="■"/>
+      <w:lvlJc w:val="left"/>
+      <w:pPr>
+        <w:ind w:left="7200" w:firstLine="6840"/>
+      </w:pPr>
+      <w:rPr/>
+    </w:lvl>
+  </w:abstractNum>
+  <w:abstractNum w:abstractNumId="6">
+    <w:lvl w:ilvl="0">
+      <w:start w:val="1"/>
+      <w:numFmt w:val="bullet"/>
+      <w:lvlText w:val="●"/>
+      <w:lvlJc w:val="left"/>
+      <w:pPr>
+        <w:ind w:left="1440" w:firstLine="1080"/>
+      </w:pPr>
+      <w:rPr/>
+    </w:lvl>
+    <w:lvl w:ilvl="1">
+      <w:start w:val="1"/>
+      <w:numFmt w:val="bullet"/>
+      <w:lvlText w:val="○"/>
+      <w:lvlJc w:val="left"/>
+      <w:pPr>
+        <w:ind w:left="2160" w:firstLine="1800"/>
+      </w:pPr>
+      <w:rPr/>
+    </w:lvl>
+    <w:lvl w:ilvl="2">
+      <w:start w:val="1"/>
+      <w:numFmt w:val="bullet"/>
+      <w:lvlText w:val="■"/>
+      <w:lvlJc w:val="left"/>
+      <w:pPr>
+        <w:ind w:left="2880" w:firstLine="2520"/>
+      </w:pPr>
+      <w:rPr/>
+    </w:lvl>
+    <w:lvl w:ilvl="3">
+      <w:start w:val="1"/>
+      <w:numFmt w:val="bullet"/>
+      <w:lvlText w:val="●"/>
+      <w:lvlJc w:val="left"/>
+      <w:pPr>
+        <w:ind w:left="3600" w:firstLine="3240"/>
+      </w:pPr>
+      <w:rPr/>
+    </w:lvl>
+    <w:lvl w:ilvl="4">
+      <w:start w:val="1"/>
+      <w:numFmt w:val="bullet"/>
+      <w:lvlText w:val="○"/>
+      <w:lvlJc w:val="left"/>
+      <w:pPr>
+        <w:ind w:left="4320" w:firstLine="3960"/>
+      </w:pPr>
+      <w:rPr/>
+    </w:lvl>
+    <w:lvl w:ilvl="5">
+      <w:start w:val="1"/>
+      <w:numFmt w:val="bullet"/>
+      <w:lvlText w:val="■"/>
+      <w:lvlJc w:val="left"/>
+      <w:pPr>
+        <w:ind w:left="5040" w:firstLine="4680"/>
+      </w:pPr>
+      <w:rPr/>
+    </w:lvl>
+    <w:lvl w:ilvl="6">
+      <w:start w:val="1"/>
+      <w:numFmt w:val="bullet"/>
+      <w:lvlText w:val="●"/>
+      <w:lvlJc w:val="left"/>
+      <w:pPr>
+        <w:ind w:left="5760" w:firstLine="5400"/>
+      </w:pPr>
+      <w:rPr/>
+    </w:lvl>
+    <w:lvl w:ilvl="7">
+      <w:start w:val="1"/>
+      <w:numFmt w:val="bullet"/>
+      <w:lvlText w:val="○"/>
+      <w:lvlJc w:val="left"/>
+      <w:pPr>
+        <w:ind w:left="6480" w:firstLine="6120"/>
+      </w:pPr>
+      <w:rPr/>
+    </w:lvl>
+    <w:lvl w:ilvl="8">
+      <w:start w:val="1"/>
+      <w:numFmt w:val="bullet"/>
+      <w:lvlText w:val="■"/>
+      <w:lvlJc w:val="left"/>
+      <w:pPr>
+        <w:ind w:left="7200" w:firstLine="6840"/>
+      </w:pPr>
+      <w:rPr/>
+    </w:lvl>
+  </w:abstractNum>
+  <w:abstractNum w:abstractNumId="7">
+    <w:lvl w:ilvl="0">
+      <w:start w:val="1"/>
+      <w:numFmt w:val="bullet"/>
+      <w:lvlText w:val="●"/>
+      <w:lvlJc w:val="left"/>
+      <w:pPr>
+        <w:ind w:left="1440" w:firstLine="1080"/>
+      </w:pPr>
+      <w:rPr/>
+    </w:lvl>
+    <w:lvl w:ilvl="1">
+      <w:start w:val="1"/>
+      <w:numFmt w:val="bullet"/>
+      <w:lvlText w:val="○"/>
+      <w:lvlJc w:val="left"/>
+      <w:pPr>
+        <w:ind w:left="2160" w:firstLine="1800"/>
+      </w:pPr>
+      <w:rPr/>
+    </w:lvl>
+    <w:lvl w:ilvl="2">
+      <w:start w:val="1"/>
+      <w:numFmt w:val="bullet"/>
+      <w:lvlText w:val="■"/>
+      <w:lvlJc w:val="left"/>
+      <w:pPr>
+        <w:ind w:left="2880" w:firstLine="2520"/>
+      </w:pPr>
+      <w:rPr/>
+    </w:lvl>
+    <w:lvl w:ilvl="3">
+      <w:start w:val="1"/>
+      <w:numFmt w:val="bullet"/>
+      <w:lvlText w:val="●"/>
+      <w:lvlJc w:val="left"/>
+      <w:pPr>
+        <w:ind w:left="3600" w:firstLine="3240"/>
+      </w:pPr>
+      <w:rPr/>
+    </w:lvl>
+    <w:lvl w:ilvl="4">
+      <w:start w:val="1"/>
+      <w:numFmt w:val="bullet"/>
+      <w:lvlText w:val="○"/>
+      <w:lvlJc w:val="left"/>
+      <w:pPr>
+        <w:ind w:left="4320" w:firstLine="3960"/>
+      </w:pPr>
+      <w:rPr/>
+    </w:lvl>
+    <w:lvl w:ilvl="5">
+      <w:start w:val="1"/>
+      <w:numFmt w:val="bullet"/>
+      <w:lvlText w:val="■"/>
+      <w:lvlJc w:val="left"/>
+      <w:pPr>
+        <w:ind w:left="5040" w:firstLine="4680"/>
+      </w:pPr>
+      <w:rPr/>
+    </w:lvl>
+    <w:lvl w:ilvl="6">
+      <w:start w:val="1"/>
+      <w:numFmt w:val="bullet"/>
+      <w:lvlText w:val="●"/>
+      <w:lvlJc w:val="left"/>
+      <w:pPr>
+        <w:ind w:left="5760" w:firstLine="5400"/>
+      </w:pPr>
+      <w:rPr/>
+    </w:lvl>
+    <w:lvl w:ilvl="7">
+      <w:start w:val="1"/>
+      <w:numFmt w:val="bullet"/>
+      <w:lvlText w:val="○"/>
+      <w:lvlJc w:val="left"/>
+      <w:pPr>
+        <w:ind w:left="6480" w:firstLine="6120"/>
+      </w:pPr>
+      <w:rPr/>
+    </w:lvl>
+    <w:lvl w:ilvl="8">
+      <w:start w:val="1"/>
+      <w:numFmt w:val="bullet"/>
+      <w:lvlText w:val="■"/>
+      <w:lvlJc w:val="left"/>
+      <w:pPr>
+        <w:ind w:left="7200" w:firstLine="6840"/>
+      </w:pPr>
+      <w:rPr/>
+    </w:lvl>
+  </w:abstractNum>
+  <w:abstractNum w:abstractNumId="8">
+    <w:lvl w:ilvl="0">
+      <w:start w:val="1"/>
+      <w:numFmt w:val="bullet"/>
+      <w:lvlText w:val="●"/>
+      <w:lvlJc w:val="left"/>
+      <w:pPr>
+        <w:ind w:left="1440" w:firstLine="1080"/>
+      </w:pPr>
+      <w:rPr/>
+    </w:lvl>
+    <w:lvl w:ilvl="1">
+      <w:start w:val="1"/>
+      <w:numFmt w:val="bullet"/>
+      <w:lvlText w:val="○"/>
+      <w:lvlJc w:val="left"/>
+      <w:pPr>
+        <w:ind w:left="2160" w:firstLine="1800"/>
+      </w:pPr>
+      <w:rPr/>
+    </w:lvl>
+    <w:lvl w:ilvl="2">
+      <w:start w:val="1"/>
+      <w:numFmt w:val="bullet"/>
+      <w:lvlText w:val="■"/>
+      <w:lvlJc w:val="left"/>
+      <w:pPr>
+        <w:ind w:left="2880" w:firstLine="2520"/>
+      </w:pPr>
+      <w:rPr/>
+    </w:lvl>
+    <w:lvl w:ilvl="3">
+      <w:start w:val="1"/>
+      <w:numFmt w:val="bullet"/>
+      <w:lvlText w:val="●"/>
+      <w:lvlJc w:val="left"/>
+      <w:pPr>
+        <w:ind w:left="3600" w:firstLine="3240"/>
+      </w:pPr>
+      <w:rPr/>
+    </w:lvl>
+    <w:lvl w:ilvl="4">
+      <w:start w:val="1"/>
+      <w:numFmt w:val="bullet"/>
+      <w:lvlText w:val="○"/>
+      <w:lvlJc w:val="left"/>
+      <w:pPr>
+        <w:ind w:left="4320" w:firstLine="3960"/>
+      </w:pPr>
+      <w:rPr/>
+    </w:lvl>
+    <w:lvl w:ilvl="5">
+      <w:start w:val="1"/>
+      <w:numFmt w:val="bullet"/>
+      <w:lvlText w:val="■"/>
+      <w:lvlJc w:val="left"/>
+      <w:pPr>
+        <w:ind w:left="5040" w:firstLine="4680"/>
+      </w:pPr>
+      <w:rPr/>
+    </w:lvl>
+    <w:lvl w:ilvl="6">
+      <w:start w:val="1"/>
+      <w:numFmt w:val="bullet"/>
+      <w:lvlText w:val="●"/>
+      <w:lvlJc w:val="left"/>
+      <w:pPr>
+        <w:ind w:left="5760" w:firstLine="5400"/>
+      </w:pPr>
+      <w:rPr/>
+    </w:lvl>
+    <w:lvl w:ilvl="7">
+      <w:start w:val="1"/>
+      <w:numFmt w:val="bullet"/>
+      <w:lvlText w:val="○"/>
+      <w:lvlJc w:val="left"/>
+      <w:pPr>
+        <w:ind w:left="6480" w:firstLine="6120"/>
+      </w:pPr>
+      <w:rPr/>
+    </w:lvl>
+    <w:lvl w:ilvl="8">
+      <w:start w:val="1"/>
+      <w:numFmt w:val="bullet"/>
+      <w:lvlText w:val="■"/>
+      <w:lvlJc w:val="left"/>
+      <w:pPr>
+        <w:ind w:left="7200" w:firstLine="6840"/>
+      </w:pPr>
+      <w:rPr/>
+    </w:lvl>
+  </w:abstractNum>
+  <w:abstractNum w:abstractNumId="9">
+    <w:lvl w:ilvl="0">
+      <w:start w:val="1"/>
+      <w:numFmt w:val="bullet"/>
+      <w:lvlText w:val="●"/>
+      <w:lvlJc w:val="left"/>
+      <w:pPr>
         <w:ind w:left="720" w:firstLine="360"/>
       </w:pPr>
       <w:rPr/>
@@ -6600,6 +8728,27 @@
   </w:num>
   <w:num w:numId="2">
     <w:abstractNumId w:val="2"/>
+  </w:num>
+  <w:num w:numId="3">
+    <w:abstractNumId w:val="3"/>
+  </w:num>
+  <w:num w:numId="4">
+    <w:abstractNumId w:val="4"/>
+  </w:num>
+  <w:num w:numId="5">
+    <w:abstractNumId w:val="5"/>
+  </w:num>
+  <w:num w:numId="6">
+    <w:abstractNumId w:val="6"/>
+  </w:num>
+  <w:num w:numId="7">
+    <w:abstractNumId w:val="7"/>
+  </w:num>
+  <w:num w:numId="8">
+    <w:abstractNumId w:val="8"/>
+  </w:num>
+  <w:num w:numId="9">
+    <w:abstractNumId w:val="9"/>
   </w:num>
 </w:numbering>
 </file>

--- a/Дипломна работа.docx
+++ b/Дипломна работа.docx
@@ -736,7 +736,7 @@
       <w:pPr>
         <w:numPr>
           <w:ilvl w:val="0"/>
-          <w:numId w:val="3"/>
+          <w:numId w:val="14"/>
         </w:numPr>
         <w:ind w:left="720" w:hanging="360"/>
         <w:contextualSpacing w:val="1"/>
@@ -761,7 +761,7 @@
       <w:pPr>
         <w:numPr>
           <w:ilvl w:val="0"/>
-          <w:numId w:val="3"/>
+          <w:numId w:val="14"/>
         </w:numPr>
         <w:ind w:left="720" w:hanging="360"/>
         <w:contextualSpacing w:val="1"/>
@@ -786,7 +786,7 @@
       <w:pPr>
         <w:numPr>
           <w:ilvl w:val="0"/>
-          <w:numId w:val="3"/>
+          <w:numId w:val="14"/>
         </w:numPr>
         <w:ind w:left="720" w:hanging="360"/>
         <w:contextualSpacing w:val="1"/>
@@ -1038,20 +1038,15 @@
       </w:r>
       <w:r>
         <w:rPr/>
-        <w:t xml:space="preserve"> услуги  (</w:t>
-      </w:r>
-      <w:hyperlink r:id="rId5">
-        <w:r>
-          <w:rPr>
-            <w:color w:val="1155cc"/>
-            <w:u w:val="single"/>
-          </w:rPr>
-          <w:t xml:space="preserve">https://www.eclipse.org/org/press-release/20141027_cloud_initiative.php</w:t>
-        </w:r>
-      </w:hyperlink>
-      <w:r>
-        <w:rPr/>
-        <w:t xml:space="preserve">).</w:t>
+        <w:t xml:space="preserve"> услуги</w:t>
+      </w:r>
+      <w:r>
+        <w:rPr/>
+        <w:t xml:space="preserve">  (Ref. 1)</w:t>
+      </w:r>
+      <w:r>
+        <w:rPr/>
+        <w:t xml:space="preserve">.</w:t>
       </w:r>
     </w:p>
     <w:p>
@@ -1078,7 +1073,7 @@
       <w:pPr>
         <w:numPr>
           <w:ilvl w:val="0"/>
-          <w:numId w:val="9"/>
+          <w:numId w:val="10"/>
         </w:numPr>
         <w:ind w:left="720" w:hanging="360"/>
         <w:contextualSpacing w:val="1"/>
@@ -1093,7 +1088,7 @@
       <w:pPr>
         <w:numPr>
           <w:ilvl w:val="0"/>
-          <w:numId w:val="9"/>
+          <w:numId w:val="10"/>
         </w:numPr>
         <w:ind w:left="720" w:hanging="360"/>
         <w:contextualSpacing w:val="1"/>
@@ -1108,7 +1103,7 @@
       <w:pPr>
         <w:numPr>
           <w:ilvl w:val="0"/>
-          <w:numId w:val="9"/>
+          <w:numId w:val="10"/>
         </w:numPr>
         <w:ind w:left="720" w:hanging="360"/>
         <w:contextualSpacing w:val="1"/>
@@ -1123,7 +1118,7 @@
       <w:pPr>
         <w:numPr>
           <w:ilvl w:val="0"/>
-          <w:numId w:val="9"/>
+          <w:numId w:val="10"/>
         </w:numPr>
         <w:ind w:left="720" w:hanging="360"/>
         <w:contextualSpacing w:val="1"/>
@@ -1138,7 +1133,7 @@
       <w:pPr>
         <w:numPr>
           <w:ilvl w:val="0"/>
-          <w:numId w:val="9"/>
+          <w:numId w:val="10"/>
         </w:numPr>
         <w:ind w:left="720" w:hanging="360"/>
         <w:contextualSpacing w:val="1"/>
@@ -1278,7 +1273,7 @@
       </w:r>
       <w:r>
         <w:rPr/>
-        <w:t xml:space="preserve"> проект предимно разработен от “IBM”, който предлага онлайн редактор за JavaScript и други динамични езици. </w:t>
+        <w:t xml:space="preserve"> проект предимно разработен от “IBM”, който предлага онлайн редактор за JavaScript и други динамични езици (Ref. 2). </w:t>
       </w:r>
     </w:p>
     <w:p>
@@ -1409,7 +1404,7 @@
           <wp:inline distB="114300" distT="114300" distL="114300" distR="114300">
             <wp:extent cx="5772150" cy="4318000"/>
             <wp:effectExtent b="0" l="0" r="0" t="0"/>
-            <wp:docPr descr="Eclipse Orion - Workspace.png" id="8" name="image19.png"/>
+            <wp:docPr descr="Eclipse Orion - Workspace.png" id="5" name="image19.png"/>
             <a:graphic>
               <a:graphicData uri="http://schemas.openxmlformats.org/drawingml/2006/picture">
                 <pic:pic>
@@ -1418,7 +1413,7 @@
                     <pic:cNvPicPr preferRelativeResize="0"/>
                   </pic:nvPicPr>
                   <pic:blipFill>
-                    <a:blip r:embed="rId6"/>
+                    <a:blip r:embed="rId5"/>
                     <a:srcRect b="0" l="0" r="0" t="0"/>
                     <a:stretch>
                       <a:fillRect/>
@@ -1470,16 +1465,16 @@
           <wp:inline distB="114300" distT="114300" distL="114300" distR="114300">
             <wp:extent cx="5772150" cy="4330700"/>
             <wp:effectExtent b="0" l="0" r="0" t="0"/>
-            <wp:docPr descr="Eclipse Orion - Editor.png" id="7" name="image18.png"/>
+            <wp:docPr descr="Eclipse Orion - Editor.png" id="24" name="image53.png"/>
             <a:graphic>
               <a:graphicData uri="http://schemas.openxmlformats.org/drawingml/2006/picture">
                 <pic:pic>
                   <pic:nvPicPr>
-                    <pic:cNvPr descr="Eclipse Orion - Editor.png" id="0" name="image18.png"/>
+                    <pic:cNvPr descr="Eclipse Orion - Editor.png" id="0" name="image53.png"/>
                     <pic:cNvPicPr preferRelativeResize="0"/>
                   </pic:nvPicPr>
                   <pic:blipFill>
-                    <a:blip r:embed="rId7"/>
+                    <a:blip r:embed="rId6"/>
                     <a:srcRect b="0" l="0" r="0" t="0"/>
                     <a:stretch>
                       <a:fillRect/>
@@ -1659,6 +1654,10 @@
       </w:r>
       <w:r>
         <w:rPr/>
+        <w:t xml:space="preserve"> (Ref. 3, Ref. 3.1)</w:t>
+      </w:r>
+      <w:r>
+        <w:rPr/>
         <w:t xml:space="preserve">.</w:t>
       </w:r>
     </w:p>
@@ -1709,7 +1708,15 @@
       </w:r>
       <w:r>
         <w:rPr/>
-        <w:t xml:space="preserve"> и интеграцията с Eclipse Orion.</w:t>
+        <w:t xml:space="preserve"> и интеграцията с Eclipse Orion (Ref. 3.2</w:t>
+      </w:r>
+      <w:r>
+        <w:rPr/>
+        <w:t xml:space="preserve">,</w:t>
+      </w:r>
+      <w:r>
+        <w:rPr/>
+        <w:t xml:space="preserve"> Ref. 3.3).</w:t>
       </w:r>
     </w:p>
     <w:p>
@@ -1779,16 +1786,16 @@
           <wp:inline distB="114300" distT="114300" distL="114300" distR="114300">
             <wp:extent cx="5772150" cy="3251200"/>
             <wp:effectExtent b="0" l="0" r="0" t="0"/>
-            <wp:docPr descr="Eclipse Flux - Connecting Project.png" id="13" name="image25.png"/>
+            <wp:docPr descr="Eclipse Flux - Connecting Project.png" id="28" name="image63.png"/>
             <a:graphic>
               <a:graphicData uri="http://schemas.openxmlformats.org/drawingml/2006/picture">
                 <pic:pic>
                   <pic:nvPicPr>
-                    <pic:cNvPr descr="Eclipse Flux - Connecting Project.png" id="0" name="image25.png"/>
+                    <pic:cNvPr descr="Eclipse Flux - Connecting Project.png" id="0" name="image63.png"/>
                     <pic:cNvPicPr preferRelativeResize="0"/>
                   </pic:nvPicPr>
                   <pic:blipFill>
-                    <a:blip r:embed="rId8"/>
+                    <a:blip r:embed="rId7"/>
                     <a:srcRect b="0" l="0" r="0" t="0"/>
                     <a:stretch>
                       <a:fillRect/>
@@ -1907,7 +1914,7 @@
       </w:r>
       <w:r>
         <w:rPr/>
-        <w:t xml:space="preserve">), предимно разработен от компанията “Codenvy”.</w:t>
+        <w:t xml:space="preserve">), предимно разработен от компанията “Codenvy” (Ref. 4, Ref. 4.1).</w:t>
       </w:r>
     </w:p>
     <w:p>
@@ -1974,6 +1981,10 @@
           <w:vertAlign w:val="superscript"/>
         </w:rPr>
         <w:t xml:space="preserve">[40]</w:t>
+      </w:r>
+      <w:r>
+        <w:rPr/>
+        <w:t xml:space="preserve"> (Ref. 5)</w:t>
       </w:r>
       <w:r>
         <w:rPr/>
@@ -2090,16 +2101,16 @@
           <wp:inline distB="114300" distT="114300" distL="114300" distR="114300">
             <wp:extent cx="5445919" cy="4026057"/>
             <wp:effectExtent b="0" l="0" r="0" t="0"/>
-            <wp:docPr descr="Eclipse Che - Workspace.png" id="2" name="image08.png"/>
+            <wp:docPr descr="Eclipse Che - Workspace.png" id="2" name="image12.png"/>
             <a:graphic>
               <a:graphicData uri="http://schemas.openxmlformats.org/drawingml/2006/picture">
                 <pic:pic>
                   <pic:nvPicPr>
-                    <pic:cNvPr descr="Eclipse Che - Workspace.png" id="0" name="image08.png"/>
+                    <pic:cNvPr descr="Eclipse Che - Workspace.png" id="0" name="image12.png"/>
                     <pic:cNvPicPr preferRelativeResize="0"/>
                   </pic:nvPicPr>
                   <pic:blipFill>
-                    <a:blip r:embed="rId9"/>
+                    <a:blip r:embed="rId8"/>
                     <a:srcRect b="0" l="0" r="0" t="0"/>
                     <a:stretch>
                       <a:fillRect/>
@@ -2143,16 +2154,16 @@
           <wp:inline distB="114300" distT="114300" distL="114300" distR="114300">
             <wp:extent cx="5582466" cy="4136231"/>
             <wp:effectExtent b="0" l="0" r="0" t="0"/>
-            <wp:docPr descr="Eclipse Che - Servlet - small.png" id="10" name="image21.png"/>
+            <wp:docPr descr="Eclipse Che - Servlet - small.png" id="27" name="image56.png"/>
             <a:graphic>
               <a:graphicData uri="http://schemas.openxmlformats.org/drawingml/2006/picture">
                 <pic:pic>
                   <pic:nvPicPr>
-                    <pic:cNvPr descr="Eclipse Che - Servlet - small.png" id="0" name="image21.png"/>
+                    <pic:cNvPr descr="Eclipse Che - Servlet - small.png" id="0" name="image56.png"/>
                     <pic:cNvPicPr preferRelativeResize="0"/>
                   </pic:nvPicPr>
                   <pic:blipFill>
-                    <a:blip r:embed="rId10"/>
+                    <a:blip r:embed="rId9"/>
                     <a:srcRect b="0" l="0" r="0" t="0"/>
                     <a:stretch>
                       <a:fillRect/>
@@ -2358,7 +2369,7 @@
       </w:r>
       <w:r>
         <w:rPr/>
-        <w:t xml:space="preserve"> на облачни приложения.</w:t>
+        <w:t xml:space="preserve"> на облачни приложения (Ref. 6, Ref. 6.1).</w:t>
       </w:r>
     </w:p>
     <w:p>
@@ -2524,7 +2535,11 @@
         <w:rPr>
           <w:vertAlign w:val="superscript"/>
         </w:rPr>
-        <w:t xml:space="preserve">[30]</w:t>
+        <w:t xml:space="preserve">[30] </w:t>
+      </w:r>
+      <w:r>
+        <w:rPr/>
+        <w:t xml:space="preserve">(Ref. 6.2, Ref. 6.3, Ref. 6.4, Ref. 6.5, Ref. 6.6)</w:t>
       </w:r>
       <w:r>
         <w:rPr/>
@@ -2565,22 +2580,23 @@
       <w:pPr>
         <w:ind w:firstLine="720"/>
         <w:contextualSpacing w:val="0"/>
+        <w:jc w:val="center"/>
       </w:pPr>
       <w:r>
         <w:drawing>
           <wp:inline distB="114300" distT="114300" distL="114300" distR="114300">
             <wp:extent cx="5581650" cy="4246107"/>
             <wp:effectExtent b="0" l="0" r="0" t="0"/>
-            <wp:docPr descr="Eclipse Dirigible - Registry.png" id="6" name="image17.png"/>
+            <wp:docPr descr="Eclipse Dirigible - Registry.png" id="34" name="image69.png"/>
             <a:graphic>
               <a:graphicData uri="http://schemas.openxmlformats.org/drawingml/2006/picture">
                 <pic:pic>
                   <pic:nvPicPr>
-                    <pic:cNvPr descr="Eclipse Dirigible - Registry.png" id="0" name="image17.png"/>
+                    <pic:cNvPr descr="Eclipse Dirigible - Registry.png" id="0" name="image69.png"/>
                     <pic:cNvPicPr preferRelativeResize="0"/>
                   </pic:nvPicPr>
                   <pic:blipFill>
-                    <a:blip r:embed="rId11"/>
+                    <a:blip r:embed="rId10"/>
                     <a:srcRect b="0" l="0" r="0" t="0"/>
                     <a:stretch>
                       <a:fillRect/>
@@ -2624,16 +2640,16 @@
           <wp:inline distB="114300" distT="114300" distL="114300" distR="114300">
             <wp:extent cx="5499100" cy="4124325"/>
             <wp:effectExtent b="0" l="0" r="0" t="0"/>
-            <wp:docPr descr="Eclipse Dirigible - Workspace.png" id="4" name="image15.png"/>
+            <wp:docPr descr="Eclipse Dirigible - Workspace.png" id="33" name="image68.png"/>
             <a:graphic>
               <a:graphicData uri="http://schemas.openxmlformats.org/drawingml/2006/picture">
                 <pic:pic>
                   <pic:nvPicPr>
-                    <pic:cNvPr descr="Eclipse Dirigible - Workspace.png" id="0" name="image15.png"/>
+                    <pic:cNvPr descr="Eclipse Dirigible - Workspace.png" id="0" name="image68.png"/>
                     <pic:cNvPicPr preferRelativeResize="0"/>
                   </pic:nvPicPr>
                   <pic:blipFill>
-                    <a:blip r:embed="rId12"/>
+                    <a:blip r:embed="rId11"/>
                     <a:srcRect b="0" l="0" r="0" t="0"/>
                     <a:stretch>
                       <a:fillRect/>
@@ -2839,7 +2855,7 @@
       </w:r>
       <w:r>
         <w:rPr/>
-        <w:t xml:space="preserve">, голяма част от който е разработенa от компанията “Cloud 9 IDE, Inc”. </w:t>
+        <w:t xml:space="preserve">, голяма част от който е разработенa от компанията “Cloud 9 IDE, Inc” (Ref. 7, Ref. 7.1). </w:t>
       </w:r>
     </w:p>
     <w:p>
@@ -2886,6 +2902,10 @@
           <w:vertAlign w:val="superscript"/>
         </w:rPr>
         <w:t xml:space="preserve">[46]</w:t>
+      </w:r>
+      <w:r>
+        <w:rPr/>
+        <w:t xml:space="preserve"> (Ref. 7.2)</w:t>
       </w:r>
       <w:r>
         <w:rPr/>
@@ -2920,16 +2940,16 @@
           <wp:inline distB="114300" distT="114300" distL="114300" distR="114300">
             <wp:extent cx="5508482" cy="4145756"/>
             <wp:effectExtent b="0" l="0" r="0" t="0"/>
-            <wp:docPr descr="Cloud9 - Dashboard.png" id="3" name="image13.png"/>
+            <wp:docPr descr="Cloud9 - Dashboard.png" id="32" name="image67.png"/>
             <a:graphic>
               <a:graphicData uri="http://schemas.openxmlformats.org/drawingml/2006/picture">
                 <pic:pic>
                   <pic:nvPicPr>
-                    <pic:cNvPr descr="Cloud9 - Dashboard.png" id="0" name="image13.png"/>
+                    <pic:cNvPr descr="Cloud9 - Dashboard.png" id="0" name="image67.png"/>
                     <pic:cNvPicPr preferRelativeResize="0"/>
                   </pic:nvPicPr>
                   <pic:blipFill>
-                    <a:blip r:embed="rId13"/>
+                    <a:blip r:embed="rId12"/>
                     <a:srcRect b="0" l="0" r="0" t="0"/>
                     <a:stretch>
                       <a:fillRect/>
@@ -2973,16 +2993,16 @@
           <wp:inline distB="114300" distT="114300" distL="114300" distR="114300">
             <wp:extent cx="5772150" cy="4318000"/>
             <wp:effectExtent b="0" l="0" r="0" t="0"/>
-            <wp:docPr descr="Cloud9 - Workspace.png" id="12" name="image23.png"/>
+            <wp:docPr descr="Cloud9 - Workspace.png" id="8" name="image25.png"/>
             <a:graphic>
               <a:graphicData uri="http://schemas.openxmlformats.org/drawingml/2006/picture">
                 <pic:pic>
                   <pic:nvPicPr>
-                    <pic:cNvPr descr="Cloud9 - Workspace.png" id="0" name="image23.png"/>
+                    <pic:cNvPr descr="Cloud9 - Workspace.png" id="0" name="image25.png"/>
                     <pic:cNvPicPr preferRelativeResize="0"/>
                   </pic:nvPicPr>
                   <pic:blipFill>
-                    <a:blip r:embed="rId14"/>
+                    <a:blip r:embed="rId13"/>
                     <a:srcRect b="0" l="0" r="0" t="0"/>
                     <a:stretch>
                       <a:fillRect/>
@@ -3181,7 +3201,27 @@
       </w:r>
       <w:r>
         <w:rPr/>
-        <w:t xml:space="preserve">. Освновните езиците за програмиране, които са използвани в проекта са: Java, JavaScript, SQL, HTML, JavaScript и CSS.</w:t>
+        <w:t xml:space="preserve">. Освновните езиците за програмиране, които са използвани в проекта са: Java, JavaScript, SQL, HTML, JavaScript и CSS. Разделянето на проекти, в Eclipse Dirigible, по модули е постигнато благодарение на OSGi</w:t>
+      </w:r>
+      <w:r>
+        <w:rPr>
+          <w:vertAlign w:val="superscript"/>
+        </w:rPr>
+        <w:t xml:space="preserve">[60]</w:t>
+      </w:r>
+      <w:r>
+        <w:rPr/>
+        <w:t xml:space="preserve"> Plugin</w:t>
+      </w:r>
+      <w:r>
+        <w:rPr>
+          <w:vertAlign w:val="superscript"/>
+        </w:rPr>
+        <w:t xml:space="preserve">[30]</w:t>
+      </w:r>
+      <w:r>
+        <w:rPr/>
+        <w:t xml:space="preserve"> механизъм. </w:t>
       </w:r>
     </w:p>
     <w:p>
@@ -3241,7 +3281,7 @@
       </w:r>
       <w:r>
         <w:rPr/>
-        <w:t xml:space="preserve"> и други. Това позволява създаването на UI</w:t>
+        <w:t xml:space="preserve"> и други (Ref. 8). Това позволява създаването на UI</w:t>
       </w:r>
       <w:r>
         <w:rPr>
@@ -3262,7 +3302,7 @@
       <w:pPr>
         <w:numPr>
           <w:ilvl w:val="0"/>
-          <w:numId w:val="2"/>
+          <w:numId w:val="13"/>
         </w:numPr>
         <w:ind w:left="1440" w:hanging="360"/>
         <w:contextualSpacing w:val="1"/>
@@ -3277,7 +3317,7 @@
       <w:pPr>
         <w:numPr>
           <w:ilvl w:val="0"/>
-          <w:numId w:val="2"/>
+          <w:numId w:val="13"/>
         </w:numPr>
         <w:ind w:left="1440" w:hanging="360"/>
         <w:contextualSpacing w:val="1"/>
@@ -3291,7 +3331,7 @@
         <w:rPr>
           <w:vertAlign w:val="superscript"/>
         </w:rPr>
-        <w:t xml:space="preserve">[63]</w:t>
+        <w:t xml:space="preserve">[64]</w:t>
       </w:r>
       <w:r>
         <w:rPr/>
@@ -3306,7 +3346,7 @@
       <w:pPr>
         <w:numPr>
           <w:ilvl w:val="0"/>
-          <w:numId w:val="2"/>
+          <w:numId w:val="13"/>
         </w:numPr>
         <w:ind w:left="1440" w:hanging="360"/>
         <w:contextualSpacing w:val="1"/>
@@ -3351,7 +3391,7 @@
       <w:pPr>
         <w:numPr>
           <w:ilvl w:val="0"/>
-          <w:numId w:val="2"/>
+          <w:numId w:val="13"/>
         </w:numPr>
         <w:ind w:left="1440" w:hanging="360"/>
         <w:contextualSpacing w:val="1"/>
@@ -3375,7 +3415,7 @@
         <w:rPr>
           <w:vertAlign w:val="superscript"/>
         </w:rPr>
-        <w:t xml:space="preserve">[60]</w:t>
+        <w:t xml:space="preserve">[63]</w:t>
       </w:r>
       <w:r>
         <w:rPr/>
@@ -3410,44 +3450,6 @@
       <w:r>
         <w:rPr/>
         <w:t xml:space="preserve">. Някой от основните му модули са:</w:t>
-      </w:r>
-    </w:p>
-    <w:p>
-      <w:pPr>
-        <w:numPr>
-          <w:ilvl w:val="0"/>
-          <w:numId w:val="6"/>
-        </w:numPr>
-        <w:ind w:left="1440" w:hanging="360"/>
-        <w:contextualSpacing w:val="1"/>
-        <w:rPr/>
-      </w:pPr>
-      <w:r>
-        <w:rPr/>
-        <w:t xml:space="preserve">API</w:t>
-      </w:r>
-      <w:r>
-        <w:rPr>
-          <w:vertAlign w:val="superscript"/>
-        </w:rPr>
-        <w:t xml:space="preserve">[34]</w:t>
-      </w:r>
-      <w:r>
-        <w:rPr/>
-        <w:t xml:space="preserve"> - в този модул са дефинирани интерфейсите за работа с Repository</w:t>
-      </w:r>
-      <w:r>
-        <w:rPr>
-          <w:vertAlign w:val="superscript"/>
-        </w:rPr>
-        <w:t xml:space="preserve">[65]</w:t>
-      </w:r>
-      <w:r>
-        <w:rPr/>
-        <w:t xml:space="preserve"> обекта. Някои от тях са: IRepository, ICollection, IEntity, IResource и други.</w:t>
-      </w:r>
-      <w:r>
-        <w:rPr/>
       </w:r>
     </w:p>
     <w:p>
@@ -3462,25 +3464,17 @@
       </w:pPr>
       <w:r>
         <w:rPr/>
-        <w:t xml:space="preserve">RDBMS</w:t>
-      </w:r>
-      <w:r>
-        <w:rPr>
-          <w:vertAlign w:val="superscript"/>
-        </w:rPr>
-        <w:t xml:space="preserve">[64]</w:t>
-      </w:r>
-      <w:r>
-        <w:rPr/>
-        <w:t xml:space="preserve"> </w:t>
-      </w:r>
-      <w:r>
-        <w:rPr/>
-        <w:t xml:space="preserve">Implementation </w:t>
-      </w:r>
-      <w:r>
-        <w:rPr/>
-        <w:t xml:space="preserve">- там се намира имплементацията на Repository</w:t>
+        <w:t xml:space="preserve">API</w:t>
+      </w:r>
+      <w:r>
+        <w:rPr>
+          <w:vertAlign w:val="superscript"/>
+        </w:rPr>
+        <w:t xml:space="preserve">[34]</w:t>
+      </w:r>
+      <w:r>
+        <w:rPr/>
+        <w:t xml:space="preserve"> - в този модул са дефинирани интерфейсите за работа с Repository</w:t>
       </w:r>
       <w:r>
         <w:rPr>
@@ -3490,28 +3484,17 @@
       </w:r>
       <w:r>
         <w:rPr/>
-        <w:t xml:space="preserve"> API</w:t>
-      </w:r>
-      <w:r>
-        <w:rPr>
-          <w:vertAlign w:val="superscript"/>
-        </w:rPr>
-        <w:t xml:space="preserve">[34]</w:t>
-      </w:r>
-      <w:r>
-        <w:rPr/>
-        <w:t xml:space="preserve"> за използване на база данни. В този модул се намират и SQL заявките към базата данни.</w:t>
-      </w:r>
-      <w:r>
-        <w:rPr/>
-        <w:t xml:space="preserve"> Някои от класовете са: DBRepository, DBCollection, DBEntity, DBResource и други.</w:t>
+        <w:t xml:space="preserve"> обекта. Някои от тях са: IRepository, ICollection, IEntity, IResource и други.</w:t>
+      </w:r>
+      <w:r>
+        <w:rPr/>
       </w:r>
     </w:p>
     <w:p>
       <w:pPr>
         <w:numPr>
           <w:ilvl w:val="0"/>
-          <w:numId w:val="5"/>
+          <w:numId w:val="17"/>
         </w:numPr>
         <w:ind w:left="1440" w:hanging="360"/>
         <w:contextualSpacing w:val="1"/>
@@ -3519,73 +3502,56 @@
       </w:pPr>
       <w:r>
         <w:rPr/>
-        <w:t xml:space="preserve">Extensions - в този модул се съдържат общите за IDE</w:t>
-      </w:r>
-      <w:r>
-        <w:rPr>
-          <w:vertAlign w:val="superscript"/>
-        </w:rPr>
-        <w:t xml:space="preserve">[6]</w:t>
-      </w:r>
-      <w:r>
-        <w:rPr/>
-        <w:t xml:space="preserve"> и Runtime</w:t>
-      </w:r>
-      <w:r>
-        <w:rPr>
-          <w:vertAlign w:val="superscript"/>
-        </w:rPr>
-        <w:t xml:space="preserve">[5]</w:t>
-      </w:r>
-      <w:r>
-        <w:rPr/>
-        <w:t xml:space="preserve"> обекти както и поддръжката на диалекти за различни видове бази данни. Някои от класовете са: DebugSessionMetadata, DBUtils, DerbyDBSpecifier, PostgreSQLDBSpecifier, HANADBSpecifier, ConfigurationStore и други.</w:t>
-      </w:r>
-    </w:p>
-    <w:p>
-      <w:pPr>
-        <w:ind w:firstLine="720"/>
-        <w:contextualSpacing w:val="0"/>
-      </w:pPr>
-      <w:r>
-        <w:rPr/>
-      </w:r>
-    </w:p>
-    <w:p>
-      <w:pPr>
-        <w:ind w:firstLine="720"/>
-        <w:contextualSpacing w:val="0"/>
-      </w:pPr>
-      <w:r>
-        <w:rPr/>
-        <w:t xml:space="preserve">В Runtime</w:t>
-      </w:r>
-      <w:r>
-        <w:rPr>
-          <w:vertAlign w:val="superscript"/>
-        </w:rPr>
-        <w:t xml:space="preserve">[5]</w:t>
-      </w:r>
-      <w:r>
-        <w:rPr/>
-        <w:t xml:space="preserve"> компонента се съдържат модулите, благодарение на които се изпълнява Server-side</w:t>
-      </w:r>
-      <w:r>
-        <w:rPr>
-          <w:vertAlign w:val="superscript"/>
-        </w:rPr>
-        <w:t xml:space="preserve">[54]</w:t>
-      </w:r>
-      <w:r>
-        <w:rPr/>
-        <w:t xml:space="preserve"> логиката. Някои основни модули са:</w:t>
+        <w:t xml:space="preserve">RDBMS</w:t>
+      </w:r>
+      <w:r>
+        <w:rPr>
+          <w:vertAlign w:val="superscript"/>
+        </w:rPr>
+        <w:t xml:space="preserve">[65]</w:t>
+      </w:r>
+      <w:r>
+        <w:rPr/>
+        <w:t xml:space="preserve"> </w:t>
+      </w:r>
+      <w:r>
+        <w:rPr/>
+        <w:t xml:space="preserve">Implementation </w:t>
+      </w:r>
+      <w:r>
+        <w:rPr/>
+        <w:t xml:space="preserve">- там се намира имплементацията на Repository</w:t>
+      </w:r>
+      <w:r>
+        <w:rPr>
+          <w:vertAlign w:val="superscript"/>
+        </w:rPr>
+        <w:t xml:space="preserve">[65]</w:t>
+      </w:r>
+      <w:r>
+        <w:rPr/>
+        <w:t xml:space="preserve"> API</w:t>
+      </w:r>
+      <w:r>
+        <w:rPr>
+          <w:vertAlign w:val="superscript"/>
+        </w:rPr>
+        <w:t xml:space="preserve">[34]</w:t>
+      </w:r>
+      <w:r>
+        <w:rPr/>
+        <w:t xml:space="preserve"> за използване на база данни. В този модул се намират и SQL заявките към базата данни.</w:t>
+      </w:r>
+      <w:r>
+        <w:rPr/>
+        <w:t xml:space="preserve"> Някои от класовете са: DBRepository, DBCollection, DBEntity, DBResource и други.</w:t>
       </w:r>
     </w:p>
     <w:p>
       <w:pPr>
         <w:numPr>
           <w:ilvl w:val="0"/>
-          <w:numId w:val="8"/>
+          <w:numId w:val="17"/>
         </w:numPr>
         <w:ind w:left="1440" w:hanging="360"/>
         <w:contextualSpacing w:val="1"/>
@@ -3593,7 +3559,56 @@
       </w:pPr>
       <w:r>
         <w:rPr/>
-        <w:t xml:space="preserve">JavaScript - обработва Server-side</w:t>
+        <w:t xml:space="preserve">Extensions - в този модул се съдържат общите за IDE</w:t>
+      </w:r>
+      <w:r>
+        <w:rPr>
+          <w:vertAlign w:val="superscript"/>
+        </w:rPr>
+        <w:t xml:space="preserve">[6]</w:t>
+      </w:r>
+      <w:r>
+        <w:rPr/>
+        <w:t xml:space="preserve"> и Runtime</w:t>
+      </w:r>
+      <w:r>
+        <w:rPr>
+          <w:vertAlign w:val="superscript"/>
+        </w:rPr>
+        <w:t xml:space="preserve">[5]</w:t>
+      </w:r>
+      <w:r>
+        <w:rPr/>
+        <w:t xml:space="preserve"> обекти както и поддръжката на диалекти за различни видове бази данни. Някои от класовете са: DebugSessionMetadata, DBUtils, DerbyDBSpecifier, PostgreSQLDBSpecifier, HANADBSpecifier, ConfigurationStore и други.</w:t>
+      </w:r>
+    </w:p>
+    <w:p>
+      <w:pPr>
+        <w:ind w:firstLine="720"/>
+        <w:contextualSpacing w:val="0"/>
+      </w:pPr>
+      <w:r>
+        <w:rPr/>
+      </w:r>
+    </w:p>
+    <w:p>
+      <w:pPr>
+        <w:ind w:firstLine="720"/>
+        <w:contextualSpacing w:val="0"/>
+      </w:pPr>
+      <w:r>
+        <w:rPr/>
+        <w:t xml:space="preserve">В Runtime</w:t>
+      </w:r>
+      <w:r>
+        <w:rPr>
+          <w:vertAlign w:val="superscript"/>
+        </w:rPr>
+        <w:t xml:space="preserve">[5]</w:t>
+      </w:r>
+      <w:r>
+        <w:rPr/>
+        <w:t xml:space="preserve"> компонента се съдържат модулите, благодарение на които се изпълнява Server-side</w:t>
       </w:r>
       <w:r>
         <w:rPr>
@@ -3603,14 +3618,24 @@
       </w:r>
       <w:r>
         <w:rPr/>
-        <w:t xml:space="preserve"> логиката написана на JavaScript.</w:t>
+        <w:t xml:space="preserve"> логиката. Основен за този компонент е Mozilla Rhino Engine, който позволява изпълняването на Server-side</w:t>
+      </w:r>
+      <w:r>
+        <w:rPr>
+          <w:vertAlign w:val="superscript"/>
+        </w:rPr>
+        <w:t xml:space="preserve">[54]</w:t>
+      </w:r>
+      <w:r>
+        <w:rPr/>
+        <w:t xml:space="preserve"> JavaScript логика (Ref. 14, Ref. 14.1). Някои основни модули за компонента са:</w:t>
       </w:r>
     </w:p>
     <w:p>
       <w:pPr>
         <w:numPr>
           <w:ilvl w:val="0"/>
-          <w:numId w:val="8"/>
+          <w:numId w:val="27"/>
         </w:numPr>
         <w:ind w:left="1440" w:hanging="360"/>
         <w:contextualSpacing w:val="1"/>
@@ -3618,7 +3643,7 @@
       </w:pPr>
       <w:r>
         <w:rPr/>
-        <w:t xml:space="preserve">Commands - обработва Server-side</w:t>
+        <w:t xml:space="preserve">JavaScript - обработва Server-side</w:t>
       </w:r>
       <w:r>
         <w:rPr>
@@ -3628,14 +3653,39 @@
       </w:r>
       <w:r>
         <w:rPr/>
-        <w:t xml:space="preserve"> логиката за изпълняване на команди към операционната система на виртуалната машина.</w:t>
+        <w:t xml:space="preserve"> логиката написана на JavaScript.</w:t>
       </w:r>
     </w:p>
     <w:p>
       <w:pPr>
         <w:numPr>
           <w:ilvl w:val="0"/>
-          <w:numId w:val="8"/>
+          <w:numId w:val="27"/>
+        </w:numPr>
+        <w:ind w:left="1440" w:hanging="360"/>
+        <w:contextualSpacing w:val="1"/>
+        <w:rPr/>
+      </w:pPr>
+      <w:r>
+        <w:rPr/>
+        <w:t xml:space="preserve">Commands - обработва Server-side</w:t>
+      </w:r>
+      <w:r>
+        <w:rPr>
+          <w:vertAlign w:val="superscript"/>
+        </w:rPr>
+        <w:t xml:space="preserve">[54]</w:t>
+      </w:r>
+      <w:r>
+        <w:rPr/>
+        <w:t xml:space="preserve"> логиката за изпълняване на команди към операционната система на виртуалната машина.</w:t>
+      </w:r>
+    </w:p>
+    <w:p>
+      <w:pPr>
+        <w:numPr>
+          <w:ilvl w:val="0"/>
+          <w:numId w:val="27"/>
         </w:numPr>
         <w:ind w:left="1440" w:hanging="360"/>
         <w:contextualSpacing w:val="1"/>
@@ -3694,16 +3744,16 @@
           <wp:inline distB="114300" distT="114300" distL="114300" distR="114300">
             <wp:extent cx="5772150" cy="3479800"/>
             <wp:effectExtent b="0" l="0" r="0" t="0"/>
-            <wp:docPr descr="1 - Building Blocks.png" id="11" name="image22.png"/>
+            <wp:docPr descr="1 - Building Blocks.png" id="17" name="image43.png"/>
             <a:graphic>
               <a:graphicData uri="http://schemas.openxmlformats.org/drawingml/2006/picture">
                 <pic:pic>
                   <pic:nvPicPr>
-                    <pic:cNvPr descr="1 - Building Blocks.png" id="0" name="image22.png"/>
+                    <pic:cNvPr descr="1 - Building Blocks.png" id="0" name="image43.png"/>
                     <pic:cNvPicPr preferRelativeResize="0"/>
                   </pic:nvPicPr>
                   <pic:blipFill>
-                    <a:blip r:embed="rId15"/>
+                    <a:blip r:embed="rId14"/>
                     <a:srcRect b="0" l="0" r="0" t="0"/>
                     <a:stretch>
                       <a:fillRect/>
@@ -3761,7 +3811,7 @@
       <w:pPr>
         <w:numPr>
           <w:ilvl w:val="0"/>
-          <w:numId w:val="1"/>
+          <w:numId w:val="2"/>
         </w:numPr>
         <w:ind w:left="720" w:hanging="360"/>
         <w:contextualSpacing w:val="1"/>
@@ -3776,7 +3826,7 @@
       <w:pPr>
         <w:numPr>
           <w:ilvl w:val="0"/>
-          <w:numId w:val="1"/>
+          <w:numId w:val="2"/>
         </w:numPr>
         <w:ind w:left="720" w:hanging="360"/>
         <w:contextualSpacing w:val="1"/>
@@ -3791,7 +3841,7 @@
       <w:pPr>
         <w:numPr>
           <w:ilvl w:val="0"/>
-          <w:numId w:val="1"/>
+          <w:numId w:val="2"/>
         </w:numPr>
         <w:ind w:left="720" w:hanging="360"/>
         <w:contextualSpacing w:val="1"/>
@@ -3806,7 +3856,7 @@
       <w:pPr>
         <w:numPr>
           <w:ilvl w:val="0"/>
-          <w:numId w:val="1"/>
+          <w:numId w:val="2"/>
         </w:numPr>
         <w:ind w:left="720" w:hanging="360"/>
         <w:contextualSpacing w:val="1"/>
@@ -3843,14 +3893,6 @@
     </w:p>
     <w:p>
       <w:pPr>
-        <w:contextualSpacing w:val="0"/>
-      </w:pPr>
-      <w:r>
-        <w:rPr/>
-      </w:r>
-    </w:p>
-    <w:p>
-      <w:pPr>
         <w:pStyle w:val="Subtitle"/>
         <w:contextualSpacing w:val="0"/>
         <w:jc w:val="center"/>
@@ -3903,7 +3945,19 @@
         <w:rPr>
           <w:vertAlign w:val="superscript"/>
         </w:rPr>
-        <w:t xml:space="preserve">[66]</w:t>
+        <w:t xml:space="preserve">[6</w:t>
+      </w:r>
+      <w:r>
+        <w:rPr>
+          <w:vertAlign w:val="superscript"/>
+        </w:rPr>
+        <w:t xml:space="preserve">6</w:t>
+      </w:r>
+      <w:r>
+        <w:rPr>
+          <w:vertAlign w:val="superscript"/>
+        </w:rPr>
+        <w:t xml:space="preserve">]</w:t>
       </w:r>
       <w:r>
         <w:rPr/>
@@ -3913,7 +3967,19 @@
         <w:rPr>
           <w:vertAlign w:val="superscript"/>
         </w:rPr>
-        <w:t xml:space="preserve">[66]</w:t>
+        <w:t xml:space="preserve">[6</w:t>
+      </w:r>
+      <w:r>
+        <w:rPr>
+          <w:vertAlign w:val="superscript"/>
+        </w:rPr>
+        <w:t xml:space="preserve">6</w:t>
+      </w:r>
+      <w:r>
+        <w:rPr>
+          <w:vertAlign w:val="superscript"/>
+        </w:rPr>
+        <w:t xml:space="preserve">]</w:t>
       </w:r>
       <w:r>
         <w:rPr/>
@@ -3930,16 +3996,16 @@
           <wp:inline distB="114300" distT="114300" distL="114300" distR="114300">
             <wp:extent cx="3257550" cy="4049385"/>
             <wp:effectExtent b="0" l="0" r="0" t="0"/>
-            <wp:docPr descr="2 - Deployment - All-In-One.png" id="5" name="image16.png"/>
+            <wp:docPr descr="2 - Deployment - All-In-One.png" id="14" name="image37.png"/>
             <a:graphic>
               <a:graphicData uri="http://schemas.openxmlformats.org/drawingml/2006/picture">
                 <pic:pic>
                   <pic:nvPicPr>
-                    <pic:cNvPr descr="2 - Deployment - All-In-One.png" id="0" name="image16.png"/>
+                    <pic:cNvPr descr="2 - Deployment - All-In-One.png" id="0" name="image37.png"/>
                     <pic:cNvPicPr preferRelativeResize="0"/>
                   </pic:nvPicPr>
                   <pic:blipFill>
-                    <a:blip r:embed="rId16"/>
+                    <a:blip r:embed="rId15"/>
                     <a:srcRect b="0" l="0" r="0" t="0"/>
                     <a:stretch>
                       <a:fillRect/>
@@ -4071,7 +4137,19 @@
         <w:rPr>
           <w:vertAlign w:val="superscript"/>
         </w:rPr>
-        <w:t xml:space="preserve">[66]</w:t>
+        <w:t xml:space="preserve">[6</w:t>
+      </w:r>
+      <w:r>
+        <w:rPr>
+          <w:vertAlign w:val="superscript"/>
+        </w:rPr>
+        <w:t xml:space="preserve">6</w:t>
+      </w:r>
+      <w:r>
+        <w:rPr>
+          <w:vertAlign w:val="superscript"/>
+        </w:rPr>
+        <w:t xml:space="preserve">]</w:t>
       </w:r>
       <w:r>
         <w:rPr/>
@@ -4081,7 +4159,19 @@
         <w:rPr>
           <w:vertAlign w:val="superscript"/>
         </w:rPr>
-        <w:t xml:space="preserve">[67]</w:t>
+        <w:t xml:space="preserve">[6</w:t>
+      </w:r>
+      <w:r>
+        <w:rPr>
+          <w:vertAlign w:val="superscript"/>
+        </w:rPr>
+        <w:t xml:space="preserve">7</w:t>
+      </w:r>
+      <w:r>
+        <w:rPr>
+          <w:vertAlign w:val="superscript"/>
+        </w:rPr>
+        <w:t xml:space="preserve">]</w:t>
       </w:r>
       <w:r>
         <w:rPr/>
@@ -4091,7 +4181,19 @@
         <w:rPr>
           <w:vertAlign w:val="superscript"/>
         </w:rPr>
-        <w:t xml:space="preserve">[68]</w:t>
+        <w:t xml:space="preserve">[6</w:t>
+      </w:r>
+      <w:r>
+        <w:rPr>
+          <w:vertAlign w:val="superscript"/>
+        </w:rPr>
+        <w:t xml:space="preserve">8</w:t>
+      </w:r>
+      <w:r>
+        <w:rPr>
+          <w:vertAlign w:val="superscript"/>
+        </w:rPr>
+        <w:t xml:space="preserve">]</w:t>
       </w:r>
       <w:r>
         <w:rPr/>
@@ -4108,16 +4210,16 @@
           <wp:inline distB="114300" distT="114300" distL="114300" distR="114300">
             <wp:extent cx="3752485" cy="4547600"/>
             <wp:effectExtent b="0" l="0" r="0" t="0"/>
-            <wp:docPr descr="3 - Deployment - Production.png" id="1" name="image02.png"/>
+            <wp:docPr descr="3 - Deployment - Production.png" id="29" name="image64.png"/>
             <a:graphic>
               <a:graphicData uri="http://schemas.openxmlformats.org/drawingml/2006/picture">
                 <pic:pic>
                   <pic:nvPicPr>
-                    <pic:cNvPr descr="3 - Deployment - Production.png" id="0" name="image02.png"/>
+                    <pic:cNvPr descr="3 - Deployment - Production.png" id="0" name="image64.png"/>
                     <pic:cNvPicPr preferRelativeResize="0"/>
                   </pic:nvPicPr>
                   <pic:blipFill>
-                    <a:blip r:embed="rId17"/>
+                    <a:blip r:embed="rId16"/>
                     <a:srcRect b="0" l="0" r="0" t="0"/>
                     <a:stretch>
                       <a:fillRect/>
@@ -4264,7 +4366,7 @@
       <w:pPr>
         <w:numPr>
           <w:ilvl w:val="0"/>
-          <w:numId w:val="7"/>
+          <w:numId w:val="26"/>
         </w:numPr>
         <w:ind w:left="1440" w:hanging="360"/>
         <w:contextualSpacing w:val="1"/>
@@ -4278,7 +4380,19 @@
         <w:rPr>
           <w:vertAlign w:val="superscript"/>
         </w:rPr>
-        <w:t xml:space="preserve">[69]</w:t>
+        <w:t xml:space="preserve">[</w:t>
+      </w:r>
+      <w:r>
+        <w:rPr>
+          <w:vertAlign w:val="superscript"/>
+        </w:rPr>
+        <w:t xml:space="preserve">69</w:t>
+      </w:r>
+      <w:r>
+        <w:rPr>
+          <w:vertAlign w:val="superscript"/>
+        </w:rPr>
+        <w:t xml:space="preserve">]</w:t>
       </w:r>
       <w:r>
         <w:rPr/>
@@ -4309,7 +4423,7 @@
       <w:pPr>
         <w:numPr>
           <w:ilvl w:val="0"/>
-          <w:numId w:val="7"/>
+          <w:numId w:val="26"/>
         </w:numPr>
         <w:ind w:left="1440" w:hanging="360"/>
         <w:contextualSpacing w:val="1"/>
@@ -4324,7 +4438,7 @@
       <w:pPr>
         <w:numPr>
           <w:ilvl w:val="0"/>
-          <w:numId w:val="7"/>
+          <w:numId w:val="26"/>
         </w:numPr>
         <w:ind w:left="1440" w:hanging="360"/>
         <w:contextualSpacing w:val="1"/>
@@ -4355,16 +4469,16 @@
           <wp:inline distB="114300" distT="114300" distL="114300" distR="114300">
             <wp:extent cx="4200525" cy="5232551"/>
             <wp:effectExtent b="0" l="0" r="0" t="0"/>
-            <wp:docPr descr="4 - Deployment - RCP.png" id="9" name="image20.png"/>
+            <wp:docPr descr="4 - Deployment - RCP.png" id="7" name="image23.png"/>
             <a:graphic>
               <a:graphicData uri="http://schemas.openxmlformats.org/drawingml/2006/picture">
                 <pic:pic>
                   <pic:nvPicPr>
-                    <pic:cNvPr descr="4 - Deployment - RCP.png" id="0" name="image20.png"/>
+                    <pic:cNvPr descr="4 - Deployment - RCP.png" id="0" name="image23.png"/>
                     <pic:cNvPicPr preferRelativeResize="0"/>
                   </pic:nvPicPr>
                   <pic:blipFill>
-                    <a:blip r:embed="rId18"/>
+                    <a:blip r:embed="rId17"/>
                     <a:srcRect b="0" l="0" r="0" t="0"/>
                     <a:stretch>
                       <a:fillRect/>
@@ -4480,7 +4594,19 @@
         <w:rPr>
           <w:vertAlign w:val="superscript"/>
         </w:rPr>
-        <w:t xml:space="preserve">[70]</w:t>
+        <w:t xml:space="preserve">[7</w:t>
+      </w:r>
+      <w:r>
+        <w:rPr>
+          <w:vertAlign w:val="superscript"/>
+        </w:rPr>
+        <w:t xml:space="preserve">0</w:t>
+      </w:r>
+      <w:r>
+        <w:rPr>
+          <w:vertAlign w:val="superscript"/>
+        </w:rPr>
+        <w:t xml:space="preserve">]</w:t>
       </w:r>
       <w:r>
         <w:rPr/>
@@ -4512,7 +4638,7 @@
           <wp:inline distB="114300" distT="114300" distL="114300" distR="114300">
             <wp:extent cx="5576888" cy="4849868"/>
             <wp:effectExtent b="0" l="0" r="0" t="0"/>
-            <wp:docPr descr="5 - Deployment - Multi-tenant.png" id="14" name="image27.png"/>
+            <wp:docPr descr="5 - Deployment - Multi-tenant.png" id="9" name="image27.png"/>
             <a:graphic>
               <a:graphicData uri="http://schemas.openxmlformats.org/drawingml/2006/picture">
                 <pic:pic>
@@ -4521,7 +4647,7 @@
                     <pic:cNvPicPr preferRelativeResize="0"/>
                   </pic:nvPicPr>
                   <pic:blipFill>
-                    <a:blip r:embed="rId19"/>
+                    <a:blip r:embed="rId18"/>
                     <a:srcRect b="0" l="0" r="0" t="0"/>
                     <a:stretch>
                       <a:fillRect/>
@@ -7880,8 +8006,4549 @@
         <w:rPr/>
         <w:t xml:space="preserve">.</w:t>
       </w:r>
-      <w:r>
-        <w:rPr/>
+    </w:p>
+    <w:p>
+      <w:pPr>
+        <w:contextualSpacing w:val="0"/>
+      </w:pPr>
+      <w:r>
+        <w:rPr/>
+      </w:r>
+    </w:p>
+    <w:p>
+      <w:pPr>
+        <w:contextualSpacing w:val="0"/>
+      </w:pPr>
+      <w:r>
+        <w:rPr/>
+      </w:r>
+    </w:p>
+    <w:p>
+      <w:pPr>
+        <w:contextualSpacing w:val="0"/>
+      </w:pPr>
+      <w:r>
+        <w:rPr/>
+      </w:r>
+    </w:p>
+    <w:p>
+      <w:pPr>
+        <w:contextualSpacing w:val="0"/>
+      </w:pPr>
+      <w:r>
+        <w:rPr/>
+      </w:r>
+    </w:p>
+    <w:p>
+      <w:pPr>
+        <w:contextualSpacing w:val="0"/>
+      </w:pPr>
+      <w:r>
+        <w:rPr/>
+      </w:r>
+    </w:p>
+    <w:p>
+      <w:pPr>
+        <w:contextualSpacing w:val="0"/>
+      </w:pPr>
+      <w:r>
+        <w:rPr/>
+      </w:r>
+    </w:p>
+    <w:p>
+      <w:pPr>
+        <w:contextualSpacing w:val="0"/>
+      </w:pPr>
+      <w:r>
+        <w:rPr/>
+      </w:r>
+    </w:p>
+    <w:p>
+      <w:pPr>
+        <w:contextualSpacing w:val="0"/>
+      </w:pPr>
+      <w:r>
+        <w:rPr/>
+      </w:r>
+    </w:p>
+    <w:p>
+      <w:pPr>
+        <w:contextualSpacing w:val="0"/>
+      </w:pPr>
+      <w:r>
+        <w:rPr/>
+      </w:r>
+    </w:p>
+    <w:p>
+      <w:pPr>
+        <w:contextualSpacing w:val="0"/>
+      </w:pPr>
+      <w:r>
+        <w:rPr/>
+      </w:r>
+    </w:p>
+    <w:p>
+      <w:pPr>
+        <w:contextualSpacing w:val="0"/>
+      </w:pPr>
+      <w:r>
+        <w:rPr/>
+      </w:r>
+    </w:p>
+    <w:p>
+      <w:pPr>
+        <w:contextualSpacing w:val="0"/>
+      </w:pPr>
+      <w:r>
+        <w:rPr/>
+      </w:r>
+    </w:p>
+    <w:p>
+      <w:pPr>
+        <w:contextualSpacing w:val="0"/>
+      </w:pPr>
+      <w:r>
+        <w:rPr/>
+      </w:r>
+    </w:p>
+    <w:p>
+      <w:pPr>
+        <w:contextualSpacing w:val="0"/>
+      </w:pPr>
+      <w:r>
+        <w:rPr/>
+      </w:r>
+    </w:p>
+    <w:p>
+      <w:pPr>
+        <w:contextualSpacing w:val="0"/>
+      </w:pPr>
+      <w:r>
+        <w:rPr/>
+      </w:r>
+    </w:p>
+    <w:p>
+      <w:pPr>
+        <w:contextualSpacing w:val="0"/>
+      </w:pPr>
+      <w:r>
+        <w:rPr/>
+      </w:r>
+    </w:p>
+    <w:p>
+      <w:pPr>
+        <w:contextualSpacing w:val="0"/>
+      </w:pPr>
+      <w:r>
+        <w:rPr/>
+      </w:r>
+    </w:p>
+    <w:p>
+      <w:pPr>
+        <w:contextualSpacing w:val="0"/>
+      </w:pPr>
+      <w:r>
+        <w:rPr/>
+      </w:r>
+    </w:p>
+    <w:p>
+      <w:pPr>
+        <w:contextualSpacing w:val="0"/>
+      </w:pPr>
+      <w:r>
+        <w:rPr/>
+      </w:r>
+    </w:p>
+    <w:p>
+      <w:pPr>
+        <w:contextualSpacing w:val="0"/>
+      </w:pPr>
+      <w:r>
+        <w:rPr/>
+      </w:r>
+    </w:p>
+    <w:p>
+      <w:pPr>
+        <w:contextualSpacing w:val="0"/>
+      </w:pPr>
+      <w:r>
+        <w:rPr/>
+      </w:r>
+    </w:p>
+    <w:p>
+      <w:pPr>
+        <w:contextualSpacing w:val="0"/>
+      </w:pPr>
+      <w:r>
+        <w:rPr/>
+      </w:r>
+    </w:p>
+    <w:p>
+      <w:pPr>
+        <w:contextualSpacing w:val="0"/>
+      </w:pPr>
+      <w:r>
+        <w:rPr/>
+      </w:r>
+    </w:p>
+    <w:p>
+      <w:pPr>
+        <w:pStyle w:val="Subtitle"/>
+        <w:contextualSpacing w:val="0"/>
+        <w:jc w:val="center"/>
+      </w:pPr>
+      <w:bookmarkStart w:colFirst="0" w:colLast="0" w:name="h.srlnsrjvsx2k" w:id="20"/>
+      <w:bookmarkEnd w:id="20"/>
+      <w:r>
+        <w:rPr/>
+        <w:t xml:space="preserve">Проектиране и реализиране на модул за “In-memory Dynamic Java Compilation”</w:t>
+      </w:r>
+    </w:p>
+    <w:p>
+      <w:pPr>
+        <w:contextualSpacing w:val="0"/>
+      </w:pPr>
+      <w:r>
+        <w:rPr/>
+      </w:r>
+    </w:p>
+    <w:p>
+      <w:pPr>
+        <w:contextualSpacing w:val="0"/>
+      </w:pPr>
+      <w:r>
+        <w:rPr/>
+        <w:tab/>
+      </w:r>
+      <w:r>
+        <w:rPr/>
+        <w:t xml:space="preserve">От </w:t>
+      </w:r>
+      <w:r>
+        <w:rPr/>
+        <w:t xml:space="preserve">версия 1.6 на Java (JDK 6) се въвеждат инструменти за динамична компилация на код. Товa се постига благодарение на пакета javax.tools. В него се намират необходимите интерфейси и класове за компилиране</w:t>
+      </w:r>
+      <w:r>
+        <w:rPr/>
+        <w:t xml:space="preserve"> на код като JavaCompiler, JavaFileManager, ToolProvider и други (Ref. 9)</w:t>
+      </w:r>
+      <w:r>
+        <w:rPr/>
+        <w:t xml:space="preserve">.</w:t>
+      </w:r>
+    </w:p>
+    <w:p>
+      <w:pPr>
+        <w:contextualSpacing w:val="0"/>
+      </w:pPr>
+      <w:r>
+        <w:rPr/>
+        <w:tab/>
+        <w:t xml:space="preserve">Съчетанието между динамичното компилиране и In-System Development</w:t>
+      </w:r>
+      <w:r>
+        <w:rPr>
+          <w:vertAlign w:val="superscript"/>
+        </w:rPr>
+        <w:t xml:space="preserve">[16]</w:t>
+      </w:r>
+      <w:r>
+        <w:rPr/>
+        <w:t xml:space="preserve"> парадигмата, отключва възможността за “In-memory Dynamic Java Compilation” (Ref. 10). Ако към тях добавим и идеята за WebIDE</w:t>
+      </w:r>
+      <w:r>
+        <w:rPr>
+          <w:vertAlign w:val="superscript"/>
+        </w:rPr>
+        <w:t xml:space="preserve">[16]</w:t>
+      </w:r>
+      <w:r>
+        <w:rPr/>
+        <w:t xml:space="preserve">, резултатът ще бъде възможност за динамично компилиране, зареждане и изпълнение на Java код, директно върху отдалечения сървър и виртуалната машина. Този модел на разработване се отличава значително от стандартния модел за разработване на Java базирани уеб приложения. Предимствата на новия модел пред стария са: липса на времена за Build</w:t>
+      </w:r>
+      <w:r>
+        <w:rPr>
+          <w:vertAlign w:val="superscript"/>
+        </w:rPr>
+        <w:t xml:space="preserve">[12]</w:t>
+      </w:r>
+      <w:r>
+        <w:rPr/>
+        <w:t xml:space="preserve">, Deploy</w:t>
+      </w:r>
+      <w:r>
+        <w:rPr>
+          <w:vertAlign w:val="superscript"/>
+        </w:rPr>
+        <w:t xml:space="preserve">[13]</w:t>
+      </w:r>
+      <w:r>
+        <w:rPr/>
+        <w:t xml:space="preserve"> и рестартиране на Server</w:t>
+      </w:r>
+      <w:r>
+        <w:rPr>
+          <w:vertAlign w:val="superscript"/>
+        </w:rPr>
+        <w:t xml:space="preserve">[9]</w:t>
+      </w:r>
+      <w:r>
+        <w:rPr/>
+        <w:t xml:space="preserve">. Всичко това води до значително </w:t>
+      </w:r>
+      <w:r>
+        <w:rPr/>
+        <w:t xml:space="preserve">увеличаване на  Turnaround Time</w:t>
+      </w:r>
+      <w:r>
+        <w:rPr>
+          <w:vertAlign w:val="superscript"/>
+        </w:rPr>
+        <w:t xml:space="preserve">[14]</w:t>
+      </w:r>
+      <w:r>
+        <w:rPr/>
+        <w:t xml:space="preserve"> за писане на Java уеб приложения. “In-memory Dynamic Java Compilation” модула е част от архитектурния компонент Runtime</w:t>
+      </w:r>
+      <w:r>
+        <w:rPr>
+          <w:vertAlign w:val="superscript"/>
+        </w:rPr>
+        <w:t xml:space="preserve">[5]</w:t>
+      </w:r>
+      <w:r>
+        <w:rPr/>
+        <w:t xml:space="preserve"> на Eclipse Dirigible. Кодът на целият модул може да бъде намерен на: </w:t>
+      </w:r>
+      <w:hyperlink r:id="rId19">
+        <w:r>
+          <w:rPr>
+            <w:color w:val="1155cc"/>
+            <w:u w:val="single"/>
+          </w:rPr>
+          <w:t xml:space="preserve">https://github.com/eclipse/dirigible/tree/master/org.eclipse.dirigible/org.eclipse.dirigible.parent/runtime/org.eclipse.dirigible.runtime.java</w:t>
+        </w:r>
+      </w:hyperlink>
+      <w:r>
+        <w:rPr/>
+      </w:r>
+    </w:p>
+    <w:p>
+      <w:pPr>
+        <w:contextualSpacing w:val="0"/>
+      </w:pPr>
+      <w:r>
+        <w:rPr/>
+        <w:tab/>
+        <w:t xml:space="preserve">OSGi</w:t>
+      </w:r>
+      <w:r>
+        <w:rPr>
+          <w:vertAlign w:val="superscript"/>
+        </w:rPr>
+        <w:t xml:space="preserve">[60]</w:t>
+      </w:r>
+      <w:r>
+        <w:rPr/>
+        <w:t xml:space="preserve"> модула за “In-memory Dynamic Java Compilation” е интегриран с другите части от Eclipse Dirigible чрез следните Extensions</w:t>
+      </w:r>
+      <w:r>
+        <w:rPr>
+          <w:vertAlign w:val="superscript"/>
+        </w:rPr>
+        <w:t xml:space="preserve">[71]</w:t>
+      </w:r>
+      <w:r>
+        <w:rPr/>
+        <w:t xml:space="preserve">:</w:t>
+      </w:r>
+    </w:p>
+    <w:p>
+      <w:pPr>
+        <w:ind w:left="720" w:firstLine="0"/>
+        <w:contextualSpacing w:val="0"/>
+      </w:pPr>
+      <w:r>
+        <w:rPr/>
+        <w:t xml:space="preserve">Списък на Extensions</w:t>
+      </w:r>
+      <w:r>
+        <w:rPr>
+          <w:vertAlign w:val="superscript"/>
+        </w:rPr>
+        <w:t xml:space="preserve">[71]</w:t>
+      </w:r>
+      <w:r>
+        <w:rPr/>
+        <w:t xml:space="preserve"> към Extension Point</w:t>
+      </w:r>
+      <w:r>
+        <w:rPr>
+          <w:vertAlign w:val="superscript"/>
+        </w:rPr>
+        <w:t xml:space="preserve">[72]</w:t>
+      </w:r>
+      <w:r>
+        <w:rPr/>
+        <w:t xml:space="preserve"> “org.eclipse.equinox.http.registry.servlets”:</w:t>
+      </w:r>
+    </w:p>
+    <w:p>
+      <w:pPr>
+        <w:numPr>
+          <w:ilvl w:val="0"/>
+          <w:numId w:val="25"/>
+        </w:numPr>
+        <w:ind w:left="1440" w:hanging="360"/>
+        <w:contextualSpacing w:val="1"/>
+        <w:rPr/>
+      </w:pPr>
+      <w:r>
+        <w:rPr/>
+        <w:t xml:space="preserve">“JavaServlet” за уеб ресурси в “/java”</w:t>
+      </w:r>
+    </w:p>
+    <w:p>
+      <w:pPr>
+        <w:numPr>
+          <w:ilvl w:val="0"/>
+          <w:numId w:val="25"/>
+        </w:numPr>
+        <w:ind w:left="1440" w:hanging="360"/>
+        <w:contextualSpacing w:val="1"/>
+        <w:rPr/>
+      </w:pPr>
+      <w:r>
+        <w:rPr/>
+        <w:t xml:space="preserve">“JavaSecuredServlet” за уеб ресурси в “/java-secured”</w:t>
+      </w:r>
+    </w:p>
+    <w:p>
+      <w:pPr>
+        <w:numPr>
+          <w:ilvl w:val="0"/>
+          <w:numId w:val="25"/>
+        </w:numPr>
+        <w:ind w:left="1440" w:hanging="360"/>
+        <w:contextualSpacing w:val="1"/>
+        <w:rPr/>
+      </w:pPr>
+      <w:r>
+        <w:rPr/>
+        <w:t xml:space="preserve">“JavaSandboxServlet” за уеб ресурси в “/java-sandbox”</w:t>
+      </w:r>
+    </w:p>
+    <w:p>
+      <w:pPr>
+        <w:numPr>
+          <w:ilvl w:val="0"/>
+          <w:numId w:val="25"/>
+        </w:numPr>
+        <w:ind w:left="1440" w:hanging="360"/>
+        <w:contextualSpacing w:val="1"/>
+        <w:rPr/>
+      </w:pPr>
+      <w:r>
+        <w:rPr/>
+        <w:t xml:space="preserve">“JavaRegistryServlet” за уеб ресурси в “/scripting/java”</w:t>
+      </w:r>
+    </w:p>
+    <w:p>
+      <w:pPr>
+        <w:ind w:left="720" w:firstLine="0"/>
+        <w:contextualSpacing w:val="0"/>
+      </w:pPr>
+      <w:r>
+        <w:rPr/>
+        <w:t xml:space="preserve">Списък на Extensions</w:t>
+      </w:r>
+      <w:r>
+        <w:rPr>
+          <w:vertAlign w:val="superscript"/>
+        </w:rPr>
+        <w:t xml:space="preserve">[71]</w:t>
+      </w:r>
+      <w:r>
+        <w:rPr/>
+        <w:t xml:space="preserve"> към Extension Point</w:t>
+      </w:r>
+      <w:r>
+        <w:rPr>
+          <w:vertAlign w:val="superscript"/>
+        </w:rPr>
+        <w:t xml:space="preserve">[72]</w:t>
+      </w:r>
+      <w:r>
+        <w:rPr/>
+        <w:t xml:space="preserve"> “org.eclipse.equinox.http.registry.filters”:</w:t>
+      </w:r>
+    </w:p>
+    <w:p>
+      <w:pPr>
+        <w:numPr>
+          <w:ilvl w:val="0"/>
+          <w:numId w:val="30"/>
+        </w:numPr>
+        <w:ind w:left="1440" w:hanging="360"/>
+        <w:contextualSpacing w:val="1"/>
+        <w:rPr/>
+      </w:pPr>
+      <w:r>
+        <w:rPr/>
+        <w:t xml:space="preserve">“RegistrySecureRolesFilter” за уеб ресурси в “/java-secured/*”</w:t>
+      </w:r>
+    </w:p>
+    <w:p>
+      <w:pPr>
+        <w:numPr>
+          <w:ilvl w:val="0"/>
+          <w:numId w:val="30"/>
+        </w:numPr>
+        <w:ind w:left="1440" w:hanging="360"/>
+        <w:contextualSpacing w:val="1"/>
+        <w:rPr/>
+      </w:pPr>
+      <w:r>
+        <w:rPr/>
+        <w:t xml:space="preserve">“RegistrySecureRolesFilter” за уеб ресурси в “/java-sandbox/*”</w:t>
+      </w:r>
+    </w:p>
+    <w:p>
+      <w:pPr>
+        <w:numPr>
+          <w:ilvl w:val="0"/>
+          <w:numId w:val="30"/>
+        </w:numPr>
+        <w:ind w:left="1440" w:hanging="360"/>
+        <w:contextualSpacing w:val="1"/>
+        <w:rPr/>
+      </w:pPr>
+      <w:r>
+        <w:rPr/>
+        <w:t xml:space="preserve">“RegistrySecureRolesFilter” за уеб ресурси в “/java/*”</w:t>
+      </w:r>
+    </w:p>
+    <w:p>
+      <w:pPr>
+        <w:contextualSpacing w:val="0"/>
+        <w:jc w:val="center"/>
+      </w:pPr>
+      <w:r>
+        <w:drawing>
+          <wp:inline distB="114300" distT="114300" distL="114300" distR="114300">
+            <wp:extent cx="5362809" cy="8293100"/>
+            <wp:effectExtent b="0" l="0" r="0" t="0"/>
+            <wp:docPr descr="In-memory Dynamic Java Compilation UML.png" id="19" name="image45.png"/>
+            <a:graphic>
+              <a:graphicData uri="http://schemas.openxmlformats.org/drawingml/2006/picture">
+                <pic:pic>
+                  <pic:nvPicPr>
+                    <pic:cNvPr descr="In-memory Dynamic Java Compilation UML.png" id="0" name="image45.png"/>
+                    <pic:cNvPicPr preferRelativeResize="0"/>
+                  </pic:nvPicPr>
+                  <pic:blipFill>
+                    <a:blip r:embed="rId20"/>
+                    <a:srcRect b="0" l="0" r="0" t="0"/>
+                    <a:stretch>
+                      <a:fillRect/>
+                    </a:stretch>
+                  </pic:blipFill>
+                  <pic:spPr>
+                    <a:xfrm>
+                      <a:off x="0" y="0"/>
+                      <a:ext cx="5362809" cy="8293100"/>
+                    </a:xfrm>
+                    <a:prstGeom prst="rect"/>
+                    <a:ln/>
+                  </pic:spPr>
+                </pic:pic>
+              </a:graphicData>
+            </a:graphic>
+          </wp:inline>
+        </w:drawing>
+      </w:r>
+      <w:r>
+        <w:rPr/>
+      </w:r>
+    </w:p>
+    <w:p>
+      <w:pPr>
+        <w:contextualSpacing w:val="0"/>
+        <w:jc w:val="center"/>
+      </w:pPr>
+      <w:r>
+        <w:rPr/>
+        <w:t xml:space="preserve">Фиг. 15 ООП модел на модул за “In-memory Dynamic Java Compilation” в Eclipse Dirigible</w:t>
+      </w:r>
+    </w:p>
+    <w:p>
+      <w:pPr>
+        <w:contextualSpacing w:val="0"/>
+        <w:jc w:val="center"/>
+      </w:pPr>
+      <w:r>
+        <w:rPr/>
+        <w:tab/>
+      </w:r>
+      <w:r>
+        <w:drawing>
+          <wp:inline distB="114300" distT="114300" distL="114300" distR="114300">
+            <wp:extent cx="3151188" cy="2385227"/>
+            <wp:effectExtent b="0" l="0" r="0" t="0"/>
+            <wp:docPr descr="ClassFileManager - Outline.png" id="10" name="image29.png"/>
+            <a:graphic>
+              <a:graphicData uri="http://schemas.openxmlformats.org/drawingml/2006/picture">
+                <pic:pic>
+                  <pic:nvPicPr>
+                    <pic:cNvPr descr="ClassFileManager - Outline.png" id="0" name="image29.png"/>
+                    <pic:cNvPicPr preferRelativeResize="0"/>
+                  </pic:nvPicPr>
+                  <pic:blipFill>
+                    <a:blip r:embed="rId21"/>
+                    <a:srcRect b="0" l="0" r="0" t="0"/>
+                    <a:stretch>
+                      <a:fillRect/>
+                    </a:stretch>
+                  </pic:blipFill>
+                  <pic:spPr>
+                    <a:xfrm>
+                      <a:off x="0" y="0"/>
+                      <a:ext cx="3151188" cy="2385227"/>
+                    </a:xfrm>
+                    <a:prstGeom prst="rect"/>
+                    <a:ln/>
+                  </pic:spPr>
+                </pic:pic>
+              </a:graphicData>
+            </a:graphic>
+          </wp:inline>
+        </w:drawing>
+      </w:r>
+      <w:r>
+        <w:rPr/>
+      </w:r>
+    </w:p>
+    <w:p>
+      <w:pPr>
+        <w:contextualSpacing w:val="0"/>
+        <w:jc w:val="center"/>
+      </w:pPr>
+      <w:r>
+        <w:rPr/>
+        <w:t xml:space="preserve">Фиг. 16 Структура на класа “ClassFileManager”</w:t>
+      </w:r>
+    </w:p>
+    <w:p>
+      <w:pPr>
+        <w:contextualSpacing w:val="0"/>
+      </w:pPr>
+      <w:r>
+        <w:rPr/>
+      </w:r>
+    </w:p>
+    <w:p>
+      <w:pPr>
+        <w:ind w:firstLine="720"/>
+        <w:contextualSpacing w:val="0"/>
+      </w:pPr>
+      <w:r>
+        <w:rPr/>
+        <w:t xml:space="preserve">Класът “ClassFileManager” е основен за модула. В него се извършва логиката за прочитане и зареждане на Java библиотеки, файлове с изходен код и класове от оперативната памет. Някои от основните методи са: </w:t>
+      </w:r>
+    </w:p>
+    <w:p>
+      <w:pPr>
+        <w:numPr>
+          <w:ilvl w:val="0"/>
+          <w:numId w:val="9"/>
+        </w:numPr>
+        <w:ind w:left="720" w:hanging="360"/>
+        <w:contextualSpacing w:val="1"/>
+        <w:rPr/>
+      </w:pPr>
+      <w:r>
+        <w:rPr/>
+        <w:t xml:space="preserve">getJars() - статичен метод, който открива абсолютния път до Java библиотеки в дадена папка. Резултатът от метода е String съдържащ пътищата разделени със запетайки.</w:t>
+      </w:r>
+    </w:p>
+    <w:p>
+      <w:pPr>
+        <w:numPr>
+          <w:ilvl w:val="0"/>
+          <w:numId w:val="9"/>
+        </w:numPr>
+        <w:ind w:left="720" w:hanging="360"/>
+        <w:contextualSpacing w:val="1"/>
+        <w:rPr/>
+      </w:pPr>
+      <w:r>
+        <w:rPr/>
+        <w:t xml:space="preserve">getSourceFiles() - статичен метод, който връща списък със записаните в памметта Java файлове. Търсенето на файлове става по модул, от който е дошло запитването. Ако не се открие такъв файл или файлът е бил обновен, спрямо последното извикване на метода, методът зарежда наново съдържанието на файла в оперативната памет и  го добавя в списъка с последно известните Java файлове.</w:t>
+      </w:r>
+    </w:p>
+    <w:p>
+      <w:pPr>
+        <w:numPr>
+          <w:ilvl w:val="0"/>
+          <w:numId w:val="9"/>
+        </w:numPr>
+        <w:ind w:left="720" w:hanging="360"/>
+        <w:contextualSpacing w:val="1"/>
+        <w:rPr/>
+      </w:pPr>
+      <w:r>
+        <w:rPr/>
+        <w:t xml:space="preserve">getClassLoader() - статичен метод, който създава ClassLoader, който създава инстанции на класовете заредени в RAM паметта.</w:t>
+      </w:r>
+    </w:p>
+    <w:p>
+      <w:pPr>
+        <w:contextualSpacing w:val="0"/>
+      </w:pPr>
+      <w:r>
+        <w:rPr/>
+      </w:r>
+    </w:p>
+    <w:p>
+      <w:pPr>
+        <w:contextualSpacing w:val="0"/>
+      </w:pPr>
+      <w:r>
+        <w:rPr/>
+        <w:t xml:space="preserve">Част от изходния код на класа “ClassFileManager” може да бъде видян в “Приложение” - App. 1.</w:t>
+      </w:r>
+    </w:p>
+    <w:p>
+      <w:pPr>
+        <w:contextualSpacing w:val="0"/>
+      </w:pPr>
+      <w:r>
+        <w:rPr/>
+      </w:r>
+    </w:p>
+    <w:p>
+      <w:pPr>
+        <w:contextualSpacing w:val="0"/>
+      </w:pPr>
+      <w:r>
+        <w:rPr/>
+      </w:r>
+    </w:p>
+    <w:p>
+      <w:pPr>
+        <w:contextualSpacing w:val="0"/>
+      </w:pPr>
+      <w:r>
+        <w:rPr/>
+      </w:r>
+    </w:p>
+    <w:p>
+      <w:pPr>
+        <w:contextualSpacing w:val="0"/>
+      </w:pPr>
+      <w:r>
+        <w:rPr/>
+      </w:r>
+    </w:p>
+    <w:p>
+      <w:pPr>
+        <w:contextualSpacing w:val="0"/>
+      </w:pPr>
+      <w:r>
+        <w:rPr/>
+      </w:r>
+    </w:p>
+    <w:p>
+      <w:pPr>
+        <w:contextualSpacing w:val="0"/>
+      </w:pPr>
+      <w:r>
+        <w:rPr/>
+      </w:r>
+    </w:p>
+    <w:p>
+      <w:pPr>
+        <w:contextualSpacing w:val="0"/>
+      </w:pPr>
+      <w:r>
+        <w:rPr/>
+      </w:r>
+    </w:p>
+    <w:p>
+      <w:pPr>
+        <w:contextualSpacing w:val="0"/>
+        <w:jc w:val="center"/>
+      </w:pPr>
+      <w:r>
+        <w:rPr/>
+        <w:tab/>
+      </w:r>
+      <w:r>
+        <w:drawing>
+          <wp:inline distB="114300" distT="114300" distL="114300" distR="114300">
+            <wp:extent cx="2540000" cy="2061029"/>
+            <wp:effectExtent b="0" l="0" r="0" t="0"/>
+            <wp:docPr descr="JavaClassObject - Outline.png" id="35" name="image70.png"/>
+            <a:graphic>
+              <a:graphicData uri="http://schemas.openxmlformats.org/drawingml/2006/picture">
+                <pic:pic>
+                  <pic:nvPicPr>
+                    <pic:cNvPr descr="JavaClassObject - Outline.png" id="0" name="image70.png"/>
+                    <pic:cNvPicPr preferRelativeResize="0"/>
+                  </pic:nvPicPr>
+                  <pic:blipFill>
+                    <a:blip r:embed="rId22"/>
+                    <a:srcRect b="0" l="0" r="0" t="0"/>
+                    <a:stretch>
+                      <a:fillRect/>
+                    </a:stretch>
+                  </pic:blipFill>
+                  <pic:spPr>
+                    <a:xfrm>
+                      <a:off x="0" y="0"/>
+                      <a:ext cx="2540000" cy="2061029"/>
+                    </a:xfrm>
+                    <a:prstGeom prst="rect"/>
+                    <a:ln/>
+                  </pic:spPr>
+                </pic:pic>
+              </a:graphicData>
+            </a:graphic>
+          </wp:inline>
+        </w:drawing>
+      </w:r>
+      <w:r>
+        <w:rPr/>
+      </w:r>
+    </w:p>
+    <w:p>
+      <w:pPr>
+        <w:contextualSpacing w:val="0"/>
+        <w:jc w:val="center"/>
+      </w:pPr>
+      <w:r>
+        <w:rPr/>
+        <w:t xml:space="preserve">Фиг. 17 Структура на класа “JavaClassObject”</w:t>
+      </w:r>
+    </w:p>
+    <w:p>
+      <w:pPr>
+        <w:contextualSpacing w:val="0"/>
+      </w:pPr>
+      <w:r>
+        <w:rPr/>
+      </w:r>
+    </w:p>
+    <w:p>
+      <w:pPr>
+        <w:contextualSpacing w:val="0"/>
+      </w:pPr>
+      <w:r>
+        <w:rPr/>
+        <w:tab/>
+        <w:t xml:space="preserve">Друг ключов клас е “JavaClassObject”. В него се намира имплементацията за представянето на компилиран Java файл в паметта. Някои от основните методи са:</w:t>
+      </w:r>
+    </w:p>
+    <w:p>
+      <w:pPr>
+        <w:numPr>
+          <w:ilvl w:val="0"/>
+          <w:numId w:val="11"/>
+        </w:numPr>
+        <w:ind w:left="720" w:hanging="360"/>
+        <w:contextualSpacing w:val="1"/>
+        <w:rPr/>
+      </w:pPr>
+      <w:r>
+        <w:rPr/>
+        <w:t xml:space="preserve">getBytes() - връща масив от байтове, които представляват съдържанието на компилирания клас.</w:t>
+      </w:r>
+    </w:p>
+    <w:p>
+      <w:pPr>
+        <w:numPr>
+          <w:ilvl w:val="0"/>
+          <w:numId w:val="11"/>
+        </w:numPr>
+        <w:ind w:left="720" w:hanging="360"/>
+        <w:contextualSpacing w:val="1"/>
+        <w:rPr/>
+      </w:pPr>
+      <w:r>
+        <w:rPr/>
+        <w:t xml:space="preserve">getName() - връща името на файла.</w:t>
+      </w:r>
+    </w:p>
+    <w:p>
+      <w:pPr>
+        <w:numPr>
+          <w:ilvl w:val="0"/>
+          <w:numId w:val="11"/>
+        </w:numPr>
+        <w:ind w:left="720" w:hanging="360"/>
+        <w:contextualSpacing w:val="1"/>
+        <w:rPr/>
+      </w:pPr>
+      <w:r>
+        <w:rPr/>
+        <w:t xml:space="preserve">openOutputStream() - отворя поток за запис във файла. Използва се за да се запишат байтовете на компилирания клас в паметта.</w:t>
+      </w:r>
+    </w:p>
+    <w:p>
+      <w:pPr>
+        <w:contextualSpacing w:val="0"/>
+      </w:pPr>
+      <w:r>
+        <w:rPr/>
+      </w:r>
+    </w:p>
+    <w:p>
+      <w:pPr>
+        <w:contextualSpacing w:val="0"/>
+      </w:pPr>
+      <w:r>
+        <w:rPr/>
+        <w:t xml:space="preserve">Изходния код на класа може да бъде видян в “Приложение” - App. 2.</w:t>
+      </w:r>
+    </w:p>
+    <w:p>
+      <w:pPr>
+        <w:contextualSpacing w:val="0"/>
+      </w:pPr>
+      <w:r>
+        <w:rPr/>
+      </w:r>
+    </w:p>
+    <w:p>
+      <w:pPr>
+        <w:contextualSpacing w:val="0"/>
+      </w:pPr>
+      <w:r>
+        <w:rPr/>
+      </w:r>
+    </w:p>
+    <w:p>
+      <w:pPr>
+        <w:contextualSpacing w:val="0"/>
+      </w:pPr>
+      <w:r>
+        <w:rPr/>
+      </w:r>
+    </w:p>
+    <w:p>
+      <w:pPr>
+        <w:contextualSpacing w:val="0"/>
+      </w:pPr>
+      <w:r>
+        <w:rPr/>
+      </w:r>
+    </w:p>
+    <w:p>
+      <w:pPr>
+        <w:contextualSpacing w:val="0"/>
+      </w:pPr>
+      <w:r>
+        <w:rPr/>
+      </w:r>
+    </w:p>
+    <w:p>
+      <w:pPr>
+        <w:contextualSpacing w:val="0"/>
+      </w:pPr>
+      <w:r>
+        <w:rPr/>
+      </w:r>
+    </w:p>
+    <w:p>
+      <w:pPr>
+        <w:contextualSpacing w:val="0"/>
+      </w:pPr>
+      <w:r>
+        <w:rPr/>
+      </w:r>
+    </w:p>
+    <w:p>
+      <w:pPr>
+        <w:contextualSpacing w:val="0"/>
+      </w:pPr>
+      <w:r>
+        <w:rPr/>
+      </w:r>
+    </w:p>
+    <w:p>
+      <w:pPr>
+        <w:contextualSpacing w:val="0"/>
+      </w:pPr>
+      <w:r>
+        <w:rPr/>
+      </w:r>
+    </w:p>
+    <w:p>
+      <w:pPr>
+        <w:contextualSpacing w:val="0"/>
+      </w:pPr>
+      <w:r>
+        <w:rPr/>
+      </w:r>
+    </w:p>
+    <w:p>
+      <w:pPr>
+        <w:contextualSpacing w:val="0"/>
+      </w:pPr>
+      <w:r>
+        <w:rPr/>
+      </w:r>
+    </w:p>
+    <w:p>
+      <w:pPr>
+        <w:contextualSpacing w:val="0"/>
+        <w:jc w:val="center"/>
+      </w:pPr>
+      <w:r>
+        <w:drawing>
+          <wp:inline distB="114300" distT="114300" distL="114300" distR="114300">
+            <wp:extent cx="4957763" cy="2365587"/>
+            <wp:effectExtent b="0" l="0" r="0" t="0"/>
+            <wp:docPr descr="JavaExecutor - Outline.png" id="1" name="image02.png"/>
+            <a:graphic>
+              <a:graphicData uri="http://schemas.openxmlformats.org/drawingml/2006/picture">
+                <pic:pic>
+                  <pic:nvPicPr>
+                    <pic:cNvPr descr="JavaExecutor - Outline.png" id="0" name="image02.png"/>
+                    <pic:cNvPicPr preferRelativeResize="0"/>
+                  </pic:nvPicPr>
+                  <pic:blipFill>
+                    <a:blip r:embed="rId23"/>
+                    <a:srcRect b="0" l="0" r="0" t="0"/>
+                    <a:stretch>
+                      <a:fillRect/>
+                    </a:stretch>
+                  </pic:blipFill>
+                  <pic:spPr>
+                    <a:xfrm>
+                      <a:off x="0" y="0"/>
+                      <a:ext cx="4957763" cy="2365587"/>
+                    </a:xfrm>
+                    <a:prstGeom prst="rect"/>
+                    <a:ln/>
+                  </pic:spPr>
+                </pic:pic>
+              </a:graphicData>
+            </a:graphic>
+          </wp:inline>
+        </w:drawing>
+      </w:r>
+      <w:r>
+        <w:rPr/>
+      </w:r>
+    </w:p>
+    <w:p>
+      <w:pPr>
+        <w:contextualSpacing w:val="0"/>
+        <w:jc w:val="center"/>
+      </w:pPr>
+      <w:r>
+        <w:rPr/>
+        <w:t xml:space="preserve">Фиг. 18 Структура на класа “JavaExecutor”</w:t>
+      </w:r>
+    </w:p>
+    <w:p>
+      <w:pPr>
+        <w:contextualSpacing w:val="0"/>
+        <w:jc w:val="left"/>
+      </w:pPr>
+      <w:r>
+        <w:rPr/>
+      </w:r>
+    </w:p>
+    <w:p>
+      <w:pPr>
+        <w:contextualSpacing w:val="0"/>
+      </w:pPr>
+      <w:r>
+        <w:rPr/>
+        <w:tab/>
+        <w:t xml:space="preserve">В класа “JavaExecutor” се намира логиката, която компилира и изпълнява записаните в паметта Java файлове. Някои от основните методи са:</w:t>
+      </w:r>
+    </w:p>
+    <w:p>
+      <w:pPr>
+        <w:numPr>
+          <w:ilvl w:val="0"/>
+          <w:numId w:val="16"/>
+        </w:numPr>
+        <w:ind w:left="720" w:hanging="360"/>
+        <w:contextualSpacing w:val="1"/>
+        <w:rPr/>
+      </w:pPr>
+      <w:r>
+        <w:rPr/>
+        <w:t xml:space="preserve">compile() - методът се грижи за компилирането на файловете с изходен код написан на Java. Списъкът с файловете се извлича чрез класа ClassFileManager. Следва компилиране на подадените файлове и проверка на резултата от компилацията.</w:t>
+      </w:r>
+    </w:p>
+    <w:p>
+      <w:pPr>
+        <w:numPr>
+          <w:ilvl w:val="0"/>
+          <w:numId w:val="16"/>
+        </w:numPr>
+        <w:ind w:left="720" w:hanging="360"/>
+        <w:contextualSpacing w:val="1"/>
+        <w:rPr/>
+      </w:pPr>
+      <w:r>
+        <w:rPr/>
+        <w:t xml:space="preserve">execute() - методът изпълнява компилираните класове като извиква методът “service” на инстанция на обект от този клас. По този начин изпълнимите Java файлове, записани в оперативната памет, до голяма степен приличат на Servlets (Ref. 11, Ref. 11.1). Методът “service”, на компилирания изпълним Java файл, получава три аргумента от следните типове - javax.servlet.http.HttpServletRequest, javax.servlet.http.HttpServletResponse и java.util.Map.</w:t>
+      </w:r>
+    </w:p>
+    <w:p>
+      <w:pPr>
+        <w:numPr>
+          <w:ilvl w:val="0"/>
+          <w:numId w:val="16"/>
+        </w:numPr>
+        <w:ind w:left="720" w:hanging="360"/>
+        <w:contextualSpacing w:val="1"/>
+        <w:rPr/>
+      </w:pPr>
+      <w:r>
+        <w:rPr/>
+        <w:t xml:space="preserve">executeServiceModule() - първата стъпка от изпълнението на метода е регистрирането в контекста на изпълнимия Java файл, чрез обект от тип java.util.Map, API</w:t>
+      </w:r>
+      <w:r>
+        <w:rPr>
+          <w:vertAlign w:val="superscript"/>
+        </w:rPr>
+        <w:t xml:space="preserve">[34]</w:t>
+      </w:r>
+      <w:r>
+        <w:rPr/>
+        <w:t xml:space="preserve"> на Eclipse Dirigible (Ref. 12). Следват изиквания към методите compile() и execute().</w:t>
+      </w:r>
+    </w:p>
+    <w:p>
+      <w:pPr>
+        <w:contextualSpacing w:val="0"/>
+      </w:pPr>
+      <w:r>
+        <w:rPr/>
+      </w:r>
+    </w:p>
+    <w:p>
+      <w:pPr>
+        <w:contextualSpacing w:val="0"/>
+      </w:pPr>
+      <w:r>
+        <w:rPr/>
+        <w:t xml:space="preserve">Част от изходния код на класа може да бъде видян в “Приложение” - App. 3.</w:t>
+      </w:r>
+      <w:r>
+        <w:rPr/>
+      </w:r>
+    </w:p>
+    <w:p>
+      <w:pPr>
+        <w:contextualSpacing w:val="0"/>
+      </w:pPr>
+      <w:r>
+        <w:rPr/>
+      </w:r>
+    </w:p>
+    <w:p>
+      <w:pPr>
+        <w:contextualSpacing w:val="0"/>
+      </w:pPr>
+      <w:r>
+        <w:rPr/>
+      </w:r>
+    </w:p>
+    <w:p>
+      <w:pPr>
+        <w:contextualSpacing w:val="0"/>
+      </w:pPr>
+      <w:r>
+        <w:rPr/>
+      </w:r>
+    </w:p>
+    <w:p>
+      <w:pPr>
+        <w:contextualSpacing w:val="0"/>
+      </w:pPr>
+      <w:r>
+        <w:rPr/>
+      </w:r>
+    </w:p>
+    <w:p>
+      <w:pPr>
+        <w:contextualSpacing w:val="0"/>
+      </w:pPr>
+      <w:r>
+        <w:rPr/>
+      </w:r>
+    </w:p>
+    <w:p>
+      <w:pPr>
+        <w:contextualSpacing w:val="0"/>
+      </w:pPr>
+      <w:r>
+        <w:rPr/>
+      </w:r>
+    </w:p>
+    <w:p>
+      <w:pPr>
+        <w:contextualSpacing w:val="0"/>
+        <w:jc w:val="center"/>
+      </w:pPr>
+      <w:r>
+        <w:drawing>
+          <wp:inline distB="114300" distT="114300" distL="114300" distR="114300">
+            <wp:extent cx="3400425" cy="1594214"/>
+            <wp:effectExtent b="0" l="0" r="0" t="0"/>
+            <wp:docPr descr="JavaServlet - Outline.png" id="26" name="image55.png"/>
+            <a:graphic>
+              <a:graphicData uri="http://schemas.openxmlformats.org/drawingml/2006/picture">
+                <pic:pic>
+                  <pic:nvPicPr>
+                    <pic:cNvPr descr="JavaServlet - Outline.png" id="0" name="image55.png"/>
+                    <pic:cNvPicPr preferRelativeResize="0"/>
+                  </pic:nvPicPr>
+                  <pic:blipFill>
+                    <a:blip r:embed="rId24"/>
+                    <a:srcRect b="0" l="0" r="0" t="0"/>
+                    <a:stretch>
+                      <a:fillRect/>
+                    </a:stretch>
+                  </pic:blipFill>
+                  <pic:spPr>
+                    <a:xfrm>
+                      <a:off x="0" y="0"/>
+                      <a:ext cx="3400425" cy="1594214"/>
+                    </a:xfrm>
+                    <a:prstGeom prst="rect"/>
+                    <a:ln/>
+                  </pic:spPr>
+                </pic:pic>
+              </a:graphicData>
+            </a:graphic>
+          </wp:inline>
+        </w:drawing>
+      </w:r>
+      <w:r>
+        <w:rPr/>
+      </w:r>
+    </w:p>
+    <w:p>
+      <w:pPr>
+        <w:contextualSpacing w:val="0"/>
+        <w:jc w:val="center"/>
+      </w:pPr>
+      <w:r>
+        <w:rPr/>
+        <w:t xml:space="preserve">Фиг. 19 Структура на класа “JavaServlet”</w:t>
+      </w:r>
+    </w:p>
+    <w:p>
+      <w:pPr>
+        <w:contextualSpacing w:val="0"/>
+        <w:jc w:val="left"/>
+      </w:pPr>
+      <w:r>
+        <w:rPr/>
+      </w:r>
+    </w:p>
+    <w:p>
+      <w:pPr>
+        <w:contextualSpacing w:val="0"/>
+      </w:pPr>
+      <w:r>
+        <w:rPr/>
+        <w:tab/>
+        <w:t xml:space="preserve">Класа “JavaServlet” обработва заявки за изпълнение на Java файлове. Някои от основните методи са:</w:t>
+      </w:r>
+    </w:p>
+    <w:p>
+      <w:pPr>
+        <w:numPr>
+          <w:ilvl w:val="0"/>
+          <w:numId w:val="12"/>
+        </w:numPr>
+        <w:ind w:left="720" w:hanging="360"/>
+        <w:contextualSpacing w:val="1"/>
+        <w:rPr/>
+      </w:pPr>
+      <w:r>
+        <w:rPr/>
+        <w:t xml:space="preserve">init() - в този метод се определя къде се намира папката, във виртуалната машина, с необходимите Java библиотеки.</w:t>
+      </w:r>
+    </w:p>
+    <w:p>
+      <w:pPr>
+        <w:numPr>
+          <w:ilvl w:val="0"/>
+          <w:numId w:val="12"/>
+        </w:numPr>
+        <w:ind w:left="720" w:hanging="360"/>
+        <w:contextualSpacing w:val="1"/>
+        <w:rPr/>
+      </w:pPr>
+      <w:r>
+        <w:rPr/>
+        <w:t xml:space="preserve">getClasspath() - този метод връща резултата от извикването на статичния метод getJars(), с параметър местоположението на папката с необходимите Java библиотеки, на класа “ClassFileManager”.</w:t>
+      </w:r>
+    </w:p>
+    <w:p>
+      <w:pPr>
+        <w:numPr>
+          <w:ilvl w:val="0"/>
+          <w:numId w:val="12"/>
+        </w:numPr>
+        <w:ind w:left="720" w:hanging="360"/>
+        <w:contextualSpacing w:val="1"/>
+        <w:rPr/>
+      </w:pPr>
+      <w:r>
+        <w:rPr/>
+        <w:t xml:space="preserve">doExecution() - методът създава инстанция на класа “JavaExecutor” и извиква метода му executeServiceModule().</w:t>
+      </w:r>
+    </w:p>
+    <w:p>
+      <w:pPr>
+        <w:contextualSpacing w:val="0"/>
+      </w:pPr>
+      <w:r>
+        <w:rPr/>
+      </w:r>
+    </w:p>
+    <w:p>
+      <w:pPr>
+        <w:contextualSpacing w:val="0"/>
+      </w:pPr>
+      <w:r>
+        <w:rPr/>
+        <w:t xml:space="preserve">Част от изходния код на класа може да бъде видян в “Приложение” - App. 4.</w:t>
+      </w:r>
+    </w:p>
+    <w:p>
+      <w:pPr>
+        <w:contextualSpacing w:val="0"/>
+      </w:pPr>
+      <w:r>
+        <w:rPr/>
+      </w:r>
+    </w:p>
+    <w:p>
+      <w:pPr>
+        <w:contextualSpacing w:val="0"/>
+      </w:pPr>
+      <w:r>
+        <w:rPr/>
+      </w:r>
+    </w:p>
+    <w:p>
+      <w:pPr>
+        <w:contextualSpacing w:val="0"/>
+      </w:pPr>
+      <w:r>
+        <w:rPr/>
+      </w:r>
+    </w:p>
+    <w:p>
+      <w:pPr>
+        <w:contextualSpacing w:val="0"/>
+      </w:pPr>
+      <w:r>
+        <w:rPr/>
+      </w:r>
+    </w:p>
+    <w:p>
+      <w:pPr>
+        <w:contextualSpacing w:val="0"/>
+      </w:pPr>
+      <w:r>
+        <w:rPr/>
+      </w:r>
+    </w:p>
+    <w:p>
+      <w:pPr>
+        <w:contextualSpacing w:val="0"/>
+      </w:pPr>
+      <w:r>
+        <w:rPr/>
+      </w:r>
+    </w:p>
+    <w:p>
+      <w:pPr>
+        <w:contextualSpacing w:val="0"/>
+      </w:pPr>
+      <w:r>
+        <w:rPr/>
+      </w:r>
+    </w:p>
+    <w:p>
+      <w:pPr>
+        <w:contextualSpacing w:val="0"/>
+      </w:pPr>
+      <w:r>
+        <w:rPr/>
+      </w:r>
+    </w:p>
+    <w:p>
+      <w:pPr>
+        <w:contextualSpacing w:val="0"/>
+      </w:pPr>
+      <w:r>
+        <w:rPr/>
+      </w:r>
+    </w:p>
+    <w:p>
+      <w:pPr>
+        <w:contextualSpacing w:val="0"/>
+      </w:pPr>
+      <w:r>
+        <w:rPr/>
+      </w:r>
+    </w:p>
+    <w:p>
+      <w:pPr>
+        <w:contextualSpacing w:val="0"/>
+      </w:pPr>
+      <w:r>
+        <w:rPr/>
+      </w:r>
+    </w:p>
+    <w:p>
+      <w:pPr>
+        <w:pStyle w:val="Subtitle"/>
+        <w:contextualSpacing w:val="0"/>
+        <w:jc w:val="center"/>
+      </w:pPr>
+      <w:bookmarkStart w:colFirst="0" w:colLast="0" w:name="h.7i393pir1gxj" w:id="21"/>
+      <w:bookmarkEnd w:id="21"/>
+      <w:r>
+        <w:rPr/>
+        <w:t xml:space="preserve">Проектиране и реализиране на модул за “Git Integration”</w:t>
+      </w:r>
+    </w:p>
+    <w:p>
+      <w:pPr>
+        <w:contextualSpacing w:val="0"/>
+      </w:pPr>
+      <w:r>
+        <w:rPr/>
+      </w:r>
+    </w:p>
+    <w:p>
+      <w:pPr>
+        <w:contextualSpacing w:val="0"/>
+      </w:pPr>
+      <w:r>
+        <w:rPr/>
+        <w:tab/>
+        <w:t xml:space="preserve">Git е Source  Control System</w:t>
+      </w:r>
+      <w:r>
+        <w:rPr>
+          <w:vertAlign w:val="superscript"/>
+        </w:rPr>
+        <w:t xml:space="preserve">[10]</w:t>
+      </w:r>
+      <w:r>
+        <w:rPr/>
+        <w:t xml:space="preserve">, която се използва в компании и проекти като Google, Facebook, Microsoft, Twitter, Apache, Eclipse, Linux, Android и други </w:t>
+      </w:r>
+      <w:r>
+        <w:rPr/>
+        <w:t xml:space="preserve">(Ref. 13). JGit е библиотека написана на Java, която предлага Java API</w:t>
+      </w:r>
+      <w:r>
+        <w:rPr>
+          <w:vertAlign w:val="superscript"/>
+        </w:rPr>
+        <w:t xml:space="preserve">[34]</w:t>
+      </w:r>
+      <w:r>
+        <w:rPr/>
+        <w:t xml:space="preserve"> за повечето функционалности на Git (Ref. 13.1). JGit се използва в проекти като EGit (Plugin</w:t>
+      </w:r>
+      <w:r>
+        <w:rPr>
+          <w:vertAlign w:val="superscript"/>
+        </w:rPr>
+        <w:t xml:space="preserve">[30]</w:t>
+      </w:r>
+      <w:r>
+        <w:rPr/>
+        <w:t xml:space="preserve"> за Eclipse Desktop IDE), Gerrit Code Review, NBGit (Plugin</w:t>
+      </w:r>
+      <w:r>
+        <w:rPr>
+          <w:vertAlign w:val="superscript"/>
+        </w:rPr>
+        <w:t xml:space="preserve">[30]</w:t>
+      </w:r>
+      <w:r>
+        <w:rPr/>
+        <w:t xml:space="preserve"> за NetBeans) и други. “Git Integration” модула е част от IDE</w:t>
+      </w:r>
+      <w:r>
+        <w:rPr>
+          <w:vertAlign w:val="superscript"/>
+        </w:rPr>
+        <w:t xml:space="preserve">[6]</w:t>
+      </w:r>
+      <w:r>
+        <w:rPr/>
+        <w:t xml:space="preserve"> компонента на архутектурата на Eclipse Dirigible. Кодът на целият модул може да бъде намерен на: </w:t>
+      </w:r>
+      <w:hyperlink r:id="rId25">
+        <w:r>
+          <w:rPr>
+            <w:color w:val="1155cc"/>
+            <w:u w:val="single"/>
+          </w:rPr>
+          <w:t xml:space="preserve">https://github.com/eclipse/dirigible/tree/master/org.eclipse.dirigible/org.eclipse.dirigible.parent/ide/org.eclipse.dirigible.ide.jgit.connector</w:t>
+        </w:r>
+      </w:hyperlink>
+      <w:r>
+        <w:rPr/>
+      </w:r>
+    </w:p>
+    <w:p>
+      <w:pPr>
+        <w:contextualSpacing w:val="0"/>
+      </w:pPr>
+      <w:r>
+        <w:rPr/>
+        <w:tab/>
+        <w:t xml:space="preserve">OSGi</w:t>
+      </w:r>
+      <w:r>
+        <w:rPr>
+          <w:vertAlign w:val="superscript"/>
+        </w:rPr>
+        <w:t xml:space="preserve">[60]</w:t>
+      </w:r>
+      <w:r>
+        <w:rPr/>
+        <w:t xml:space="preserve"> модула за “Git Integration” е интегриран с другите части от Eclipse Dirigible чрез следните Extensions</w:t>
+      </w:r>
+      <w:r>
+        <w:rPr>
+          <w:vertAlign w:val="superscript"/>
+        </w:rPr>
+        <w:t xml:space="preserve">[71]</w:t>
+      </w:r>
+      <w:r>
+        <w:rPr/>
+        <w:t xml:space="preserve">:</w:t>
+      </w:r>
+    </w:p>
+    <w:p>
+      <w:pPr>
+        <w:ind w:firstLine="720"/>
+        <w:contextualSpacing w:val="0"/>
+      </w:pPr>
+      <w:r>
+        <w:rPr/>
+        <w:t xml:space="preserve">Списък на Extensions</w:t>
+      </w:r>
+      <w:r>
+        <w:rPr>
+          <w:vertAlign w:val="superscript"/>
+        </w:rPr>
+        <w:t xml:space="preserve">[71]</w:t>
+      </w:r>
+      <w:r>
+        <w:rPr/>
+        <w:t xml:space="preserve"> към Extension Point</w:t>
+      </w:r>
+      <w:r>
+        <w:rPr>
+          <w:vertAlign w:val="superscript"/>
+        </w:rPr>
+        <w:t xml:space="preserve">[72]</w:t>
+      </w:r>
+      <w:r>
+        <w:rPr/>
+        <w:t xml:space="preserve"> “org.eclipse.ui.commands”:</w:t>
+      </w:r>
+    </w:p>
+    <w:p>
+      <w:pPr>
+        <w:numPr>
+          <w:ilvl w:val="0"/>
+          <w:numId w:val="18"/>
+        </w:numPr>
+        <w:ind w:left="1440" w:hanging="360"/>
+        <w:contextualSpacing w:val="1"/>
+        <w:rPr/>
+      </w:pPr>
+      <w:r>
+        <w:rPr/>
+        <w:t xml:space="preserve">Регистрация на командата “Clone” с име “org.eclipse.dirigible.ide.jgit.command.CloneCommand”.</w:t>
+      </w:r>
+    </w:p>
+    <w:p>
+      <w:pPr>
+        <w:numPr>
+          <w:ilvl w:val="0"/>
+          <w:numId w:val="18"/>
+        </w:numPr>
+        <w:ind w:left="1440" w:hanging="360"/>
+        <w:contextualSpacing w:val="1"/>
+        <w:rPr/>
+      </w:pPr>
+      <w:r>
+        <w:rPr/>
+        <w:t xml:space="preserve">Регистрация на командата “Push” с име “org.eclipse.dirigible.ide.jgit.command.PushCommand”.</w:t>
+      </w:r>
+    </w:p>
+    <w:p>
+      <w:pPr>
+        <w:numPr>
+          <w:ilvl w:val="0"/>
+          <w:numId w:val="18"/>
+        </w:numPr>
+        <w:ind w:left="1440" w:hanging="360"/>
+        <w:contextualSpacing w:val="1"/>
+        <w:rPr/>
+      </w:pPr>
+      <w:r>
+        <w:rPr/>
+        <w:t xml:space="preserve">Регистрация на командата “Pull” с име “org.eclipse.dirigible.ide.jgit.command.PullCommand”.</w:t>
+      </w:r>
+    </w:p>
+    <w:p>
+      <w:pPr>
+        <w:numPr>
+          <w:ilvl w:val="0"/>
+          <w:numId w:val="18"/>
+        </w:numPr>
+        <w:ind w:left="1440" w:hanging="360"/>
+        <w:contextualSpacing w:val="1"/>
+        <w:rPr/>
+      </w:pPr>
+      <w:r>
+        <w:rPr/>
+        <w:t xml:space="preserve">Регистрация на командата “Reset” с име “org.eclipse.dirigible.ide.jgit.command.ResetCommand”.</w:t>
+      </w:r>
+    </w:p>
+    <w:p>
+      <w:pPr>
+        <w:numPr>
+          <w:ilvl w:val="0"/>
+          <w:numId w:val="18"/>
+        </w:numPr>
+        <w:ind w:left="1440" w:hanging="360"/>
+        <w:contextualSpacing w:val="1"/>
+        <w:rPr/>
+      </w:pPr>
+      <w:r>
+        <w:rPr/>
+        <w:t xml:space="preserve">Регистрация на командата “Share” с име “org.eclipse.dirigible.ide.jgit.command.ShareCommand”.</w:t>
+      </w:r>
+    </w:p>
+    <w:p>
+      <w:pPr>
+        <w:contextualSpacing w:val="0"/>
+      </w:pPr>
+      <w:r>
+        <w:rPr/>
+      </w:r>
+    </w:p>
+    <w:p>
+      <w:pPr>
+        <w:ind w:firstLine="720"/>
+        <w:contextualSpacing w:val="0"/>
+      </w:pPr>
+      <w:r>
+        <w:rPr/>
+        <w:t xml:space="preserve">Списък на Extensions</w:t>
+      </w:r>
+      <w:r>
+        <w:rPr>
+          <w:vertAlign w:val="superscript"/>
+        </w:rPr>
+        <w:t xml:space="preserve">[71]</w:t>
+      </w:r>
+      <w:r>
+        <w:rPr/>
+        <w:t xml:space="preserve"> към Extension Point</w:t>
+      </w:r>
+      <w:r>
+        <w:rPr>
+          <w:vertAlign w:val="superscript"/>
+        </w:rPr>
+        <w:t xml:space="preserve">[72]</w:t>
+      </w:r>
+      <w:r>
+        <w:rPr/>
+        <w:t xml:space="preserve"> “org.eclipse.ui.menus”:</w:t>
+      </w:r>
+    </w:p>
+    <w:p>
+      <w:pPr>
+        <w:numPr>
+          <w:ilvl w:val="0"/>
+          <w:numId w:val="15"/>
+        </w:numPr>
+        <w:ind w:left="1440" w:hanging="360"/>
+        <w:contextualSpacing w:val="1"/>
+        <w:rPr/>
+      </w:pPr>
+      <w:r>
+        <w:rPr/>
+        <w:t xml:space="preserve">Надпис “Clone” в менюто “org.eclipse.dirigible.ide.workspace.ui.team” с команда “org.eclipse.dirigible.ide.jgit.command.CloneCommand”.</w:t>
+      </w:r>
+    </w:p>
+    <w:p>
+      <w:pPr>
+        <w:numPr>
+          <w:ilvl w:val="0"/>
+          <w:numId w:val="15"/>
+        </w:numPr>
+        <w:ind w:left="1440" w:hanging="360"/>
+        <w:contextualSpacing w:val="1"/>
+        <w:rPr/>
+      </w:pPr>
+      <w:r>
+        <w:rPr/>
+        <w:t xml:space="preserve">Надпис “Push” в менюто “org.eclipse.dirigible.ide.workspace.ui.team” с команда “org.eclipse.dirigible.ide.jgit.command.PushCommand”.</w:t>
+      </w:r>
+    </w:p>
+    <w:p>
+      <w:pPr>
+        <w:numPr>
+          <w:ilvl w:val="0"/>
+          <w:numId w:val="15"/>
+        </w:numPr>
+        <w:ind w:left="1440" w:hanging="360"/>
+        <w:contextualSpacing w:val="1"/>
+        <w:rPr/>
+      </w:pPr>
+      <w:r>
+        <w:rPr/>
+        <w:t xml:space="preserve">Надпис “Pull” в менюто “org.eclipse.dirigible.ide.workspace.ui.team” с команда “org.eclipse.dirigible.ide.jgit.command.PullCommand”.</w:t>
+      </w:r>
+    </w:p>
+    <w:p>
+      <w:pPr>
+        <w:numPr>
+          <w:ilvl w:val="0"/>
+          <w:numId w:val="15"/>
+        </w:numPr>
+        <w:ind w:left="1440" w:hanging="360"/>
+        <w:contextualSpacing w:val="1"/>
+        <w:rPr/>
+      </w:pPr>
+      <w:r>
+        <w:rPr/>
+        <w:t xml:space="preserve">Надпис “Reset” в менюто “org.eclipse.dirigible.ide.workspace.ui.team” с команда “org.eclipse.dirigible.ide.jgit.command.ResetCommand”.</w:t>
+      </w:r>
+    </w:p>
+    <w:p>
+      <w:pPr>
+        <w:numPr>
+          <w:ilvl w:val="0"/>
+          <w:numId w:val="15"/>
+        </w:numPr>
+        <w:ind w:left="1440" w:hanging="360"/>
+        <w:contextualSpacing w:val="1"/>
+        <w:rPr/>
+      </w:pPr>
+      <w:r>
+        <w:rPr/>
+        <w:t xml:space="preserve">Надпис “Share” в менюто “org.eclipse.dirigible.ide.workspace.ui.team” с команда “org.eclipse.dirigible.ide.jgit.command.ShareCommand”.</w:t>
+      </w:r>
+    </w:p>
+    <w:p>
+      <w:pPr>
+        <w:contextualSpacing w:val="0"/>
+      </w:pPr>
+      <w:r>
+        <w:rPr/>
+      </w:r>
+    </w:p>
+    <w:p>
+      <w:pPr>
+        <w:ind w:left="720" w:firstLine="0"/>
+        <w:contextualSpacing w:val="0"/>
+      </w:pPr>
+      <w:r>
+        <w:rPr/>
+        <w:t xml:space="preserve">Списък на Extensions</w:t>
+      </w:r>
+      <w:r>
+        <w:rPr>
+          <w:vertAlign w:val="superscript"/>
+        </w:rPr>
+        <w:t xml:space="preserve">[71]</w:t>
+      </w:r>
+      <w:r>
+        <w:rPr/>
+        <w:t xml:space="preserve"> към Extension Point</w:t>
+      </w:r>
+      <w:r>
+        <w:rPr>
+          <w:vertAlign w:val="superscript"/>
+        </w:rPr>
+        <w:t xml:space="preserve">[72]</w:t>
+      </w:r>
+      <w:r>
+        <w:rPr/>
+        <w:t xml:space="preserve"> “org.eclipse.ui.commandImages”:</w:t>
+      </w:r>
+    </w:p>
+    <w:p>
+      <w:pPr>
+        <w:numPr>
+          <w:ilvl w:val="0"/>
+          <w:numId w:val="22"/>
+        </w:numPr>
+        <w:ind w:left="1440" w:hanging="360"/>
+        <w:contextualSpacing w:val="1"/>
+        <w:rPr/>
+      </w:pPr>
+      <w:r>
+        <w:rPr/>
+        <w:t xml:space="preserve">Регистрирано изображение, за командата “org.eclipse.dirigible.ide.jgit.command.CloneCommand”, с относителен път “resources/icons/clone.png” в модула “org.eclipse.dirigible.ide.jgit.connector”.</w:t>
+      </w:r>
+    </w:p>
+    <w:p>
+      <w:pPr>
+        <w:numPr>
+          <w:ilvl w:val="0"/>
+          <w:numId w:val="22"/>
+        </w:numPr>
+        <w:ind w:left="1440" w:hanging="360"/>
+        <w:contextualSpacing w:val="1"/>
+        <w:rPr/>
+      </w:pPr>
+      <w:r>
+        <w:rPr/>
+        <w:t xml:space="preserve">Регистрирано изображение, за командата “org.eclipse.dirigible.ide.jgit.command.PushCommand”, с относителен път “resources/icons/push.png” в модула “org.eclipse.dirigible.ide.jgit.connector”.</w:t>
+      </w:r>
+    </w:p>
+    <w:p>
+      <w:pPr>
+        <w:numPr>
+          <w:ilvl w:val="0"/>
+          <w:numId w:val="22"/>
+        </w:numPr>
+        <w:ind w:left="1440" w:hanging="360"/>
+        <w:contextualSpacing w:val="1"/>
+        <w:rPr/>
+      </w:pPr>
+      <w:r>
+        <w:rPr/>
+        <w:t xml:space="preserve">Регистрирано изображение, за командата “org.eclipse.dirigible.ide.jgit.command.PullCommand”, с относителен път “resources/icons/pull.png”в модула “org.eclipse.dirigible.ide.jgit.connector”.</w:t>
+      </w:r>
+    </w:p>
+    <w:p>
+      <w:pPr>
+        <w:numPr>
+          <w:ilvl w:val="0"/>
+          <w:numId w:val="22"/>
+        </w:numPr>
+        <w:ind w:left="1440" w:hanging="360"/>
+        <w:contextualSpacing w:val="1"/>
+        <w:rPr/>
+      </w:pPr>
+      <w:r>
+        <w:rPr/>
+        <w:t xml:space="preserve">Регистрирано изображение, за командата “org.eclipse.dirigible.ide.jgit.command.ResetCommand”, с относителен път “resources/icons/reset.png” в модула “org.eclipse.dirigible.ide.jgit.connector”.</w:t>
+      </w:r>
+    </w:p>
+    <w:p>
+      <w:pPr>
+        <w:numPr>
+          <w:ilvl w:val="0"/>
+          <w:numId w:val="22"/>
+        </w:numPr>
+        <w:ind w:left="1440" w:hanging="360"/>
+        <w:contextualSpacing w:val="1"/>
+        <w:rPr/>
+      </w:pPr>
+      <w:r>
+        <w:rPr/>
+        <w:t xml:space="preserve">Регистрирано изображение, за командата “org.eclipse.dirigible.ide.jgit.command.ShareCommand”, с относителен път “resources/icons/share.png” в модула “org.eclipse.dirigible.ide.jgit.connector”.</w:t>
+      </w:r>
+    </w:p>
+    <w:p>
+      <w:pPr>
+        <w:contextualSpacing w:val="0"/>
+      </w:pPr>
+      <w:r>
+        <w:rPr/>
+      </w:r>
+    </w:p>
+    <w:p>
+      <w:pPr>
+        <w:ind w:left="720" w:firstLine="0"/>
+        <w:contextualSpacing w:val="0"/>
+      </w:pPr>
+      <w:r>
+        <w:rPr/>
+        <w:t xml:space="preserve">Списък на Extensions</w:t>
+      </w:r>
+      <w:r>
+        <w:rPr>
+          <w:vertAlign w:val="superscript"/>
+        </w:rPr>
+        <w:t xml:space="preserve">[71]</w:t>
+      </w:r>
+      <w:r>
+        <w:rPr/>
+        <w:t xml:space="preserve"> към Extension Point</w:t>
+      </w:r>
+      <w:r>
+        <w:rPr>
+          <w:vertAlign w:val="superscript"/>
+        </w:rPr>
+        <w:t xml:space="preserve">[72]</w:t>
+      </w:r>
+      <w:r>
+        <w:rPr/>
+        <w:t xml:space="preserve"> “org.eclipse.ui.handlers”:</w:t>
+      </w:r>
+    </w:p>
+    <w:p>
+      <w:pPr>
+        <w:numPr>
+          <w:ilvl w:val="0"/>
+          <w:numId w:val="28"/>
+        </w:numPr>
+        <w:ind w:left="1440" w:hanging="360"/>
+        <w:contextualSpacing w:val="1"/>
+        <w:rPr/>
+      </w:pPr>
+      <w:r>
+        <w:rPr/>
+        <w:t xml:space="preserve">“CloneCommandHandler” - класът който имплементира командата за “Clone” - “org.eclipse.dirigible.ide.jgit.command.CloneCommand”.</w:t>
+      </w:r>
+    </w:p>
+    <w:p>
+      <w:pPr>
+        <w:numPr>
+          <w:ilvl w:val="0"/>
+          <w:numId w:val="28"/>
+        </w:numPr>
+        <w:ind w:left="1440" w:hanging="360"/>
+        <w:contextualSpacing w:val="1"/>
+        <w:rPr/>
+      </w:pPr>
+      <w:r>
+        <w:rPr/>
+        <w:t xml:space="preserve">“PushCommandHandler” - класът който имплементира командата за “Push” - “org.eclipse.dirigible.ide.jgit.command.PushCommand”.</w:t>
+      </w:r>
+    </w:p>
+    <w:p>
+      <w:pPr>
+        <w:numPr>
+          <w:ilvl w:val="0"/>
+          <w:numId w:val="28"/>
+        </w:numPr>
+        <w:ind w:left="1440" w:hanging="360"/>
+        <w:contextualSpacing w:val="1"/>
+        <w:rPr/>
+      </w:pPr>
+      <w:r>
+        <w:rPr/>
+        <w:t xml:space="preserve">“PullCommandHandler” - класът който имплементира командата за “Pull” - “org.eclipse.dirigible.ide.jgit.command.PullCommand”.</w:t>
+      </w:r>
+    </w:p>
+    <w:p>
+      <w:pPr>
+        <w:numPr>
+          <w:ilvl w:val="0"/>
+          <w:numId w:val="28"/>
+        </w:numPr>
+        <w:ind w:left="1440" w:hanging="360"/>
+        <w:contextualSpacing w:val="1"/>
+        <w:rPr/>
+      </w:pPr>
+      <w:r>
+        <w:rPr/>
+        <w:t xml:space="preserve">“ResetCommandHandler” - класът който имплементира командата за “Reset” - “org.eclipse.dirigible.ide.jgit.command.ResetCommand”.</w:t>
+      </w:r>
+    </w:p>
+    <w:p>
+      <w:pPr>
+        <w:numPr>
+          <w:ilvl w:val="0"/>
+          <w:numId w:val="28"/>
+        </w:numPr>
+        <w:ind w:left="1440" w:hanging="360"/>
+        <w:contextualSpacing w:val="1"/>
+        <w:rPr/>
+      </w:pPr>
+      <w:r>
+        <w:rPr/>
+        <w:t xml:space="preserve">“ShareCommandHandler” - класът който имплементира командата за “Share” - “org.eclipse.dirigible.ide.jgit.command.ShareCommand”.</w:t>
+      </w:r>
+    </w:p>
+    <w:p>
+      <w:pPr>
+        <w:ind w:left="720" w:firstLine="0"/>
+        <w:contextualSpacing w:val="0"/>
+      </w:pPr>
+      <w:r>
+        <w:rPr/>
+        <w:t xml:space="preserve">Списък на Extensions</w:t>
+      </w:r>
+      <w:r>
+        <w:rPr>
+          <w:vertAlign w:val="superscript"/>
+        </w:rPr>
+        <w:t xml:space="preserve">[71]</w:t>
+      </w:r>
+      <w:r>
+        <w:rPr/>
+        <w:t xml:space="preserve"> към Extension Point</w:t>
+      </w:r>
+      <w:r>
+        <w:rPr>
+          <w:vertAlign w:val="superscript"/>
+        </w:rPr>
+        <w:t xml:space="preserve">[72]</w:t>
+      </w:r>
+      <w:r>
+        <w:rPr/>
+        <w:t xml:space="preserve"> “org.eclipse.core.expressions.propertyTesters”:</w:t>
+      </w:r>
+    </w:p>
+    <w:p>
+      <w:pPr>
+        <w:numPr>
+          <w:ilvl w:val="0"/>
+          <w:numId w:val="8"/>
+        </w:numPr>
+        <w:ind w:left="1440" w:hanging="360"/>
+        <w:contextualSpacing w:val="1"/>
+        <w:rPr/>
+      </w:pPr>
+      <w:r>
+        <w:rPr/>
+        <w:t xml:space="preserve">“GitProjectPropertyTest” - класът който имплементира логиката за кои команди (Clone, Push, Pull, Reset и Share) е валиден ресурс от тип “org.eclipse.core.resources.IProject”.</w:t>
+      </w:r>
+    </w:p>
+    <w:p>
+      <w:pPr>
+        <w:ind w:left="720" w:firstLine="0"/>
+        <w:contextualSpacing w:val="0"/>
+      </w:pPr>
+      <w:r>
+        <w:rPr/>
+      </w:r>
+    </w:p>
+    <w:p>
+      <w:pPr>
+        <w:ind w:left="720" w:firstLine="0"/>
+        <w:contextualSpacing w:val="0"/>
+      </w:pPr>
+      <w:r>
+        <w:rPr/>
+      </w:r>
+    </w:p>
+    <w:p>
+      <w:pPr>
+        <w:contextualSpacing w:val="0"/>
+      </w:pPr>
+      <w:r>
+        <w:rPr/>
+      </w:r>
+    </w:p>
+    <w:p>
+      <w:pPr>
+        <w:contextualSpacing w:val="0"/>
+      </w:pPr>
+      <w:r>
+        <w:rPr/>
+      </w:r>
+    </w:p>
+    <w:p>
+      <w:pPr>
+        <w:contextualSpacing w:val="0"/>
+      </w:pPr>
+      <w:r>
+        <w:rPr/>
+      </w:r>
+    </w:p>
+    <w:p>
+      <w:pPr>
+        <w:contextualSpacing w:val="0"/>
+        <w:jc w:val="center"/>
+      </w:pPr>
+      <w:r>
+        <w:drawing>
+          <wp:inline distB="114300" distT="114300" distL="114300" distR="114300">
+            <wp:extent cx="5444167" cy="8367713"/>
+            <wp:effectExtent b="0" l="0" r="0" t="0"/>
+            <wp:docPr descr="UML - 1.png" id="13" name="image34.png"/>
+            <a:graphic>
+              <a:graphicData uri="http://schemas.openxmlformats.org/drawingml/2006/picture">
+                <pic:pic>
+                  <pic:nvPicPr>
+                    <pic:cNvPr descr="UML - 1.png" id="0" name="image34.png"/>
+                    <pic:cNvPicPr preferRelativeResize="0"/>
+                  </pic:nvPicPr>
+                  <pic:blipFill>
+                    <a:blip r:embed="rId26"/>
+                    <a:srcRect b="0" l="0" r="0" t="0"/>
+                    <a:stretch>
+                      <a:fillRect/>
+                    </a:stretch>
+                  </pic:blipFill>
+                  <pic:spPr>
+                    <a:xfrm>
+                      <a:off x="0" y="0"/>
+                      <a:ext cx="5444167" cy="8367713"/>
+                    </a:xfrm>
+                    <a:prstGeom prst="rect"/>
+                    <a:ln/>
+                  </pic:spPr>
+                </pic:pic>
+              </a:graphicData>
+            </a:graphic>
+          </wp:inline>
+        </w:drawing>
+      </w:r>
+      <w:r>
+        <w:rPr/>
+      </w:r>
+    </w:p>
+    <w:p>
+      <w:pPr>
+        <w:contextualSpacing w:val="0"/>
+        <w:jc w:val="center"/>
+      </w:pPr>
+      <w:r>
+        <w:rPr/>
+        <w:t xml:space="preserve">Фиг. 20 ООП модел на модул за “Git Integration” в Eclipse Dirigible част 1</w:t>
+      </w:r>
+    </w:p>
+    <w:p>
+      <w:pPr>
+        <w:contextualSpacing w:val="0"/>
+        <w:jc w:val="center"/>
+      </w:pPr>
+      <w:r>
+        <w:drawing>
+          <wp:inline distB="114300" distT="114300" distL="114300" distR="114300">
+            <wp:extent cx="5772150" cy="7137400"/>
+            <wp:effectExtent b="0" l="0" r="0" t="0"/>
+            <wp:docPr descr="UML - 2.png" id="3" name="image14.png"/>
+            <a:graphic>
+              <a:graphicData uri="http://schemas.openxmlformats.org/drawingml/2006/picture">
+                <pic:pic>
+                  <pic:nvPicPr>
+                    <pic:cNvPr descr="UML - 2.png" id="0" name="image14.png"/>
+                    <pic:cNvPicPr preferRelativeResize="0"/>
+                  </pic:nvPicPr>
+                  <pic:blipFill>
+                    <a:blip r:embed="rId27"/>
+                    <a:srcRect b="0" l="0" r="0" t="0"/>
+                    <a:stretch>
+                      <a:fillRect/>
+                    </a:stretch>
+                  </pic:blipFill>
+                  <pic:spPr>
+                    <a:xfrm>
+                      <a:off x="0" y="0"/>
+                      <a:ext cx="5772150" cy="7137400"/>
+                    </a:xfrm>
+                    <a:prstGeom prst="rect"/>
+                    <a:ln/>
+                  </pic:spPr>
+                </pic:pic>
+              </a:graphicData>
+            </a:graphic>
+          </wp:inline>
+        </w:drawing>
+      </w:r>
+      <w:r>
+        <w:rPr/>
+      </w:r>
+    </w:p>
+    <w:p>
+      <w:pPr>
+        <w:contextualSpacing w:val="0"/>
+        <w:jc w:val="center"/>
+      </w:pPr>
+      <w:r>
+        <w:rPr/>
+        <w:t xml:space="preserve">Фиг. 21 ООП модел на модул за “Git Integration” в Eclipse Dirigible част 2</w:t>
+      </w:r>
+    </w:p>
+    <w:p>
+      <w:pPr>
+        <w:contextualSpacing w:val="0"/>
+        <w:jc w:val="center"/>
+      </w:pPr>
+      <w:r>
+        <w:drawing>
+          <wp:inline distB="114300" distT="114300" distL="114300" distR="114300">
+            <wp:extent cx="4408809" cy="8224838"/>
+            <wp:effectExtent b="0" l="0" r="0" t="0"/>
+            <wp:docPr descr="UML - 3.png" id="18" name="image44.png"/>
+            <a:graphic>
+              <a:graphicData uri="http://schemas.openxmlformats.org/drawingml/2006/picture">
+                <pic:pic>
+                  <pic:nvPicPr>
+                    <pic:cNvPr descr="UML - 3.png" id="0" name="image44.png"/>
+                    <pic:cNvPicPr preferRelativeResize="0"/>
+                  </pic:nvPicPr>
+                  <pic:blipFill>
+                    <a:blip r:embed="rId28"/>
+                    <a:srcRect b="0" l="0" r="0" t="0"/>
+                    <a:stretch>
+                      <a:fillRect/>
+                    </a:stretch>
+                  </pic:blipFill>
+                  <pic:spPr>
+                    <a:xfrm>
+                      <a:off x="0" y="0"/>
+                      <a:ext cx="4408809" cy="8224838"/>
+                    </a:xfrm>
+                    <a:prstGeom prst="rect"/>
+                    <a:ln/>
+                  </pic:spPr>
+                </pic:pic>
+              </a:graphicData>
+            </a:graphic>
+          </wp:inline>
+        </w:drawing>
+      </w:r>
+      <w:r>
+        <w:rPr/>
+      </w:r>
+    </w:p>
+    <w:p>
+      <w:pPr>
+        <w:contextualSpacing w:val="0"/>
+        <w:jc w:val="center"/>
+      </w:pPr>
+      <w:r>
+        <w:rPr/>
+        <w:t xml:space="preserve">Фиг. 22 ООП модел на модул за “Git Integration” в Eclipse Dirigible част 3</w:t>
+      </w:r>
+    </w:p>
+    <w:p>
+      <w:pPr>
+        <w:contextualSpacing w:val="0"/>
+        <w:jc w:val="center"/>
+      </w:pPr>
+      <w:r>
+        <w:drawing>
+          <wp:inline distB="114300" distT="114300" distL="114300" distR="114300">
+            <wp:extent cx="3643313" cy="4310935"/>
+            <wp:effectExtent b="0" l="0" r="0" t="0"/>
+            <wp:docPr descr="JGitConnector - Outline.png" id="21" name="image48.png"/>
+            <a:graphic>
+              <a:graphicData uri="http://schemas.openxmlformats.org/drawingml/2006/picture">
+                <pic:pic>
+                  <pic:nvPicPr>
+                    <pic:cNvPr descr="JGitConnector - Outline.png" id="0" name="image48.png"/>
+                    <pic:cNvPicPr preferRelativeResize="0"/>
+                  </pic:nvPicPr>
+                  <pic:blipFill>
+                    <a:blip r:embed="rId29"/>
+                    <a:srcRect b="0" l="0" r="0" t="0"/>
+                    <a:stretch>
+                      <a:fillRect/>
+                    </a:stretch>
+                  </pic:blipFill>
+                  <pic:spPr>
+                    <a:xfrm>
+                      <a:off x="0" y="0"/>
+                      <a:ext cx="3643313" cy="4310935"/>
+                    </a:xfrm>
+                    <a:prstGeom prst="rect"/>
+                    <a:ln/>
+                  </pic:spPr>
+                </pic:pic>
+              </a:graphicData>
+            </a:graphic>
+          </wp:inline>
+        </w:drawing>
+      </w:r>
+      <w:r>
+        <w:rPr/>
+      </w:r>
+    </w:p>
+    <w:p>
+      <w:pPr>
+        <w:contextualSpacing w:val="0"/>
+        <w:jc w:val="center"/>
+      </w:pPr>
+      <w:r>
+        <w:rPr/>
+        <w:t xml:space="preserve">Фиг. 23 Структура на класа “JGitConnector”</w:t>
+      </w:r>
+    </w:p>
+    <w:p>
+      <w:pPr>
+        <w:contextualSpacing w:val="0"/>
+      </w:pPr>
+      <w:r>
+        <w:rPr/>
+      </w:r>
+    </w:p>
+    <w:p>
+      <w:pPr>
+        <w:ind w:firstLine="720"/>
+        <w:contextualSpacing w:val="0"/>
+      </w:pPr>
+      <w:r>
+        <w:rPr/>
+        <w:t xml:space="preserve">Класът “JGitConnector” е основен за “Git Integration” модула. В него се съдържа логиката за работа с Git Repository</w:t>
+      </w:r>
+      <w:r>
+        <w:rPr>
+          <w:vertAlign w:val="superscript"/>
+        </w:rPr>
+        <w:t xml:space="preserve">[58]</w:t>
+      </w:r>
+      <w:r>
+        <w:rPr/>
+        <w:t xml:space="preserve"> и изпълняване на основни команди като “Commit”, “Push”, “Pull”, “Rebase” и други</w:t>
+      </w:r>
+      <w:r>
+        <w:rPr/>
+        <w:t xml:space="preserve">. Някои от основните методи са: </w:t>
+      </w:r>
+    </w:p>
+    <w:p>
+      <w:pPr>
+        <w:numPr>
+          <w:ilvl w:val="0"/>
+          <w:numId w:val="24"/>
+        </w:numPr>
+        <w:ind w:left="1440" w:hanging="360"/>
+        <w:contextualSpacing w:val="1"/>
+        <w:rPr/>
+      </w:pPr>
+      <w:r>
+        <w:rPr/>
+        <w:t xml:space="preserve">deleteTempDirectories() - методът изтрива папките в “%temp%” директорията на операционната система, използвани по време на работа с JGitConnector класа.</w:t>
+      </w:r>
+    </w:p>
+    <w:p>
+      <w:pPr>
+        <w:numPr>
+          <w:ilvl w:val="0"/>
+          <w:numId w:val="24"/>
+        </w:numPr>
+        <w:ind w:left="1440" w:hanging="360"/>
+        <w:contextualSpacing w:val="1"/>
+        <w:rPr/>
+      </w:pPr>
+      <w:r>
+        <w:rPr/>
+        <w:t xml:space="preserve">cloneRepository() - клонира Git Repository</w:t>
+      </w:r>
+      <w:r>
+        <w:rPr>
+          <w:vertAlign w:val="superscript"/>
+        </w:rPr>
+        <w:t xml:space="preserve">[58]</w:t>
+      </w:r>
+      <w:r>
+        <w:rPr/>
+        <w:t xml:space="preserve"> върху файловата система на виртуалната машина (Ref. 13.2).</w:t>
+      </w:r>
+    </w:p>
+    <w:p>
+      <w:pPr>
+        <w:numPr>
+          <w:ilvl w:val="0"/>
+          <w:numId w:val="24"/>
+        </w:numPr>
+        <w:ind w:left="1440" w:hanging="360"/>
+        <w:contextualSpacing w:val="1"/>
+        <w:rPr/>
+      </w:pPr>
+      <w:r>
+        <w:rPr/>
+        <w:t xml:space="preserve">commit() - записва направените промени, върху следените файлове, в Git Repository</w:t>
+      </w:r>
+      <w:r>
+        <w:rPr>
+          <w:vertAlign w:val="superscript"/>
+        </w:rPr>
+        <w:t xml:space="preserve">[58]</w:t>
+      </w:r>
+      <w:r>
+        <w:rPr/>
+        <w:t xml:space="preserve"> (Ref. 13.3).</w:t>
+      </w:r>
+    </w:p>
+    <w:p>
+      <w:pPr>
+        <w:numPr>
+          <w:ilvl w:val="0"/>
+          <w:numId w:val="24"/>
+        </w:numPr>
+        <w:ind w:left="1440" w:hanging="360"/>
+        <w:contextualSpacing w:val="1"/>
+        <w:rPr/>
+      </w:pPr>
+      <w:r>
+        <w:rPr/>
+        <w:t xml:space="preserve">pull() - изтегля и интегрира в локално Git Repository</w:t>
+      </w:r>
+      <w:r>
+        <w:rPr>
+          <w:vertAlign w:val="superscript"/>
+        </w:rPr>
+        <w:t xml:space="preserve">[58]</w:t>
+      </w:r>
+      <w:r>
+        <w:rPr/>
+        <w:t xml:space="preserve">, промени направени в отдалечено Git Repository</w:t>
+      </w:r>
+      <w:r>
+        <w:rPr>
+          <w:vertAlign w:val="superscript"/>
+        </w:rPr>
+        <w:t xml:space="preserve">[58]</w:t>
+      </w:r>
+      <w:r>
+        <w:rPr/>
+        <w:t xml:space="preserve"> (Ref. 13.4).</w:t>
+      </w:r>
+    </w:p>
+    <w:p>
+      <w:pPr>
+        <w:numPr>
+          <w:ilvl w:val="0"/>
+          <w:numId w:val="24"/>
+        </w:numPr>
+        <w:ind w:left="1440" w:hanging="360"/>
+        <w:contextualSpacing w:val="1"/>
+        <w:rPr/>
+      </w:pPr>
+      <w:r>
+        <w:rPr/>
+        <w:t xml:space="preserve">push() - изпраща на направените и запазените промени от локално Git Repository</w:t>
+      </w:r>
+      <w:r>
+        <w:rPr>
+          <w:vertAlign w:val="superscript"/>
+        </w:rPr>
+        <w:t xml:space="preserve">[58]</w:t>
+      </w:r>
+      <w:r>
+        <w:rPr/>
+        <w:t xml:space="preserve"> към отдалечено Git Repository</w:t>
+      </w:r>
+      <w:r>
+        <w:rPr>
+          <w:vertAlign w:val="superscript"/>
+        </w:rPr>
+        <w:t xml:space="preserve">[58]</w:t>
+      </w:r>
+      <w:r>
+        <w:rPr/>
+        <w:t xml:space="preserve"> (Ref. 13.5).</w:t>
+      </w:r>
+    </w:p>
+    <w:p>
+      <w:pPr>
+        <w:contextualSpacing w:val="0"/>
+      </w:pPr>
+      <w:r>
+        <w:rPr/>
+      </w:r>
+    </w:p>
+    <w:p>
+      <w:pPr>
+        <w:contextualSpacing w:val="0"/>
+      </w:pPr>
+      <w:r>
+        <w:rPr/>
+        <w:t xml:space="preserve">Част от изходния код на класа “JGitConnector” може да бъде видян в “Приложение” - App. 5.</w:t>
+      </w:r>
+    </w:p>
+    <w:p>
+      <w:pPr>
+        <w:contextualSpacing w:val="0"/>
+      </w:pPr>
+      <w:r>
+        <w:rPr/>
+      </w:r>
+    </w:p>
+    <w:tbl>
+      <w:tblPr>
+        <w:tblStyle w:val="Table2"/>
+        <w:bidi w:val="0"/>
+        <w:tblW w:w="9072.0" w:type="dxa"/>
+        <w:jc w:val="left"/>
+        <w:tblLayout w:type="fixed"/>
+        <w:tblLook w:val="0600"/>
+      </w:tblPr>
+      <w:tblGrid>
+        <w:gridCol w:w="4536"/>
+        <w:gridCol w:w="4536"/>
+        <w:tblGridChange w:id="0">
+          <w:tblGrid>
+            <w:gridCol w:w="4536"/>
+            <w:gridCol w:w="4536"/>
+          </w:tblGrid>
+        </w:tblGridChange>
+      </w:tblGrid>
+      <w:tr>
+        <w:tc>
+          <w:tcPr>
+            <w:tcMar>
+              <w:top w:w="100.0" w:type="dxa"/>
+              <w:left w:w="100.0" w:type="dxa"/>
+              <w:bottom w:w="100.0" w:type="dxa"/>
+              <w:right w:w="100.0" w:type="dxa"/>
+            </w:tcMar>
+          </w:tcPr>
+          <w:p>
+            <w:pPr>
+              <w:ind w:left="0" w:firstLine="0"/>
+              <w:contextualSpacing w:val="0"/>
+              <w:jc w:val="center"/>
+            </w:pPr>
+            <w:r>
+              <w:drawing>
+                <wp:inline distB="114300" distT="114300" distL="114300" distR="114300">
+                  <wp:extent cx="2490788" cy="3579418"/>
+                  <wp:effectExtent b="0" l="0" r="0" t="0"/>
+                  <wp:docPr descr="BaseCommandDialog - Outline.png" id="4" name="image16.png"/>
+                  <a:graphic>
+                    <a:graphicData uri="http://schemas.openxmlformats.org/drawingml/2006/picture">
+                      <pic:pic>
+                        <pic:nvPicPr>
+                          <pic:cNvPr descr="BaseCommandDialog - Outline.png" id="0" name="image16.png"/>
+                          <pic:cNvPicPr preferRelativeResize="0"/>
+                        </pic:nvPicPr>
+                        <pic:blipFill>
+                          <a:blip r:embed="rId30"/>
+                          <a:srcRect b="0" l="0" r="0" t="0"/>
+                          <a:stretch>
+                            <a:fillRect/>
+                          </a:stretch>
+                        </pic:blipFill>
+                        <pic:spPr>
+                          <a:xfrm>
+                            <a:off x="0" y="0"/>
+                            <a:ext cx="2490788" cy="3579418"/>
+                          </a:xfrm>
+                          <a:prstGeom prst="rect"/>
+                          <a:ln/>
+                        </pic:spPr>
+                      </pic:pic>
+                    </a:graphicData>
+                  </a:graphic>
+                </wp:inline>
+              </w:drawing>
+            </w:r>
+            <w:r>
+              <w:rPr/>
+            </w:r>
+          </w:p>
+          <w:p>
+            <w:pPr>
+              <w:ind w:left="0" w:firstLine="0"/>
+              <w:contextualSpacing w:val="0"/>
+              <w:jc w:val="center"/>
+            </w:pPr>
+            <w:r>
+              <w:rPr/>
+              <w:t xml:space="preserve">Фиг. 24 Структура на класа “BaseCommandDialog”</w:t>
+            </w:r>
+          </w:p>
+          <w:p>
+            <w:pPr>
+              <w:spacing w:after="0" w:before="0" w:line="240" w:lineRule="auto"/>
+              <w:ind w:left="0" w:right="0" w:firstLine="0"/>
+              <w:contextualSpacing w:val="0"/>
+              <w:jc w:val="left"/>
+            </w:pPr>
+            <w:r>
+              <w:rPr/>
+            </w:r>
+          </w:p>
+        </w:tc>
+        <w:tc>
+          <w:tcPr>
+            <w:tcMar>
+              <w:top w:w="100.0" w:type="dxa"/>
+              <w:left w:w="100.0" w:type="dxa"/>
+              <w:bottom w:w="100.0" w:type="dxa"/>
+              <w:right w:w="100.0" w:type="dxa"/>
+            </w:tcMar>
+          </w:tcPr>
+          <w:p>
+            <w:pPr>
+              <w:ind w:left="0" w:firstLine="0"/>
+              <w:contextualSpacing w:val="0"/>
+              <w:jc w:val="center"/>
+            </w:pPr>
+            <w:r>
+              <w:rPr/>
+            </w:r>
+          </w:p>
+          <w:p>
+            <w:pPr>
+              <w:ind w:left="0" w:firstLine="0"/>
+              <w:contextualSpacing w:val="0"/>
+              <w:jc w:val="center"/>
+            </w:pPr>
+            <w:r>
+              <w:rPr/>
+            </w:r>
+          </w:p>
+          <w:p>
+            <w:pPr>
+              <w:ind w:left="0" w:firstLine="0"/>
+              <w:contextualSpacing w:val="0"/>
+              <w:jc w:val="center"/>
+            </w:pPr>
+            <w:r>
+              <w:rPr/>
+            </w:r>
+          </w:p>
+          <w:p>
+            <w:pPr>
+              <w:ind w:left="0" w:firstLine="0"/>
+              <w:contextualSpacing w:val="0"/>
+              <w:jc w:val="center"/>
+            </w:pPr>
+            <w:r>
+              <w:rPr/>
+            </w:r>
+          </w:p>
+          <w:p>
+            <w:pPr>
+              <w:ind w:left="0" w:firstLine="0"/>
+              <w:contextualSpacing w:val="0"/>
+              <w:jc w:val="center"/>
+            </w:pPr>
+            <w:r>
+              <w:rPr/>
+            </w:r>
+          </w:p>
+          <w:p>
+            <w:pPr>
+              <w:ind w:left="0" w:firstLine="0"/>
+              <w:contextualSpacing w:val="0"/>
+              <w:jc w:val="center"/>
+            </w:pPr>
+            <w:r>
+              <w:drawing>
+                <wp:inline distB="114300" distT="114300" distL="114300" distR="114300">
+                  <wp:extent cx="2762250" cy="1938338"/>
+                  <wp:effectExtent b="0" l="0" r="0" t="0"/>
+                  <wp:docPr descr="CloneCommandDialog - UI.png" id="23" name="image52.png"/>
+                  <a:graphic>
+                    <a:graphicData uri="http://schemas.openxmlformats.org/drawingml/2006/picture">
+                      <pic:pic>
+                        <pic:nvPicPr>
+                          <pic:cNvPr descr="CloneCommandDialog - UI.png" id="0" name="image52.png"/>
+                          <pic:cNvPicPr preferRelativeResize="0"/>
+                        </pic:nvPicPr>
+                        <pic:blipFill>
+                          <a:blip r:embed="rId31"/>
+                          <a:srcRect b="0" l="0" r="0" t="0"/>
+                          <a:stretch>
+                            <a:fillRect/>
+                          </a:stretch>
+                        </pic:blipFill>
+                        <pic:spPr>
+                          <a:xfrm>
+                            <a:off x="0" y="0"/>
+                            <a:ext cx="2762250" cy="1938338"/>
+                          </a:xfrm>
+                          <a:prstGeom prst="rect"/>
+                          <a:ln/>
+                        </pic:spPr>
+                      </pic:pic>
+                    </a:graphicData>
+                  </a:graphic>
+                </wp:inline>
+              </w:drawing>
+            </w:r>
+            <w:r>
+              <w:rPr/>
+            </w:r>
+          </w:p>
+          <w:p>
+            <w:pPr>
+              <w:ind w:left="0" w:firstLine="0"/>
+              <w:contextualSpacing w:val="0"/>
+              <w:jc w:val="center"/>
+            </w:pPr>
+            <w:r>
+              <w:rPr/>
+              <w:t xml:space="preserve">Фиг. 25 “CloneCommandDialog” - графичен интерфейс</w:t>
+            </w:r>
+          </w:p>
+          <w:p>
+            <w:pPr>
+              <w:spacing w:after="0" w:before="0" w:line="240" w:lineRule="auto"/>
+              <w:ind w:left="0" w:right="0" w:firstLine="0"/>
+              <w:contextualSpacing w:val="0"/>
+              <w:jc w:val="left"/>
+            </w:pPr>
+            <w:r>
+              <w:rPr/>
+            </w:r>
+          </w:p>
+        </w:tc>
+      </w:tr>
+    </w:tbl>
+    <w:p>
+      <w:pPr>
+        <w:contextualSpacing w:val="0"/>
+      </w:pPr>
+      <w:r>
+        <w:rPr/>
+      </w:r>
+    </w:p>
+    <w:p>
+      <w:pPr>
+        <w:ind w:firstLine="720"/>
+        <w:contextualSpacing w:val="0"/>
+      </w:pPr>
+      <w:r>
+        <w:rPr/>
+        <w:t xml:space="preserve">“BaseCommandDialog” е базовият клас за диалог с потребителите на Git командите. За създаване на UI</w:t>
+      </w:r>
+      <w:r>
+        <w:rPr>
+          <w:vertAlign w:val="superscript"/>
+        </w:rPr>
+        <w:t xml:space="preserve">[62]</w:t>
+      </w:r>
+      <w:r>
+        <w:rPr/>
+        <w:t xml:space="preserve"> е използван Eclipse RAP</w:t>
+      </w:r>
+      <w:r>
+        <w:rPr>
+          <w:vertAlign w:val="superscript"/>
+        </w:rPr>
+        <w:t xml:space="preserve">[61]</w:t>
+      </w:r>
+      <w:r>
+        <w:rPr/>
+        <w:t xml:space="preserve">. Н</w:t>
+      </w:r>
+      <w:r>
+        <w:rPr/>
+        <w:t xml:space="preserve">аследници на “BaseCommandDialog” класа са: “CloneCommandDialog”, “PushCommandDialog” и “ShareCommandDialog”. Някои от основните методи са:</w:t>
+      </w:r>
+    </w:p>
+    <w:p>
+      <w:pPr>
+        <w:numPr>
+          <w:ilvl w:val="0"/>
+          <w:numId w:val="20"/>
+        </w:numPr>
+        <w:ind w:left="1440" w:hanging="360"/>
+        <w:contextualSpacing w:val="1"/>
+        <w:rPr/>
+      </w:pPr>
+      <w:r>
+        <w:rPr/>
+        <w:t xml:space="preserve">createDialogArea() - създава потребителския интефейс на прозореца за диалог. Обръща се към метода addWidgets() за добавяне на елементи в прозореца.</w:t>
+      </w:r>
+    </w:p>
+    <w:p>
+      <w:pPr>
+        <w:numPr>
+          <w:ilvl w:val="0"/>
+          <w:numId w:val="20"/>
+        </w:numPr>
+        <w:ind w:left="1440" w:hanging="360"/>
+        <w:contextualSpacing w:val="1"/>
+        <w:rPr/>
+      </w:pPr>
+      <w:r>
+        <w:rPr/>
+        <w:t xml:space="preserve">addWidgets() - добавя надписи и текстови полета за въвеждане на потребителско име и парола.</w:t>
+      </w:r>
+    </w:p>
+    <w:p>
+      <w:pPr>
+        <w:numPr>
+          <w:ilvl w:val="0"/>
+          <w:numId w:val="20"/>
+        </w:numPr>
+        <w:ind w:left="1440" w:hanging="360"/>
+        <w:contextualSpacing w:val="1"/>
+        <w:rPr/>
+      </w:pPr>
+      <w:r>
+        <w:rPr/>
+        <w:t xml:space="preserve">validateInput() - методът проверява дали въведените от потребителя данни, в полетата за потребителско име и парола, са валидни и връща Boolean резултат.</w:t>
+      </w:r>
+    </w:p>
+    <w:p>
+      <w:pPr>
+        <w:numPr>
+          <w:ilvl w:val="0"/>
+          <w:numId w:val="20"/>
+        </w:numPr>
+        <w:ind w:left="1440" w:hanging="360"/>
+        <w:contextualSpacing w:val="1"/>
+        <w:rPr/>
+      </w:pPr>
+      <w:r>
+        <w:rPr/>
+        <w:t xml:space="preserve">okPressed() - извиква се при натискане на бутона “OK” от потребителя. Методът се обръща към validateInput() за валидиране на входните данни. Ако резултатът от валидацията е положителен, данните се записват в полетата за потребителско име и парола. Ако въведените данни не са валидни се изписва съобщение за грешка.</w:t>
+      </w:r>
+    </w:p>
+    <w:p>
+      <w:pPr>
+        <w:ind w:left="0" w:firstLine="0"/>
+        <w:contextualSpacing w:val="0"/>
+      </w:pPr>
+      <w:r>
+        <w:rPr/>
+        <w:t xml:space="preserve">Част от изходния код на класа “BaseCommandDialog” може да бъде видян в “Приложение” - App. 6.</w:t>
+      </w:r>
+    </w:p>
+    <w:p>
+      <w:pPr>
+        <w:ind w:firstLine="720"/>
+        <w:contextualSpacing w:val="0"/>
+      </w:pPr>
+      <w:r>
+        <w:rPr/>
+      </w:r>
+    </w:p>
+    <w:p>
+      <w:pPr>
+        <w:ind w:firstLine="720"/>
+        <w:contextualSpacing w:val="0"/>
+        <w:jc w:val="center"/>
+      </w:pPr>
+      <w:r>
+        <w:drawing>
+          <wp:inline distB="114300" distT="114300" distL="114300" distR="114300">
+            <wp:extent cx="3294063" cy="1907909"/>
+            <wp:effectExtent b="0" l="0" r="0" t="0"/>
+            <wp:docPr descr="CloneCommandDialog - Outline.png" id="16" name="image40.png"/>
+            <a:graphic>
+              <a:graphicData uri="http://schemas.openxmlformats.org/drawingml/2006/picture">
+                <pic:pic>
+                  <pic:nvPicPr>
+                    <pic:cNvPr descr="CloneCommandDialog - Outline.png" id="0" name="image40.png"/>
+                    <pic:cNvPicPr preferRelativeResize="0"/>
+                  </pic:nvPicPr>
+                  <pic:blipFill>
+                    <a:blip r:embed="rId32"/>
+                    <a:srcRect b="0" l="0" r="0" t="0"/>
+                    <a:stretch>
+                      <a:fillRect/>
+                    </a:stretch>
+                  </pic:blipFill>
+                  <pic:spPr>
+                    <a:xfrm>
+                      <a:off x="0" y="0"/>
+                      <a:ext cx="3294063" cy="1907909"/>
+                    </a:xfrm>
+                    <a:prstGeom prst="rect"/>
+                    <a:ln/>
+                  </pic:spPr>
+                </pic:pic>
+              </a:graphicData>
+            </a:graphic>
+          </wp:inline>
+        </w:drawing>
+      </w:r>
+      <w:r>
+        <w:rPr/>
+      </w:r>
+    </w:p>
+    <w:p>
+      <w:pPr>
+        <w:ind w:firstLine="720"/>
+        <w:contextualSpacing w:val="0"/>
+        <w:jc w:val="center"/>
+      </w:pPr>
+      <w:r>
+        <w:rPr/>
+        <w:t xml:space="preserve">Фиг. 26 Структура на класа “CloneCommandHandler”</w:t>
+      </w:r>
+    </w:p>
+    <w:p>
+      <w:pPr>
+        <w:ind w:firstLine="720"/>
+        <w:contextualSpacing w:val="0"/>
+        <w:jc w:val="center"/>
+      </w:pPr>
+      <w:r>
+        <w:drawing>
+          <wp:inline distB="114300" distT="114300" distL="114300" distR="114300">
+            <wp:extent cx="1703388" cy="1615129"/>
+            <wp:effectExtent b="0" l="0" r="0" t="0"/>
+            <wp:docPr descr="CloneCommandHandler.png" id="11" name="image30.png"/>
+            <a:graphic>
+              <a:graphicData uri="http://schemas.openxmlformats.org/drawingml/2006/picture">
+                <pic:pic>
+                  <pic:nvPicPr>
+                    <pic:cNvPr descr="CloneCommandHandler.png" id="0" name="image30.png"/>
+                    <pic:cNvPicPr preferRelativeResize="0"/>
+                  </pic:nvPicPr>
+                  <pic:blipFill>
+                    <a:blip r:embed="rId33"/>
+                    <a:srcRect b="0" l="0" r="0" t="0"/>
+                    <a:stretch>
+                      <a:fillRect/>
+                    </a:stretch>
+                  </pic:blipFill>
+                  <pic:spPr>
+                    <a:xfrm>
+                      <a:off x="0" y="0"/>
+                      <a:ext cx="1703388" cy="1615129"/>
+                    </a:xfrm>
+                    <a:prstGeom prst="rect"/>
+                    <a:ln/>
+                  </pic:spPr>
+                </pic:pic>
+              </a:graphicData>
+            </a:graphic>
+          </wp:inline>
+        </w:drawing>
+      </w:r>
+      <w:r>
+        <w:rPr/>
+      </w:r>
+    </w:p>
+    <w:p>
+      <w:pPr>
+        <w:ind w:firstLine="720"/>
+        <w:contextualSpacing w:val="0"/>
+        <w:jc w:val="center"/>
+      </w:pPr>
+      <w:r>
+        <w:rPr/>
+        <w:t xml:space="preserve">Фиг.27 Събитие от потребителския интерфейс, което задейства “CloneCommandHandler”</w:t>
+      </w:r>
+    </w:p>
+    <w:p>
+      <w:pPr>
+        <w:ind w:left="0" w:firstLine="0"/>
+        <w:contextualSpacing w:val="0"/>
+      </w:pPr>
+      <w:r>
+        <w:rPr/>
+      </w:r>
+    </w:p>
+    <w:p>
+      <w:pPr>
+        <w:ind w:left="0" w:firstLine="720"/>
+        <w:contextualSpacing w:val="0"/>
+      </w:pPr>
+      <w:r>
+        <w:rPr/>
+        <w:t xml:space="preserve">Кодът на класа “CloneCommandHandler” обработва събитието, което настъпва при натискане на опцията от контекстното меню за Team-&gt;Clone. Основни методи са:</w:t>
+      </w:r>
+    </w:p>
+    <w:p>
+      <w:pPr>
+        <w:numPr>
+          <w:ilvl w:val="0"/>
+          <w:numId w:val="19"/>
+        </w:numPr>
+        <w:ind w:left="1440" w:hanging="360"/>
+        <w:contextualSpacing w:val="1"/>
+        <w:rPr/>
+      </w:pPr>
+      <w:r>
+        <w:rPr/>
+        <w:t xml:space="preserve">execute() - методът се изпълнява при постъпване на събитието активиращо класа. Методът създава нова инстанция от класа “CloneCommandDialog” (диалогов прозорец за Git командата “Clone” (Ref. 13.2)) и го показва на потребителя.</w:t>
+      </w:r>
+    </w:p>
+    <w:p>
+      <w:pPr>
+        <w:numPr>
+          <w:ilvl w:val="0"/>
+          <w:numId w:val="19"/>
+        </w:numPr>
+        <w:ind w:left="1440" w:hanging="360"/>
+        <w:contextualSpacing w:val="1"/>
+        <w:rPr/>
+      </w:pPr>
+      <w:r>
+        <w:rPr/>
+        <w:t xml:space="preserve">cloneGitRepository() - в този метод се намира логиката за изпълняване na Git командата “Clone” (Ref. 13.2). Методът използва класа “JGitConnector” за да изпълни операциите по създаване на временна директория на операционната система, създаване на локално Repository</w:t>
+      </w:r>
+      <w:r>
+        <w:rPr>
+          <w:vertAlign w:val="superscript"/>
+        </w:rPr>
+        <w:t xml:space="preserve">[58]</w:t>
+      </w:r>
+      <w:r>
+        <w:rPr/>
+        <w:t xml:space="preserve"> и обновяване на потребителския интерфейс след края на опрацията.</w:t>
+      </w:r>
+    </w:p>
+    <w:p>
+      <w:pPr>
+        <w:contextualSpacing w:val="0"/>
+      </w:pPr>
+      <w:r>
+        <w:rPr/>
+      </w:r>
+    </w:p>
+    <w:p>
+      <w:pPr>
+        <w:contextualSpacing w:val="0"/>
+      </w:pPr>
+      <w:r>
+        <w:rPr/>
+        <w:t xml:space="preserve">Част от изходния код на класа “CloneCommandDialog” може да бъде видян в “Приложение” - App. 7.</w:t>
+      </w:r>
+    </w:p>
+    <w:p>
+      <w:pPr>
+        <w:contextualSpacing w:val="0"/>
+      </w:pPr>
+      <w:r>
+        <w:rPr/>
+      </w:r>
+    </w:p>
+    <w:p>
+      <w:pPr>
+        <w:contextualSpacing w:val="0"/>
+      </w:pPr>
+      <w:r>
+        <w:rPr/>
+      </w:r>
+    </w:p>
+    <w:p>
+      <w:pPr>
+        <w:contextualSpacing w:val="0"/>
+        <w:jc w:val="center"/>
+      </w:pPr>
+      <w:r>
+        <w:rPr>
+          <w:rFonts w:ascii="Georgia" w:cs="Georgia" w:eastAsia="Georgia" w:hAnsi="Georgia"/>
+          <w:i w:val="1"/>
+          <w:color w:val="666666"/>
+          <w:sz w:val="48"/>
+          <w:szCs w:val="48"/>
+        </w:rPr>
+        <w:t xml:space="preserve">Проектиране и реализиране на модул за “Debugger”</w:t>
+      </w:r>
+      <w:r>
+        <w:rPr/>
+      </w:r>
+    </w:p>
+    <w:p>
+      <w:pPr>
+        <w:ind w:left="0" w:firstLine="0"/>
+        <w:contextualSpacing w:val="0"/>
+      </w:pPr>
+      <w:r>
+        <w:rPr/>
+      </w:r>
+    </w:p>
+    <w:p>
+      <w:pPr>
+        <w:contextualSpacing w:val="0"/>
+      </w:pPr>
+      <w:r>
+        <w:rPr/>
+        <w:tab/>
+        <w:t xml:space="preserve">Eclipse Dirigible използва Mozilla Rhino Engine за Server-side</w:t>
+      </w:r>
+      <w:r>
+        <w:rPr>
+          <w:vertAlign w:val="superscript"/>
+        </w:rPr>
+        <w:t xml:space="preserve">[54]</w:t>
+      </w:r>
+      <w:r>
+        <w:rPr/>
+        <w:t xml:space="preserve"> JavaScript (Ref. 14, Ref. 14.1, Ref. 14.2). Rhino е написан на Java, което позволява лесното интегриране в Runtime</w:t>
+      </w:r>
+      <w:r>
+        <w:rPr>
+          <w:vertAlign w:val="superscript"/>
+        </w:rPr>
+        <w:t xml:space="preserve">[5]</w:t>
+      </w:r>
+      <w:r>
+        <w:rPr/>
+        <w:t xml:space="preserve"> компонента на архитектурата на Eclipse Dirigible. Този Server-side</w:t>
+      </w:r>
+      <w:r>
+        <w:rPr>
+          <w:vertAlign w:val="superscript"/>
+        </w:rPr>
+        <w:t xml:space="preserve">[54]</w:t>
+      </w:r>
+      <w:r>
+        <w:rPr/>
+        <w:t xml:space="preserve"> JavaScript Framework</w:t>
+      </w:r>
+      <w:r>
+        <w:rPr>
+          <w:vertAlign w:val="superscript"/>
+        </w:rPr>
+        <w:t xml:space="preserve">[8]</w:t>
+      </w:r>
+      <w:r>
+        <w:rPr/>
+        <w:t xml:space="preserve"> позволява зареждането, интерпетирането, изпълнението, и Debugging</w:t>
+      </w:r>
+      <w:r>
+        <w:rPr>
+          <w:vertAlign w:val="superscript"/>
+        </w:rPr>
+        <w:t xml:space="preserve">[50]</w:t>
+      </w:r>
+      <w:r>
+        <w:rPr/>
+        <w:t xml:space="preserve"> на JavaScript файлове (Ref. 14.3). На база на Debugging</w:t>
+      </w:r>
+      <w:r>
+        <w:rPr>
+          <w:vertAlign w:val="superscript"/>
+        </w:rPr>
+        <w:t xml:space="preserve">[50]</w:t>
+      </w:r>
+      <w:r>
+        <w:rPr/>
+        <w:t xml:space="preserve"> функционалността, предлагана от Mozilla Rhino, е създаден “Debugger” модул в Eclipse Dirigible. Части от този модул се съдържат в трите архитектурни компоненти (IDE</w:t>
+      </w:r>
+      <w:r>
+        <w:rPr>
+          <w:vertAlign w:val="superscript"/>
+        </w:rPr>
+        <w:t xml:space="preserve">[6]</w:t>
+      </w:r>
+      <w:r>
+        <w:rPr/>
+        <w:t xml:space="preserve">, Repository</w:t>
+      </w:r>
+      <w:r>
+        <w:rPr>
+          <w:vertAlign w:val="superscript"/>
+        </w:rPr>
+        <w:t xml:space="preserve">[58]</w:t>
+      </w:r>
+      <w:r>
+        <w:rPr/>
+        <w:t xml:space="preserve"> и Runtime</w:t>
+      </w:r>
+      <w:r>
+        <w:rPr>
+          <w:vertAlign w:val="superscript"/>
+        </w:rPr>
+        <w:t xml:space="preserve">[5]</w:t>
+      </w:r>
+      <w:r>
+        <w:rPr/>
+        <w:t xml:space="preserve">), което позволява връзката между потребителския интерфейс и Debugging</w:t>
+      </w:r>
+      <w:r>
+        <w:rPr>
+          <w:vertAlign w:val="superscript"/>
+        </w:rPr>
+        <w:t xml:space="preserve">[50]</w:t>
+      </w:r>
+      <w:r>
+        <w:rPr/>
+        <w:t xml:space="preserve">. Кодът на частите на модулa могат да бъде намерен на: </w:t>
+      </w:r>
+    </w:p>
+    <w:p>
+      <w:pPr>
+        <w:numPr>
+          <w:ilvl w:val="0"/>
+          <w:numId w:val="23"/>
+        </w:numPr>
+        <w:ind w:left="720" w:hanging="360"/>
+        <w:contextualSpacing w:val="1"/>
+        <w:rPr/>
+      </w:pPr>
+      <w:hyperlink r:id="rId34">
+        <w:r>
+          <w:rPr>
+            <w:color w:val="1155cc"/>
+            <w:u w:val="single"/>
+          </w:rPr>
+          <w:t xml:space="preserve">https://github.com/eclipse/dirigible/tree/master/org.eclipse.dirigible/org.eclipse.dirigible.parent/ide/org.eclipse.dirigible.ide.debug.model</w:t>
+        </w:r>
+      </w:hyperlink>
+      <w:r>
+        <w:rPr/>
+      </w:r>
+    </w:p>
+    <w:p>
+      <w:pPr>
+        <w:numPr>
+          <w:ilvl w:val="0"/>
+          <w:numId w:val="23"/>
+        </w:numPr>
+        <w:ind w:left="720" w:hanging="360"/>
+        <w:contextualSpacing w:val="1"/>
+        <w:rPr/>
+      </w:pPr>
+      <w:hyperlink r:id="rId35">
+        <w:r>
+          <w:rPr>
+            <w:color w:val="1155cc"/>
+            <w:u w:val="single"/>
+          </w:rPr>
+          <w:t xml:space="preserve">https://github.com/eclipse/dirigible/tree/master/org.eclipse.dirigible/org.eclipse.dirigible.parent/ide/org.eclipse.dirigible.ide.debug.ui</w:t>
+        </w:r>
+      </w:hyperlink>
+      <w:r>
+        <w:rPr/>
+      </w:r>
+    </w:p>
+    <w:p>
+      <w:pPr>
+        <w:numPr>
+          <w:ilvl w:val="0"/>
+          <w:numId w:val="23"/>
+        </w:numPr>
+        <w:ind w:left="720" w:hanging="360"/>
+        <w:contextualSpacing w:val="1"/>
+        <w:rPr/>
+      </w:pPr>
+      <w:hyperlink r:id="rId36">
+        <w:r>
+          <w:rPr>
+            <w:color w:val="1155cc"/>
+            <w:u w:val="single"/>
+          </w:rPr>
+          <w:t xml:space="preserve">https://github.com/eclipse/dirigible/tree/master/org.eclipse.dirigible/org.eclipse.dirigible.parent/repository/org.eclipse.dirigible.repository.ext/src/org/eclipse/dirigible/repository/ext/debug</w:t>
+        </w:r>
+      </w:hyperlink>
+      <w:r>
+        <w:rPr/>
+      </w:r>
+    </w:p>
+    <w:p>
+      <w:pPr>
+        <w:numPr>
+          <w:ilvl w:val="0"/>
+          <w:numId w:val="23"/>
+        </w:numPr>
+        <w:ind w:left="720" w:hanging="360"/>
+        <w:contextualSpacing w:val="1"/>
+        <w:rPr/>
+      </w:pPr>
+      <w:hyperlink r:id="rId37">
+        <w:r>
+          <w:rPr>
+            <w:color w:val="1155cc"/>
+            <w:u w:val="single"/>
+          </w:rPr>
+          <w:t xml:space="preserve">https://github.com/eclipse/dirigible/tree/master/org.eclipse.dirigible/org.eclipse.dirigible.parent/runtime/org.eclipse.dirigible.runtime.core/src/org/eclipse/dirigible/runtime/js/debug</w:t>
+        </w:r>
+      </w:hyperlink>
+      <w:r>
+        <w:rPr/>
+      </w:r>
+    </w:p>
+    <w:p>
+      <w:pPr>
+        <w:contextualSpacing w:val="0"/>
+      </w:pPr>
+      <w:r>
+        <w:rPr/>
+      </w:r>
+    </w:p>
+    <w:p>
+      <w:pPr>
+        <w:contextualSpacing w:val="0"/>
+      </w:pPr>
+      <w:r>
+        <w:rPr/>
+        <w:tab/>
+        <w:t xml:space="preserve">OSGi</w:t>
+      </w:r>
+      <w:r>
+        <w:rPr>
+          <w:vertAlign w:val="superscript"/>
+        </w:rPr>
+        <w:t xml:space="preserve">[60]</w:t>
+      </w:r>
+      <w:r>
+        <w:rPr/>
+        <w:t xml:space="preserve"> модулите за “Debugger” са интегрирани с другите части от Eclipse Dirigible чрез следните Extensions</w:t>
+      </w:r>
+      <w:r>
+        <w:rPr>
+          <w:vertAlign w:val="superscript"/>
+        </w:rPr>
+        <w:t xml:space="preserve">[71]</w:t>
+      </w:r>
+      <w:r>
+        <w:rPr/>
+        <w:t xml:space="preserve">:</w:t>
+      </w:r>
+    </w:p>
+    <w:p>
+      <w:pPr>
+        <w:ind w:left="720" w:firstLine="0"/>
+        <w:contextualSpacing w:val="0"/>
+      </w:pPr>
+      <w:r>
+        <w:rPr/>
+        <w:t xml:space="preserve">Extension</w:t>
+      </w:r>
+      <w:r>
+        <w:rPr>
+          <w:vertAlign w:val="superscript"/>
+        </w:rPr>
+        <w:t xml:space="preserve">[71]</w:t>
+      </w:r>
+      <w:r>
+        <w:rPr/>
+        <w:t xml:space="preserve"> към Extension Point</w:t>
+      </w:r>
+      <w:r>
+        <w:rPr>
+          <w:vertAlign w:val="superscript"/>
+        </w:rPr>
+        <w:t xml:space="preserve">[72]</w:t>
+      </w:r>
+      <w:r>
+        <w:rPr/>
+        <w:t xml:space="preserve"> “org.eclipse.ui.perspectives”:</w:t>
+      </w:r>
+    </w:p>
+    <w:p>
+      <w:pPr>
+        <w:numPr>
+          <w:ilvl w:val="0"/>
+          <w:numId w:val="3"/>
+        </w:numPr>
+        <w:ind w:left="1440" w:hanging="360"/>
+        <w:contextualSpacing w:val="1"/>
+        <w:rPr/>
+      </w:pPr>
+      <w:r>
+        <w:rPr/>
+        <w:t xml:space="preserve">Debug персепктива, която е имплементирана в класа “org.eclipse.dirigible.ide.debug.ui.DebugPerspective”</w:t>
+      </w:r>
+    </w:p>
+    <w:p>
+      <w:pPr>
+        <w:ind w:firstLine="720"/>
+        <w:contextualSpacing w:val="0"/>
+      </w:pPr>
+      <w:r>
+        <w:rPr/>
+        <w:t xml:space="preserve">Extension</w:t>
+      </w:r>
+      <w:r>
+        <w:rPr>
+          <w:vertAlign w:val="superscript"/>
+        </w:rPr>
+        <w:t xml:space="preserve">[71]</w:t>
+      </w:r>
+      <w:r>
+        <w:rPr/>
+        <w:t xml:space="preserve"> към Extension Point</w:t>
+      </w:r>
+      <w:r>
+        <w:rPr>
+          <w:vertAlign w:val="superscript"/>
+        </w:rPr>
+        <w:t xml:space="preserve">[72]</w:t>
+      </w:r>
+      <w:r>
+        <w:rPr/>
+        <w:t xml:space="preserve"> “org.eclipse.ui.views”:</w:t>
+      </w:r>
+    </w:p>
+    <w:p>
+      <w:pPr>
+        <w:numPr>
+          <w:ilvl w:val="0"/>
+          <w:numId w:val="7"/>
+        </w:numPr>
+        <w:ind w:left="1440" w:hanging="360"/>
+        <w:contextualSpacing w:val="1"/>
+        <w:rPr/>
+      </w:pPr>
+      <w:r>
+        <w:rPr/>
+        <w:t xml:space="preserve">Debug View</w:t>
+      </w:r>
+      <w:r>
+        <w:rPr>
+          <w:vertAlign w:val="superscript"/>
+        </w:rPr>
+        <w:t xml:space="preserve">[64]</w:t>
+      </w:r>
+      <w:r>
+        <w:rPr/>
+        <w:t xml:space="preserve">, което е имплементирано в класа “org.eclipse.dirigible.ide.debug.ui.DebugView”</w:t>
+      </w:r>
+    </w:p>
+    <w:p>
+      <w:pPr>
+        <w:contextualSpacing w:val="0"/>
+      </w:pPr>
+      <w:r>
+        <w:rPr/>
+        <w:tab/>
+        <w:t xml:space="preserve">Extension</w:t>
+      </w:r>
+      <w:r>
+        <w:rPr>
+          <w:vertAlign w:val="superscript"/>
+        </w:rPr>
+        <w:t xml:space="preserve">[71]</w:t>
+      </w:r>
+      <w:r>
+        <w:rPr/>
+        <w:t xml:space="preserve"> към Extension Point</w:t>
+      </w:r>
+      <w:r>
+        <w:rPr>
+          <w:vertAlign w:val="superscript"/>
+        </w:rPr>
+        <w:t xml:space="preserve">[72]</w:t>
+      </w:r>
+      <w:r>
+        <w:rPr/>
+        <w:t xml:space="preserve"> “org.eclipse.equinox.http.registry.servlets”:</w:t>
+      </w:r>
+    </w:p>
+    <w:p>
+      <w:pPr>
+        <w:numPr>
+          <w:ilvl w:val="0"/>
+          <w:numId w:val="6"/>
+        </w:numPr>
+        <w:ind w:left="1440" w:hanging="360"/>
+        <w:contextualSpacing w:val="1"/>
+        <w:rPr/>
+      </w:pPr>
+      <w:r>
+        <w:rPr/>
+        <w:t xml:space="preserve">“JavaScriptDebugServlet” за уеб ресурси в “/js-debug”</w:t>
+      </w:r>
+    </w:p>
+    <w:p>
+      <w:pPr>
+        <w:contextualSpacing w:val="0"/>
+      </w:pPr>
+      <w:r>
+        <w:rPr/>
+      </w:r>
+    </w:p>
+    <w:p>
+      <w:pPr>
+        <w:contextualSpacing w:val="0"/>
+      </w:pPr>
+      <w:r>
+        <w:rPr/>
+        <w:tab/>
+      </w:r>
+    </w:p>
+    <w:p>
+      <w:pPr>
+        <w:contextualSpacing w:val="0"/>
+        <w:jc w:val="center"/>
+      </w:pPr>
+      <w:r>
+        <w:drawing>
+          <wp:inline distB="114300" distT="114300" distL="114300" distR="114300">
+            <wp:extent cx="2917779" cy="2457450"/>
+            <wp:effectExtent b="0" l="0" r="0" t="0"/>
+            <wp:docPr descr="UML - Runtime - 1.png" id="6" name="image21.png"/>
+            <a:graphic>
+              <a:graphicData uri="http://schemas.openxmlformats.org/drawingml/2006/picture">
+                <pic:pic>
+                  <pic:nvPicPr>
+                    <pic:cNvPr descr="UML - Runtime - 1.png" id="0" name="image21.png"/>
+                    <pic:cNvPicPr preferRelativeResize="0"/>
+                  </pic:nvPicPr>
+                  <pic:blipFill>
+                    <a:blip r:embed="rId38"/>
+                    <a:srcRect b="0" l="0" r="0" t="0"/>
+                    <a:stretch>
+                      <a:fillRect/>
+                    </a:stretch>
+                  </pic:blipFill>
+                  <pic:spPr>
+                    <a:xfrm>
+                      <a:off x="0" y="0"/>
+                      <a:ext cx="2917779" cy="2457450"/>
+                    </a:xfrm>
+                    <a:prstGeom prst="rect"/>
+                    <a:ln/>
+                  </pic:spPr>
+                </pic:pic>
+              </a:graphicData>
+            </a:graphic>
+          </wp:inline>
+        </w:drawing>
+      </w:r>
+      <w:r>
+        <w:rPr/>
+      </w:r>
+    </w:p>
+    <w:p>
+      <w:pPr>
+        <w:contextualSpacing w:val="0"/>
+        <w:jc w:val="center"/>
+      </w:pPr>
+      <w:r>
+        <w:rPr/>
+        <w:t xml:space="preserve">Фиг. 28 ООП модел на модул за “Debugger” (Runtime) в Eclipse Dirigible част 1</w:t>
+      </w:r>
+    </w:p>
+    <w:p>
+      <w:pPr>
+        <w:contextualSpacing w:val="0"/>
+        <w:jc w:val="center"/>
+      </w:pPr>
+      <w:r>
+        <w:drawing>
+          <wp:inline distB="114300" distT="114300" distL="114300" distR="114300">
+            <wp:extent cx="5462034" cy="5200650"/>
+            <wp:effectExtent b="0" l="0" r="0" t="0"/>
+            <wp:docPr descr="UML - Runtime - 2.png" id="30" name="image65.png"/>
+            <a:graphic>
+              <a:graphicData uri="http://schemas.openxmlformats.org/drawingml/2006/picture">
+                <pic:pic>
+                  <pic:nvPicPr>
+                    <pic:cNvPr descr="UML - Runtime - 2.png" id="0" name="image65.png"/>
+                    <pic:cNvPicPr preferRelativeResize="0"/>
+                  </pic:nvPicPr>
+                  <pic:blipFill>
+                    <a:blip r:embed="rId39"/>
+                    <a:srcRect b="0" l="0" r="0" t="0"/>
+                    <a:stretch>
+                      <a:fillRect/>
+                    </a:stretch>
+                  </pic:blipFill>
+                  <pic:spPr>
+                    <a:xfrm>
+                      <a:off x="0" y="0"/>
+                      <a:ext cx="5462034" cy="5200650"/>
+                    </a:xfrm>
+                    <a:prstGeom prst="rect"/>
+                    <a:ln/>
+                  </pic:spPr>
+                </pic:pic>
+              </a:graphicData>
+            </a:graphic>
+          </wp:inline>
+        </w:drawing>
+      </w:r>
+      <w:r>
+        <w:rPr/>
+      </w:r>
+    </w:p>
+    <w:p>
+      <w:pPr>
+        <w:contextualSpacing w:val="0"/>
+        <w:jc w:val="center"/>
+      </w:pPr>
+      <w:r>
+        <w:rPr/>
+        <w:t xml:space="preserve">Фиг. 29 ООП модел на модул за “Debugger” (Runtime) в Eclipse Dirigible част 2</w:t>
+      </w:r>
+    </w:p>
+    <w:p>
+      <w:pPr>
+        <w:contextualSpacing w:val="0"/>
+        <w:jc w:val="center"/>
+      </w:pPr>
+      <w:r>
+        <w:drawing>
+          <wp:inline distB="114300" distT="114300" distL="114300" distR="114300">
+            <wp:extent cx="5772150" cy="4533900"/>
+            <wp:effectExtent b="0" l="0" r="0" t="0"/>
+            <wp:docPr descr="UML - Runtime - 3.png" id="31" name="image66.png"/>
+            <a:graphic>
+              <a:graphicData uri="http://schemas.openxmlformats.org/drawingml/2006/picture">
+                <pic:pic>
+                  <pic:nvPicPr>
+                    <pic:cNvPr descr="UML - Runtime - 3.png" id="0" name="image66.png"/>
+                    <pic:cNvPicPr preferRelativeResize="0"/>
+                  </pic:nvPicPr>
+                  <pic:blipFill>
+                    <a:blip r:embed="rId40"/>
+                    <a:srcRect b="0" l="0" r="0" t="0"/>
+                    <a:stretch>
+                      <a:fillRect/>
+                    </a:stretch>
+                  </pic:blipFill>
+                  <pic:spPr>
+                    <a:xfrm>
+                      <a:off x="0" y="0"/>
+                      <a:ext cx="5772150" cy="4533900"/>
+                    </a:xfrm>
+                    <a:prstGeom prst="rect"/>
+                    <a:ln/>
+                  </pic:spPr>
+                </pic:pic>
+              </a:graphicData>
+            </a:graphic>
+          </wp:inline>
+        </w:drawing>
+      </w:r>
+      <w:r>
+        <w:rPr/>
+      </w:r>
+    </w:p>
+    <w:p>
+      <w:pPr>
+        <w:contextualSpacing w:val="0"/>
+        <w:jc w:val="center"/>
+      </w:pPr>
+      <w:r>
+        <w:rPr/>
+        <w:t xml:space="preserve">Фиг. 30 ООП модел на модул за “Debugger” (Runtime) в Eclipse Dirigible част 3</w:t>
+      </w:r>
+    </w:p>
+    <w:p>
+      <w:pPr>
+        <w:contextualSpacing w:val="0"/>
+        <w:jc w:val="center"/>
+      </w:pPr>
+      <w:r>
+        <w:drawing>
+          <wp:inline distB="114300" distT="114300" distL="114300" distR="114300">
+            <wp:extent cx="5772150" cy="4762500"/>
+            <wp:effectExtent b="0" l="0" r="0" t="0"/>
+            <wp:docPr descr="UML - Repository.png" id="22" name="image50.png"/>
+            <a:graphic>
+              <a:graphicData uri="http://schemas.openxmlformats.org/drawingml/2006/picture">
+                <pic:pic>
+                  <pic:nvPicPr>
+                    <pic:cNvPr descr="UML - Repository.png" id="0" name="image50.png"/>
+                    <pic:cNvPicPr preferRelativeResize="0"/>
+                  </pic:nvPicPr>
+                  <pic:blipFill>
+                    <a:blip r:embed="rId41"/>
+                    <a:srcRect b="0" l="0" r="0" t="0"/>
+                    <a:stretch>
+                      <a:fillRect/>
+                    </a:stretch>
+                  </pic:blipFill>
+                  <pic:spPr>
+                    <a:xfrm>
+                      <a:off x="0" y="0"/>
+                      <a:ext cx="5772150" cy="4762500"/>
+                    </a:xfrm>
+                    <a:prstGeom prst="rect"/>
+                    <a:ln/>
+                  </pic:spPr>
+                </pic:pic>
+              </a:graphicData>
+            </a:graphic>
+          </wp:inline>
+        </w:drawing>
+      </w:r>
+      <w:r>
+        <w:rPr/>
+      </w:r>
+    </w:p>
+    <w:p>
+      <w:pPr>
+        <w:contextualSpacing w:val="0"/>
+        <w:jc w:val="center"/>
+      </w:pPr>
+      <w:r>
+        <w:rPr/>
+        <w:t xml:space="preserve">Фиг. 31 ООП модел на модул за “Debugger” (Repository) в Eclipse Dirigible</w:t>
+      </w:r>
+    </w:p>
+    <w:p>
+      <w:pPr>
+        <w:contextualSpacing w:val="0"/>
+        <w:jc w:val="center"/>
+      </w:pPr>
+      <w:r>
+        <w:drawing>
+          <wp:inline distB="114300" distT="114300" distL="114300" distR="114300">
+            <wp:extent cx="5772150" cy="4495800"/>
+            <wp:effectExtent b="0" l="0" r="0" t="0"/>
+            <wp:docPr descr="UML - IDE.png" id="36" name="image71.png"/>
+            <a:graphic>
+              <a:graphicData uri="http://schemas.openxmlformats.org/drawingml/2006/picture">
+                <pic:pic>
+                  <pic:nvPicPr>
+                    <pic:cNvPr descr="UML - IDE.png" id="0" name="image71.png"/>
+                    <pic:cNvPicPr preferRelativeResize="0"/>
+                  </pic:nvPicPr>
+                  <pic:blipFill>
+                    <a:blip r:embed="rId42"/>
+                    <a:srcRect b="0" l="0" r="0" t="0"/>
+                    <a:stretch>
+                      <a:fillRect/>
+                    </a:stretch>
+                  </pic:blipFill>
+                  <pic:spPr>
+                    <a:xfrm>
+                      <a:off x="0" y="0"/>
+                      <a:ext cx="5772150" cy="4495800"/>
+                    </a:xfrm>
+                    <a:prstGeom prst="rect"/>
+                    <a:ln/>
+                  </pic:spPr>
+                </pic:pic>
+              </a:graphicData>
+            </a:graphic>
+          </wp:inline>
+        </w:drawing>
+      </w:r>
+      <w:r>
+        <w:rPr/>
+      </w:r>
+    </w:p>
+    <w:p>
+      <w:pPr>
+        <w:contextualSpacing w:val="0"/>
+        <w:jc w:val="center"/>
+      </w:pPr>
+      <w:r>
+        <w:rPr/>
+        <w:t xml:space="preserve">Фиг. 32 ООП модел на модул за “Debugger” (IDE) в Eclipse Dirigible</w:t>
+      </w:r>
+    </w:p>
+    <w:p>
+      <w:pPr>
+        <w:contextualSpacing w:val="0"/>
+        <w:jc w:val="center"/>
+      </w:pPr>
+      <w:r>
+        <w:rPr/>
+      </w:r>
+    </w:p>
+    <w:p>
+      <w:pPr>
+        <w:contextualSpacing w:val="0"/>
+        <w:jc w:val="center"/>
+      </w:pPr>
+      <w:r>
+        <w:rPr/>
+      </w:r>
+    </w:p>
+    <w:p>
+      <w:pPr>
+        <w:contextualSpacing w:val="0"/>
+        <w:jc w:val="center"/>
+      </w:pPr>
+      <w:r>
+        <w:rPr/>
+      </w:r>
+    </w:p>
+    <w:p>
+      <w:pPr>
+        <w:contextualSpacing w:val="0"/>
+        <w:jc w:val="center"/>
+      </w:pPr>
+      <w:r>
+        <w:rPr/>
+      </w:r>
+    </w:p>
+    <w:p>
+      <w:pPr>
+        <w:contextualSpacing w:val="0"/>
+        <w:jc w:val="center"/>
+      </w:pPr>
+      <w:r>
+        <w:drawing>
+          <wp:inline distB="114300" distT="114300" distL="114300" distR="114300">
+            <wp:extent cx="3550444" cy="2636060"/>
+            <wp:effectExtent b="0" l="0" r="0" t="0"/>
+            <wp:docPr descr="JavaScriptDebugFrame - Outline.png" id="25" name="image54.png"/>
+            <a:graphic>
+              <a:graphicData uri="http://schemas.openxmlformats.org/drawingml/2006/picture">
+                <pic:pic>
+                  <pic:nvPicPr>
+                    <pic:cNvPr descr="JavaScriptDebugFrame - Outline.png" id="0" name="image54.png"/>
+                    <pic:cNvPicPr preferRelativeResize="0"/>
+                  </pic:nvPicPr>
+                  <pic:blipFill>
+                    <a:blip r:embed="rId43"/>
+                    <a:srcRect b="0" l="0" r="0" t="0"/>
+                    <a:stretch>
+                      <a:fillRect/>
+                    </a:stretch>
+                  </pic:blipFill>
+                  <pic:spPr>
+                    <a:xfrm>
+                      <a:off x="0" y="0"/>
+                      <a:ext cx="3550444" cy="2636060"/>
+                    </a:xfrm>
+                    <a:prstGeom prst="rect"/>
+                    <a:ln/>
+                  </pic:spPr>
+                </pic:pic>
+              </a:graphicData>
+            </a:graphic>
+          </wp:inline>
+        </w:drawing>
+      </w:r>
+      <w:r>
+        <w:rPr/>
+      </w:r>
+    </w:p>
+    <w:p>
+      <w:pPr>
+        <w:contextualSpacing w:val="0"/>
+        <w:jc w:val="center"/>
+      </w:pPr>
+      <w:r>
+        <w:rPr/>
+        <w:t xml:space="preserve">Фиг. 33 Структура на класа “JavaScriptDebugFrame”</w:t>
+      </w:r>
+    </w:p>
+    <w:p>
+      <w:pPr>
+        <w:contextualSpacing w:val="0"/>
+        <w:jc w:val="left"/>
+      </w:pPr>
+      <w:r>
+        <w:rPr/>
+      </w:r>
+    </w:p>
+    <w:p>
+      <w:pPr>
+        <w:ind w:left="0" w:firstLine="0"/>
+        <w:contextualSpacing w:val="0"/>
+        <w:jc w:val="left"/>
+      </w:pPr>
+      <w:r>
+        <w:rPr/>
+        <w:tab/>
+        <w:t xml:space="preserve">Класът “JavaScriptDebugFrame” е основен за “Debugger” модула в Runtime</w:t>
+      </w:r>
+      <w:r>
+        <w:rPr>
+          <w:vertAlign w:val="superscript"/>
+        </w:rPr>
+        <w:t xml:space="preserve">[5]</w:t>
+      </w:r>
+      <w:r>
+        <w:rPr/>
+        <w:t xml:space="preserve"> компонента. В него се намира логиката за управляване на Debugging</w:t>
+      </w:r>
+      <w:r>
+        <w:rPr>
+          <w:vertAlign w:val="superscript"/>
+        </w:rPr>
+        <w:t xml:space="preserve">[50]</w:t>
+      </w:r>
+      <w:r>
+        <w:rPr/>
+        <w:t xml:space="preserve"> процеса. Някои от основните методи са:</w:t>
+      </w:r>
+    </w:p>
+    <w:p>
+      <w:pPr>
+        <w:numPr>
+          <w:ilvl w:val="0"/>
+          <w:numId w:val="1"/>
+        </w:numPr>
+        <w:ind w:left="720" w:hanging="360"/>
+        <w:contextualSpacing w:val="1"/>
+        <w:jc w:val="left"/>
+        <w:rPr/>
+      </w:pPr>
+      <w:r>
+        <w:rPr/>
+        <w:t xml:space="preserve">onEnter() - методът се изпълнява при начало на нова Debugging</w:t>
+      </w:r>
+      <w:r>
+        <w:rPr>
+          <w:vertAlign w:val="superscript"/>
+        </w:rPr>
+        <w:t xml:space="preserve">[50]</w:t>
+      </w:r>
+      <w:r>
+        <w:rPr/>
+        <w:t xml:space="preserve"> сесия. В него се записват стойностите на JavaScript променливите и имената на фунцкиите.</w:t>
+      </w:r>
+    </w:p>
+    <w:p>
+      <w:pPr>
+        <w:numPr>
+          <w:ilvl w:val="0"/>
+          <w:numId w:val="1"/>
+        </w:numPr>
+        <w:ind w:left="720" w:hanging="360"/>
+        <w:contextualSpacing w:val="1"/>
+        <w:jc w:val="left"/>
+        <w:rPr/>
+      </w:pPr>
+      <w:r>
+        <w:rPr/>
+        <w:t xml:space="preserve">processAction() - методът определя кое ще е следващото състояние, в което ще премине Debugger. Методът действа като краен автомат (машина на състоянията). </w:t>
+      </w:r>
+    </w:p>
+    <w:p>
+      <w:pPr>
+        <w:numPr>
+          <w:ilvl w:val="0"/>
+          <w:numId w:val="1"/>
+        </w:numPr>
+        <w:ind w:left="720" w:hanging="360"/>
+        <w:contextualSpacing w:val="1"/>
+        <w:jc w:val="left"/>
+        <w:rPr/>
+      </w:pPr>
+      <w:r>
+        <w:rPr/>
+        <w:t xml:space="preserve">blockExecution() - методът блокира изпълнението на следващи опреации, докато не получи съобщение за промяна или не е в състояние, в което не трябва да се блокира Debugging</w:t>
+      </w:r>
+      <w:r>
+        <w:rPr>
+          <w:vertAlign w:val="superscript"/>
+        </w:rPr>
+        <w:t xml:space="preserve">[50]</w:t>
+      </w:r>
+      <w:r>
+        <w:rPr/>
+        <w:t xml:space="preserve"> процеса.</w:t>
+      </w:r>
+    </w:p>
+    <w:p>
+      <w:pPr>
+        <w:contextualSpacing w:val="0"/>
+        <w:jc w:val="left"/>
+      </w:pPr>
+      <w:r>
+        <w:rPr/>
+      </w:r>
+    </w:p>
+    <w:p>
+      <w:pPr>
+        <w:contextualSpacing w:val="0"/>
+      </w:pPr>
+      <w:r>
+        <w:rPr/>
+        <w:t xml:space="preserve">Част от изходния код на класа “JavaScriptDebugFrame” може да бъде видян в “Приложение” - App. 8.</w:t>
+      </w:r>
+    </w:p>
+    <w:p>
+      <w:pPr>
+        <w:contextualSpacing w:val="0"/>
+        <w:jc w:val="center"/>
+      </w:pPr>
+      <w:r>
+        <w:rPr/>
+      </w:r>
+    </w:p>
+    <w:p>
+      <w:pPr>
+        <w:contextualSpacing w:val="0"/>
+        <w:jc w:val="center"/>
+      </w:pPr>
+      <w:r>
+        <w:rPr/>
+      </w:r>
+    </w:p>
+    <w:p>
+      <w:pPr>
+        <w:contextualSpacing w:val="0"/>
+        <w:jc w:val="center"/>
+      </w:pPr>
+      <w:r>
+        <w:rPr/>
+      </w:r>
+    </w:p>
+    <w:p>
+      <w:pPr>
+        <w:contextualSpacing w:val="0"/>
+        <w:jc w:val="center"/>
+      </w:pPr>
+      <w:r>
+        <w:rPr/>
+      </w:r>
+    </w:p>
+    <w:p>
+      <w:pPr>
+        <w:contextualSpacing w:val="0"/>
+        <w:jc w:val="center"/>
+      </w:pPr>
+      <w:r>
+        <w:rPr/>
+      </w:r>
+    </w:p>
+    <w:p>
+      <w:pPr>
+        <w:contextualSpacing w:val="0"/>
+        <w:jc w:val="center"/>
+      </w:pPr>
+      <w:r>
+        <w:drawing>
+          <wp:inline distB="114300" distT="114300" distL="114300" distR="114300">
+            <wp:extent cx="2771775" cy="2309813"/>
+            <wp:effectExtent b="0" l="0" r="0" t="0"/>
+            <wp:docPr descr="BreakpointMetadata - Outline.png" id="15" name="image38.png"/>
+            <a:graphic>
+              <a:graphicData uri="http://schemas.openxmlformats.org/drawingml/2006/picture">
+                <pic:pic>
+                  <pic:nvPicPr>
+                    <pic:cNvPr descr="BreakpointMetadata - Outline.png" id="0" name="image38.png"/>
+                    <pic:cNvPicPr preferRelativeResize="0"/>
+                  </pic:nvPicPr>
+                  <pic:blipFill>
+                    <a:blip r:embed="rId44"/>
+                    <a:srcRect b="0" l="0" r="0" t="0"/>
+                    <a:stretch>
+                      <a:fillRect/>
+                    </a:stretch>
+                  </pic:blipFill>
+                  <pic:spPr>
+                    <a:xfrm>
+                      <a:off x="0" y="0"/>
+                      <a:ext cx="2771775" cy="2309813"/>
+                    </a:xfrm>
+                    <a:prstGeom prst="rect"/>
+                    <a:ln/>
+                  </pic:spPr>
+                </pic:pic>
+              </a:graphicData>
+            </a:graphic>
+          </wp:inline>
+        </w:drawing>
+      </w:r>
+      <w:r>
+        <w:rPr/>
+      </w:r>
+    </w:p>
+    <w:p>
+      <w:pPr>
+        <w:contextualSpacing w:val="0"/>
+        <w:jc w:val="center"/>
+      </w:pPr>
+      <w:r>
+        <w:rPr/>
+        <w:t xml:space="preserve">Фиг. 34 Структура на класа “BreakpointMetadata”</w:t>
+      </w:r>
+    </w:p>
+    <w:p>
+      <w:pPr>
+        <w:contextualSpacing w:val="0"/>
+        <w:jc w:val="left"/>
+      </w:pPr>
+      <w:r>
+        <w:rPr/>
+      </w:r>
+    </w:p>
+    <w:p>
+      <w:pPr>
+        <w:contextualSpacing w:val="0"/>
+        <w:jc w:val="left"/>
+      </w:pPr>
+      <w:r>
+        <w:rPr/>
+        <w:tab/>
+        <w:t xml:space="preserve">Класът “BreakpointMetadata” се намира в Repository</w:t>
+      </w:r>
+      <w:r>
+        <w:rPr>
+          <w:vertAlign w:val="superscript"/>
+        </w:rPr>
+        <w:t xml:space="preserve">[58]</w:t>
+      </w:r>
+      <w:r>
+        <w:rPr/>
+        <w:t xml:space="preserve"> компонента от архитектурата на Eclipse Dirigible. Така той може да се използва от IDE</w:t>
+      </w:r>
+      <w:r>
+        <w:rPr>
+          <w:vertAlign w:val="superscript"/>
+        </w:rPr>
+        <w:t xml:space="preserve">[6]</w:t>
+      </w:r>
+      <w:r>
+        <w:rPr/>
+        <w:t xml:space="preserve"> и Runtime</w:t>
+      </w:r>
+      <w:r>
+        <w:rPr>
+          <w:vertAlign w:val="superscript"/>
+        </w:rPr>
+        <w:t xml:space="preserve">[5]</w:t>
+      </w:r>
+      <w:r>
+        <w:rPr/>
+        <w:t xml:space="preserve"> частите на архитектурата. Класът служи за представяне на данните за Breakpoint (Ref. 15). Някои от основните методи са:</w:t>
+      </w:r>
+    </w:p>
+    <w:p>
+      <w:pPr>
+        <w:numPr>
+          <w:ilvl w:val="0"/>
+          <w:numId w:val="29"/>
+        </w:numPr>
+        <w:ind w:left="720" w:hanging="360"/>
+        <w:contextualSpacing w:val="1"/>
+        <w:jc w:val="left"/>
+        <w:rPr/>
+      </w:pPr>
+      <w:r>
+        <w:rPr/>
+        <w:t xml:space="preserve">getFullPath() - връща пътя до файла, в който е поставен Breakpoint.</w:t>
+      </w:r>
+    </w:p>
+    <w:p>
+      <w:pPr>
+        <w:numPr>
+          <w:ilvl w:val="0"/>
+          <w:numId w:val="29"/>
+        </w:numPr>
+        <w:ind w:left="720" w:hanging="360"/>
+        <w:contextualSpacing w:val="1"/>
+        <w:jc w:val="left"/>
+        <w:rPr/>
+      </w:pPr>
+      <w:r>
+        <w:rPr/>
+        <w:t xml:space="preserve">getFileName() - връща името на файла, в който е поставен Breakpoint.</w:t>
+      </w:r>
+    </w:p>
+    <w:p>
+      <w:pPr>
+        <w:numPr>
+          <w:ilvl w:val="0"/>
+          <w:numId w:val="29"/>
+        </w:numPr>
+        <w:ind w:left="720" w:hanging="360"/>
+        <w:contextualSpacing w:val="1"/>
+        <w:jc w:val="left"/>
+        <w:rPr/>
+      </w:pPr>
+      <w:r>
+        <w:rPr/>
+        <w:t xml:space="preserve">getRow() - връща реда, на който е поставен Breakpoint.</w:t>
+      </w:r>
+    </w:p>
+    <w:p>
+      <w:pPr>
+        <w:contextualSpacing w:val="0"/>
+      </w:pPr>
+      <w:r>
+        <w:rPr/>
+      </w:r>
+    </w:p>
+    <w:p>
+      <w:pPr>
+        <w:contextualSpacing w:val="0"/>
+      </w:pPr>
+      <w:r>
+        <w:rPr/>
+        <w:t xml:space="preserve">Част от изходния код на класа “BreakpointMetadata” може да бъде видян в “Приложение” - App. 9.</w:t>
+      </w:r>
+    </w:p>
+    <w:p>
+      <w:pPr>
+        <w:contextualSpacing w:val="0"/>
+      </w:pPr>
+      <w:r>
+        <w:rPr/>
+      </w:r>
+    </w:p>
+    <w:p>
+      <w:pPr>
+        <w:contextualSpacing w:val="0"/>
+        <w:jc w:val="center"/>
+      </w:pPr>
+      <w:r>
+        <w:rPr/>
+      </w:r>
+    </w:p>
+    <w:p>
+      <w:pPr>
+        <w:contextualSpacing w:val="0"/>
+        <w:jc w:val="center"/>
+      </w:pPr>
+      <w:r>
+        <w:rPr/>
+      </w:r>
+    </w:p>
+    <w:p>
+      <w:pPr>
+        <w:contextualSpacing w:val="0"/>
+        <w:jc w:val="center"/>
+      </w:pPr>
+      <w:r>
+        <w:rPr/>
+      </w:r>
+    </w:p>
+    <w:p>
+      <w:pPr>
+        <w:contextualSpacing w:val="0"/>
+        <w:jc w:val="center"/>
+      </w:pPr>
+      <w:r>
+        <w:rPr/>
+      </w:r>
+    </w:p>
+    <w:p>
+      <w:pPr>
+        <w:contextualSpacing w:val="0"/>
+        <w:jc w:val="center"/>
+      </w:pPr>
+      <w:r>
+        <w:rPr/>
+      </w:r>
+    </w:p>
+    <w:p>
+      <w:pPr>
+        <w:contextualSpacing w:val="0"/>
+        <w:jc w:val="center"/>
+      </w:pPr>
+      <w:r>
+        <w:rPr/>
+      </w:r>
+    </w:p>
+    <w:tbl>
+      <w:tblPr>
+        <w:tblStyle w:val="Table3"/>
+        <w:bidi w:val="0"/>
+        <w:tblW w:w="9072.0" w:type="dxa"/>
+        <w:jc w:val="center"/>
+        <w:tblLayout w:type="fixed"/>
+        <w:tblLook w:val="0600"/>
+      </w:tblPr>
+      <w:tblGrid>
+        <w:gridCol w:w="4536"/>
+        <w:gridCol w:w="4536"/>
+        <w:tblGridChange w:id="0">
+          <w:tblGrid>
+            <w:gridCol w:w="4536"/>
+            <w:gridCol w:w="4536"/>
+          </w:tblGrid>
+        </w:tblGridChange>
+      </w:tblGrid>
+      <w:tr>
+        <w:trPr>
+          <w:trHeight w:val="5500" w:hRule="atLeast"/>
+        </w:trPr>
+        <w:tc>
+          <w:tcPr>
+            <w:tcMar>
+              <w:top w:w="100.0" w:type="dxa"/>
+              <w:left w:w="100.0" w:type="dxa"/>
+              <w:bottom w:w="100.0" w:type="dxa"/>
+              <w:right w:w="100.0" w:type="dxa"/>
+            </w:tcMar>
+          </w:tcPr>
+          <w:p>
+            <w:pPr>
+              <w:spacing w:after="0" w:before="0" w:line="240" w:lineRule="auto"/>
+              <w:ind w:left="0" w:right="0" w:firstLine="0"/>
+              <w:contextualSpacing w:val="0"/>
+              <w:jc w:val="center"/>
+            </w:pPr>
+            <w:r>
+              <w:drawing>
+                <wp:inline distB="114300" distT="114300" distL="114300" distR="114300">
+                  <wp:extent cx="2663485" cy="2767013"/>
+                  <wp:effectExtent b="0" l="0" r="0" t="0"/>
+                  <wp:docPr descr="DebugView - Outline.png" id="12" name="image31.png"/>
+                  <a:graphic>
+                    <a:graphicData uri="http://schemas.openxmlformats.org/drawingml/2006/picture">
+                      <pic:pic>
+                        <pic:nvPicPr>
+                          <pic:cNvPr descr="DebugView - Outline.png" id="0" name="image31.png"/>
+                          <pic:cNvPicPr preferRelativeResize="0"/>
+                        </pic:nvPicPr>
+                        <pic:blipFill>
+                          <a:blip r:embed="rId45"/>
+                          <a:srcRect b="0" l="0" r="0" t="0"/>
+                          <a:stretch>
+                            <a:fillRect/>
+                          </a:stretch>
+                        </pic:blipFill>
+                        <pic:spPr>
+                          <a:xfrm>
+                            <a:off x="0" y="0"/>
+                            <a:ext cx="2663485" cy="2767013"/>
+                          </a:xfrm>
+                          <a:prstGeom prst="rect"/>
+                          <a:ln/>
+                        </pic:spPr>
+                      </pic:pic>
+                    </a:graphicData>
+                  </a:graphic>
+                </wp:inline>
+              </w:drawing>
+            </w:r>
+            <w:r>
+              <w:rPr/>
+            </w:r>
+          </w:p>
+          <w:p>
+            <w:pPr>
+              <w:contextualSpacing w:val="0"/>
+              <w:jc w:val="center"/>
+            </w:pPr>
+            <w:r>
+              <w:rPr/>
+              <w:t xml:space="preserve">Фиг. 35 Структура на класа “DebugView”</w:t>
+            </w:r>
+          </w:p>
+          <w:p>
+            <w:pPr>
+              <w:spacing w:after="0" w:before="0" w:line="240" w:lineRule="auto"/>
+              <w:ind w:left="0" w:right="0" w:firstLine="0"/>
+              <w:contextualSpacing w:val="0"/>
+              <w:jc w:val="left"/>
+            </w:pPr>
+            <w:r>
+              <w:rPr/>
+            </w:r>
+          </w:p>
+        </w:tc>
+        <w:tc>
+          <w:tcPr>
+            <w:tcMar>
+              <w:top w:w="100.0" w:type="dxa"/>
+              <w:left w:w="100.0" w:type="dxa"/>
+              <w:bottom w:w="100.0" w:type="dxa"/>
+              <w:right w:w="100.0" w:type="dxa"/>
+            </w:tcMar>
+          </w:tcPr>
+          <w:p>
+            <w:pPr>
+              <w:spacing w:after="0" w:before="0" w:line="240" w:lineRule="auto"/>
+              <w:ind w:left="0" w:right="0" w:firstLine="0"/>
+              <w:contextualSpacing w:val="0"/>
+              <w:jc w:val="center"/>
+            </w:pPr>
+            <w:r>
+              <w:drawing>
+                <wp:inline distB="114300" distT="114300" distL="114300" distR="114300">
+                  <wp:extent cx="2805113" cy="1835904"/>
+                  <wp:effectExtent b="0" l="0" r="0" t="0"/>
+                  <wp:docPr descr="DebugView - View.png" id="20" name="image46.png"/>
+                  <a:graphic>
+                    <a:graphicData uri="http://schemas.openxmlformats.org/drawingml/2006/picture">
+                      <pic:pic>
+                        <pic:nvPicPr>
+                          <pic:cNvPr descr="DebugView - View.png" id="0" name="image46.png"/>
+                          <pic:cNvPicPr preferRelativeResize="0"/>
+                        </pic:nvPicPr>
+                        <pic:blipFill>
+                          <a:blip r:embed="rId46"/>
+                          <a:srcRect b="0" l="0" r="0" t="0"/>
+                          <a:stretch>
+                            <a:fillRect/>
+                          </a:stretch>
+                        </pic:blipFill>
+                        <pic:spPr>
+                          <a:xfrm>
+                            <a:off x="0" y="0"/>
+                            <a:ext cx="2805113" cy="1835904"/>
+                          </a:xfrm>
+                          <a:prstGeom prst="rect"/>
+                          <a:ln/>
+                        </pic:spPr>
+                      </pic:pic>
+                    </a:graphicData>
+                  </a:graphic>
+                </wp:inline>
+              </w:drawing>
+            </w:r>
+            <w:r>
+              <w:rPr/>
+            </w:r>
+          </w:p>
+          <w:p>
+            <w:pPr>
+              <w:contextualSpacing w:val="0"/>
+              <w:jc w:val="center"/>
+            </w:pPr>
+            <w:r>
+              <w:rPr/>
+            </w:r>
+          </w:p>
+          <w:p>
+            <w:pPr>
+              <w:contextualSpacing w:val="0"/>
+              <w:jc w:val="center"/>
+            </w:pPr>
+            <w:r>
+              <w:rPr/>
+            </w:r>
+          </w:p>
+          <w:p>
+            <w:pPr>
+              <w:contextualSpacing w:val="0"/>
+              <w:jc w:val="center"/>
+            </w:pPr>
+            <w:r>
+              <w:rPr/>
+            </w:r>
+          </w:p>
+          <w:p>
+            <w:pPr>
+              <w:contextualSpacing w:val="0"/>
+              <w:jc w:val="center"/>
+            </w:pPr>
+            <w:r>
+              <w:rPr/>
+              <w:t xml:space="preserve">Фиг. 36 “DebugView” - графичен интерфейс</w:t>
+            </w:r>
+          </w:p>
+          <w:p>
+            <w:pPr>
+              <w:spacing w:after="0" w:before="0" w:line="240" w:lineRule="auto"/>
+              <w:ind w:left="0" w:right="0" w:firstLine="0"/>
+              <w:contextualSpacing w:val="0"/>
+              <w:jc w:val="left"/>
+            </w:pPr>
+            <w:r>
+              <w:rPr/>
+            </w:r>
+          </w:p>
+        </w:tc>
+      </w:tr>
+    </w:tbl>
+    <w:p>
+      <w:pPr>
+        <w:contextualSpacing w:val="0"/>
+        <w:jc w:val="center"/>
+      </w:pPr>
+      <w:r>
+        <w:rPr/>
+      </w:r>
+    </w:p>
+    <w:p>
+      <w:pPr>
+        <w:contextualSpacing w:val="0"/>
+        <w:jc w:val="left"/>
+      </w:pPr>
+      <w:r>
+        <w:rPr/>
+        <w:tab/>
+        <w:t xml:space="preserve">Класът “DebugViеw” е част от архитектурния компонент IDE</w:t>
+      </w:r>
+      <w:r>
+        <w:rPr>
+          <w:vertAlign w:val="superscript"/>
+        </w:rPr>
+        <w:t xml:space="preserve">[6]</w:t>
+      </w:r>
+      <w:r>
+        <w:rPr/>
+        <w:t xml:space="preserve"> на Eclipse Dirigible. “DebugView” се използва в “Debug” перспективата за показване на текущите Debugging</w:t>
+      </w:r>
+      <w:r>
+        <w:rPr>
+          <w:vertAlign w:val="superscript"/>
+        </w:rPr>
+        <w:t xml:space="preserve">[50]</w:t>
+      </w:r>
+      <w:r>
+        <w:rPr/>
+        <w:t xml:space="preserve"> сеси, списък на променливите и стойностите им, както и списък на активните Breakpoints. Някои от основните методи са: </w:t>
+      </w:r>
+    </w:p>
+    <w:p>
+      <w:pPr>
+        <w:numPr>
+          <w:ilvl w:val="0"/>
+          <w:numId w:val="21"/>
+        </w:numPr>
+        <w:ind w:left="720" w:hanging="360"/>
+        <w:contextualSpacing w:val="1"/>
+        <w:jc w:val="left"/>
+        <w:rPr/>
+      </w:pPr>
+      <w:r>
+        <w:rPr/>
+        <w:t xml:space="preserve">createPartControl() - създава UI</w:t>
+      </w:r>
+      <w:r>
+        <w:rPr>
+          <w:vertAlign w:val="superscript"/>
+        </w:rPr>
+        <w:t xml:space="preserve">[62]</w:t>
+      </w:r>
+      <w:r>
+        <w:rPr/>
+        <w:t xml:space="preserve"> за работа с “Debugger” модула - бутони (“Step Into”, “Step Over”, “Continue” и други), изгледи за активните Debugging</w:t>
+      </w:r>
+      <w:r>
+        <w:rPr>
+          <w:vertAlign w:val="superscript"/>
+        </w:rPr>
+        <w:t xml:space="preserve">[50]</w:t>
+      </w:r>
+      <w:r>
+        <w:rPr/>
+        <w:t xml:space="preserve"> сесии, стойностите на променливите и Breakpoints.</w:t>
+      </w:r>
+    </w:p>
+    <w:p>
+      <w:pPr>
+        <w:numPr>
+          <w:ilvl w:val="0"/>
+          <w:numId w:val="21"/>
+        </w:numPr>
+        <w:ind w:left="720" w:hanging="360"/>
+        <w:contextualSpacing w:val="1"/>
+        <w:jc w:val="left"/>
+        <w:rPr/>
+      </w:pPr>
+      <w:r>
+        <w:rPr/>
+        <w:t xml:space="preserve">sendCommand() - изпраща, към “Runtime” частта на “Debugger” модула, командата на потребителя. Такива команди са за “Step Into”, “Step Over”, “Continue” и други.</w:t>
+      </w:r>
+    </w:p>
+    <w:p>
+      <w:pPr>
+        <w:numPr>
+          <w:ilvl w:val="0"/>
+          <w:numId w:val="21"/>
+        </w:numPr>
+        <w:ind w:left="720" w:hanging="360"/>
+        <w:contextualSpacing w:val="1"/>
+        <w:jc w:val="left"/>
+        <w:rPr/>
+      </w:pPr>
+      <w:r>
+        <w:rPr/>
+        <w:t xml:space="preserve">refreshAllViews() - обновява съдържанието на UI</w:t>
+      </w:r>
+      <w:r>
+        <w:rPr>
+          <w:vertAlign w:val="superscript"/>
+        </w:rPr>
+        <w:t xml:space="preserve">[62]</w:t>
+      </w:r>
+      <w:r>
+        <w:rPr/>
+        <w:t xml:space="preserve"> с последните данни получени от “Runtime” частта.</w:t>
+      </w:r>
+    </w:p>
+    <w:p>
+      <w:pPr>
+        <w:contextualSpacing w:val="0"/>
+        <w:jc w:val="left"/>
+      </w:pPr>
+      <w:r>
+        <w:rPr/>
+      </w:r>
+    </w:p>
+    <w:p>
+      <w:pPr>
+        <w:contextualSpacing w:val="0"/>
+      </w:pPr>
+      <w:r>
+        <w:rPr/>
+        <w:t xml:space="preserve">Част от изходния код на класа “DebugView” може да бъде видян в “Приложение” - App. 10.</w:t>
       </w:r>
     </w:p>
     <w:sectPr>
@@ -7994,87 +12661,87 @@
       <w:lvlText w:val="●"/>
       <w:lvlJc w:val="left"/>
       <w:pPr>
+        <w:ind w:left="720" w:firstLine="360"/>
+      </w:pPr>
+      <w:rPr/>
+    </w:lvl>
+    <w:lvl w:ilvl="1">
+      <w:start w:val="1"/>
+      <w:numFmt w:val="bullet"/>
+      <w:lvlText w:val="○"/>
+      <w:lvlJc w:val="left"/>
+      <w:pPr>
         <w:ind w:left="1440" w:firstLine="1080"/>
       </w:pPr>
       <w:rPr/>
     </w:lvl>
-    <w:lvl w:ilvl="1">
+    <w:lvl w:ilvl="2">
+      <w:start w:val="1"/>
+      <w:numFmt w:val="bullet"/>
+      <w:lvlText w:val="■"/>
+      <w:lvlJc w:val="left"/>
+      <w:pPr>
+        <w:ind w:left="2160" w:firstLine="1800"/>
+      </w:pPr>
+      <w:rPr/>
+    </w:lvl>
+    <w:lvl w:ilvl="3">
+      <w:start w:val="1"/>
+      <w:numFmt w:val="bullet"/>
+      <w:lvlText w:val="●"/>
+      <w:lvlJc w:val="left"/>
+      <w:pPr>
+        <w:ind w:left="2880" w:firstLine="2520"/>
+      </w:pPr>
+      <w:rPr/>
+    </w:lvl>
+    <w:lvl w:ilvl="4">
       <w:start w:val="1"/>
       <w:numFmt w:val="bullet"/>
       <w:lvlText w:val="○"/>
       <w:lvlJc w:val="left"/>
       <w:pPr>
-        <w:ind w:left="2160" w:firstLine="1800"/>
-      </w:pPr>
-      <w:rPr/>
-    </w:lvl>
-    <w:lvl w:ilvl="2">
+        <w:ind w:left="3600" w:firstLine="3240"/>
+      </w:pPr>
+      <w:rPr/>
+    </w:lvl>
+    <w:lvl w:ilvl="5">
       <w:start w:val="1"/>
       <w:numFmt w:val="bullet"/>
       <w:lvlText w:val="■"/>
       <w:lvlJc w:val="left"/>
       <w:pPr>
-        <w:ind w:left="2880" w:firstLine="2520"/>
-      </w:pPr>
-      <w:rPr/>
-    </w:lvl>
-    <w:lvl w:ilvl="3">
+        <w:ind w:left="4320" w:firstLine="3960"/>
+      </w:pPr>
+      <w:rPr/>
+    </w:lvl>
+    <w:lvl w:ilvl="6">
       <w:start w:val="1"/>
       <w:numFmt w:val="bullet"/>
       <w:lvlText w:val="●"/>
       <w:lvlJc w:val="left"/>
       <w:pPr>
-        <w:ind w:left="3600" w:firstLine="3240"/>
-      </w:pPr>
-      <w:rPr/>
-    </w:lvl>
-    <w:lvl w:ilvl="4">
+        <w:ind w:left="5040" w:firstLine="4680"/>
+      </w:pPr>
+      <w:rPr/>
+    </w:lvl>
+    <w:lvl w:ilvl="7">
       <w:start w:val="1"/>
       <w:numFmt w:val="bullet"/>
       <w:lvlText w:val="○"/>
       <w:lvlJc w:val="left"/>
       <w:pPr>
-        <w:ind w:left="4320" w:firstLine="3960"/>
-      </w:pPr>
-      <w:rPr/>
-    </w:lvl>
-    <w:lvl w:ilvl="5">
+        <w:ind w:left="5760" w:firstLine="5400"/>
+      </w:pPr>
+      <w:rPr/>
+    </w:lvl>
+    <w:lvl w:ilvl="8">
       <w:start w:val="1"/>
       <w:numFmt w:val="bullet"/>
       <w:lvlText w:val="■"/>
       <w:lvlJc w:val="left"/>
       <w:pPr>
-        <w:ind w:left="5040" w:firstLine="4680"/>
-      </w:pPr>
-      <w:rPr/>
-    </w:lvl>
-    <w:lvl w:ilvl="6">
-      <w:start w:val="1"/>
-      <w:numFmt w:val="bullet"/>
-      <w:lvlText w:val="●"/>
-      <w:lvlJc w:val="left"/>
-      <w:pPr>
-        <w:ind w:left="5760" w:firstLine="5400"/>
-      </w:pPr>
-      <w:rPr/>
-    </w:lvl>
-    <w:lvl w:ilvl="7">
-      <w:start w:val="1"/>
-      <w:numFmt w:val="bullet"/>
-      <w:lvlText w:val="○"/>
-      <w:lvlJc w:val="left"/>
-      <w:pPr>
         <w:ind w:left="6480" w:firstLine="6120"/>
-      </w:pPr>
-      <w:rPr/>
-    </w:lvl>
-    <w:lvl w:ilvl="8">
-      <w:start w:val="1"/>
-      <w:numFmt w:val="bullet"/>
-      <w:lvlText w:val="■"/>
-      <w:lvlJc w:val="left"/>
-      <w:pPr>
-        <w:ind w:left="7200" w:firstLine="6840"/>
       </w:pPr>
       <w:rPr/>
     </w:lvl>
@@ -8083,90 +12750,90 @@
     <w:lvl w:ilvl="0">
       <w:start w:val="1"/>
       <w:numFmt w:val="bullet"/>
-      <w:lvlText w:val="-"/>
-      <w:lvlJc w:val="left"/>
-      <w:pPr>
-        <w:ind w:left="720" w:firstLine="360"/>
+      <w:lvlText w:val="●"/>
+      <w:lvlJc w:val="left"/>
+      <w:pPr>
+        <w:ind w:left="1440" w:firstLine="1080"/>
       </w:pPr>
       <w:rPr/>
     </w:lvl>
     <w:lvl w:ilvl="1">
       <w:start w:val="1"/>
       <w:numFmt w:val="bullet"/>
-      <w:lvlText w:val="-"/>
-      <w:lvlJc w:val="left"/>
-      <w:pPr>
-        <w:ind w:left="1440" w:firstLine="1080"/>
+      <w:lvlText w:val="○"/>
+      <w:lvlJc w:val="left"/>
+      <w:pPr>
+        <w:ind w:left="2160" w:firstLine="1800"/>
       </w:pPr>
       <w:rPr/>
     </w:lvl>
     <w:lvl w:ilvl="2">
       <w:start w:val="1"/>
       <w:numFmt w:val="bullet"/>
-      <w:lvlText w:val="-"/>
-      <w:lvlJc w:val="left"/>
-      <w:pPr>
-        <w:ind w:left="2160" w:firstLine="1800"/>
+      <w:lvlText w:val="■"/>
+      <w:lvlJc w:val="left"/>
+      <w:pPr>
+        <w:ind w:left="2880" w:firstLine="2520"/>
       </w:pPr>
       <w:rPr/>
     </w:lvl>
     <w:lvl w:ilvl="3">
       <w:start w:val="1"/>
       <w:numFmt w:val="bullet"/>
-      <w:lvlText w:val="-"/>
-      <w:lvlJc w:val="left"/>
-      <w:pPr>
-        <w:ind w:left="2880" w:firstLine="2520"/>
+      <w:lvlText w:val="●"/>
+      <w:lvlJc w:val="left"/>
+      <w:pPr>
+        <w:ind w:left="3600" w:firstLine="3240"/>
       </w:pPr>
       <w:rPr/>
     </w:lvl>
     <w:lvl w:ilvl="4">
       <w:start w:val="1"/>
       <w:numFmt w:val="bullet"/>
-      <w:lvlText w:val="-"/>
-      <w:lvlJc w:val="left"/>
-      <w:pPr>
-        <w:ind w:left="3600" w:firstLine="3240"/>
+      <w:lvlText w:val="○"/>
+      <w:lvlJc w:val="left"/>
+      <w:pPr>
+        <w:ind w:left="4320" w:firstLine="3960"/>
       </w:pPr>
       <w:rPr/>
     </w:lvl>
     <w:lvl w:ilvl="5">
       <w:start w:val="1"/>
       <w:numFmt w:val="bullet"/>
-      <w:lvlText w:val="-"/>
-      <w:lvlJc w:val="left"/>
-      <w:pPr>
-        <w:ind w:left="4320" w:firstLine="3960"/>
+      <w:lvlText w:val="■"/>
+      <w:lvlJc w:val="left"/>
+      <w:pPr>
+        <w:ind w:left="5040" w:firstLine="4680"/>
       </w:pPr>
       <w:rPr/>
     </w:lvl>
     <w:lvl w:ilvl="6">
       <w:start w:val="1"/>
       <w:numFmt w:val="bullet"/>
-      <w:lvlText w:val="-"/>
-      <w:lvlJc w:val="left"/>
-      <w:pPr>
-        <w:ind w:left="5040" w:firstLine="4680"/>
+      <w:lvlText w:val="●"/>
+      <w:lvlJc w:val="left"/>
+      <w:pPr>
+        <w:ind w:left="5760" w:firstLine="5400"/>
       </w:pPr>
       <w:rPr/>
     </w:lvl>
     <w:lvl w:ilvl="7">
       <w:start w:val="1"/>
       <w:numFmt w:val="bullet"/>
-      <w:lvlText w:val="-"/>
-      <w:lvlJc w:val="left"/>
-      <w:pPr>
-        <w:ind w:left="5760" w:firstLine="5400"/>
+      <w:lvlText w:val="○"/>
+      <w:lvlJc w:val="left"/>
+      <w:pPr>
+        <w:ind w:left="6480" w:firstLine="6120"/>
       </w:pPr>
       <w:rPr/>
     </w:lvl>
     <w:lvl w:ilvl="8">
       <w:start w:val="1"/>
       <w:numFmt w:val="bullet"/>
-      <w:lvlText w:val="-"/>
-      <w:lvlJc w:val="left"/>
-      <w:pPr>
-        <w:ind w:left="6480" w:firstLine="6120"/>
+      <w:lvlText w:val="■"/>
+      <w:lvlJc w:val="left"/>
+      <w:pPr>
+        <w:ind w:left="7200" w:firstLine="6840"/>
       </w:pPr>
       <w:rPr/>
     </w:lvl>
@@ -8632,6 +13299,1938 @@
     </w:lvl>
   </w:abstractNum>
   <w:abstractNum w:abstractNumId="9">
+    <w:lvl w:ilvl="0">
+      <w:start w:val="1"/>
+      <w:numFmt w:val="bullet"/>
+      <w:lvlText w:val="●"/>
+      <w:lvlJc w:val="left"/>
+      <w:pPr>
+        <w:ind w:left="720" w:firstLine="360"/>
+      </w:pPr>
+      <w:rPr/>
+    </w:lvl>
+    <w:lvl w:ilvl="1">
+      <w:start w:val="1"/>
+      <w:numFmt w:val="bullet"/>
+      <w:lvlText w:val="○"/>
+      <w:lvlJc w:val="left"/>
+      <w:pPr>
+        <w:ind w:left="1440" w:firstLine="1080"/>
+      </w:pPr>
+      <w:rPr/>
+    </w:lvl>
+    <w:lvl w:ilvl="2">
+      <w:start w:val="1"/>
+      <w:numFmt w:val="bullet"/>
+      <w:lvlText w:val="■"/>
+      <w:lvlJc w:val="left"/>
+      <w:pPr>
+        <w:ind w:left="2160" w:firstLine="1800"/>
+      </w:pPr>
+      <w:rPr/>
+    </w:lvl>
+    <w:lvl w:ilvl="3">
+      <w:start w:val="1"/>
+      <w:numFmt w:val="bullet"/>
+      <w:lvlText w:val="●"/>
+      <w:lvlJc w:val="left"/>
+      <w:pPr>
+        <w:ind w:left="2880" w:firstLine="2520"/>
+      </w:pPr>
+      <w:rPr/>
+    </w:lvl>
+    <w:lvl w:ilvl="4">
+      <w:start w:val="1"/>
+      <w:numFmt w:val="bullet"/>
+      <w:lvlText w:val="○"/>
+      <w:lvlJc w:val="left"/>
+      <w:pPr>
+        <w:ind w:left="3600" w:firstLine="3240"/>
+      </w:pPr>
+      <w:rPr/>
+    </w:lvl>
+    <w:lvl w:ilvl="5">
+      <w:start w:val="1"/>
+      <w:numFmt w:val="bullet"/>
+      <w:lvlText w:val="■"/>
+      <w:lvlJc w:val="left"/>
+      <w:pPr>
+        <w:ind w:left="4320" w:firstLine="3960"/>
+      </w:pPr>
+      <w:rPr/>
+    </w:lvl>
+    <w:lvl w:ilvl="6">
+      <w:start w:val="1"/>
+      <w:numFmt w:val="bullet"/>
+      <w:lvlText w:val="●"/>
+      <w:lvlJc w:val="left"/>
+      <w:pPr>
+        <w:ind w:left="5040" w:firstLine="4680"/>
+      </w:pPr>
+      <w:rPr/>
+    </w:lvl>
+    <w:lvl w:ilvl="7">
+      <w:start w:val="1"/>
+      <w:numFmt w:val="bullet"/>
+      <w:lvlText w:val="○"/>
+      <w:lvlJc w:val="left"/>
+      <w:pPr>
+        <w:ind w:left="5760" w:firstLine="5400"/>
+      </w:pPr>
+      <w:rPr/>
+    </w:lvl>
+    <w:lvl w:ilvl="8">
+      <w:start w:val="1"/>
+      <w:numFmt w:val="bullet"/>
+      <w:lvlText w:val="■"/>
+      <w:lvlJc w:val="left"/>
+      <w:pPr>
+        <w:ind w:left="6480" w:firstLine="6120"/>
+      </w:pPr>
+      <w:rPr/>
+    </w:lvl>
+  </w:abstractNum>
+  <w:abstractNum w:abstractNumId="10">
+    <w:lvl w:ilvl="0">
+      <w:start w:val="1"/>
+      <w:numFmt w:val="bullet"/>
+      <w:lvlText w:val="●"/>
+      <w:lvlJc w:val="left"/>
+      <w:pPr>
+        <w:ind w:left="720" w:firstLine="360"/>
+      </w:pPr>
+      <w:rPr/>
+    </w:lvl>
+    <w:lvl w:ilvl="1">
+      <w:start w:val="1"/>
+      <w:numFmt w:val="bullet"/>
+      <w:lvlText w:val="○"/>
+      <w:lvlJc w:val="left"/>
+      <w:pPr>
+        <w:ind w:left="1440" w:firstLine="1080"/>
+      </w:pPr>
+      <w:rPr/>
+    </w:lvl>
+    <w:lvl w:ilvl="2">
+      <w:start w:val="1"/>
+      <w:numFmt w:val="bullet"/>
+      <w:lvlText w:val="■"/>
+      <w:lvlJc w:val="left"/>
+      <w:pPr>
+        <w:ind w:left="2160" w:firstLine="1800"/>
+      </w:pPr>
+      <w:rPr/>
+    </w:lvl>
+    <w:lvl w:ilvl="3">
+      <w:start w:val="1"/>
+      <w:numFmt w:val="bullet"/>
+      <w:lvlText w:val="●"/>
+      <w:lvlJc w:val="left"/>
+      <w:pPr>
+        <w:ind w:left="2880" w:firstLine="2520"/>
+      </w:pPr>
+      <w:rPr/>
+    </w:lvl>
+    <w:lvl w:ilvl="4">
+      <w:start w:val="1"/>
+      <w:numFmt w:val="bullet"/>
+      <w:lvlText w:val="○"/>
+      <w:lvlJc w:val="left"/>
+      <w:pPr>
+        <w:ind w:left="3600" w:firstLine="3240"/>
+      </w:pPr>
+      <w:rPr/>
+    </w:lvl>
+    <w:lvl w:ilvl="5">
+      <w:start w:val="1"/>
+      <w:numFmt w:val="bullet"/>
+      <w:lvlText w:val="■"/>
+      <w:lvlJc w:val="left"/>
+      <w:pPr>
+        <w:ind w:left="4320" w:firstLine="3960"/>
+      </w:pPr>
+      <w:rPr/>
+    </w:lvl>
+    <w:lvl w:ilvl="6">
+      <w:start w:val="1"/>
+      <w:numFmt w:val="bullet"/>
+      <w:lvlText w:val="●"/>
+      <w:lvlJc w:val="left"/>
+      <w:pPr>
+        <w:ind w:left="5040" w:firstLine="4680"/>
+      </w:pPr>
+      <w:rPr/>
+    </w:lvl>
+    <w:lvl w:ilvl="7">
+      <w:start w:val="1"/>
+      <w:numFmt w:val="bullet"/>
+      <w:lvlText w:val="○"/>
+      <w:lvlJc w:val="left"/>
+      <w:pPr>
+        <w:ind w:left="5760" w:firstLine="5400"/>
+      </w:pPr>
+      <w:rPr/>
+    </w:lvl>
+    <w:lvl w:ilvl="8">
+      <w:start w:val="1"/>
+      <w:numFmt w:val="bullet"/>
+      <w:lvlText w:val="■"/>
+      <w:lvlJc w:val="left"/>
+      <w:pPr>
+        <w:ind w:left="6480" w:firstLine="6120"/>
+      </w:pPr>
+      <w:rPr/>
+    </w:lvl>
+  </w:abstractNum>
+  <w:abstractNum w:abstractNumId="11">
+    <w:lvl w:ilvl="0">
+      <w:start w:val="1"/>
+      <w:numFmt w:val="bullet"/>
+      <w:lvlText w:val="●"/>
+      <w:lvlJc w:val="left"/>
+      <w:pPr>
+        <w:ind w:left="720" w:firstLine="360"/>
+      </w:pPr>
+      <w:rPr/>
+    </w:lvl>
+    <w:lvl w:ilvl="1">
+      <w:start w:val="1"/>
+      <w:numFmt w:val="bullet"/>
+      <w:lvlText w:val="○"/>
+      <w:lvlJc w:val="left"/>
+      <w:pPr>
+        <w:ind w:left="1440" w:firstLine="1080"/>
+      </w:pPr>
+      <w:rPr/>
+    </w:lvl>
+    <w:lvl w:ilvl="2">
+      <w:start w:val="1"/>
+      <w:numFmt w:val="bullet"/>
+      <w:lvlText w:val="■"/>
+      <w:lvlJc w:val="left"/>
+      <w:pPr>
+        <w:ind w:left="2160" w:firstLine="1800"/>
+      </w:pPr>
+      <w:rPr/>
+    </w:lvl>
+    <w:lvl w:ilvl="3">
+      <w:start w:val="1"/>
+      <w:numFmt w:val="bullet"/>
+      <w:lvlText w:val="●"/>
+      <w:lvlJc w:val="left"/>
+      <w:pPr>
+        <w:ind w:left="2880" w:firstLine="2520"/>
+      </w:pPr>
+      <w:rPr/>
+    </w:lvl>
+    <w:lvl w:ilvl="4">
+      <w:start w:val="1"/>
+      <w:numFmt w:val="bullet"/>
+      <w:lvlText w:val="○"/>
+      <w:lvlJc w:val="left"/>
+      <w:pPr>
+        <w:ind w:left="3600" w:firstLine="3240"/>
+      </w:pPr>
+      <w:rPr/>
+    </w:lvl>
+    <w:lvl w:ilvl="5">
+      <w:start w:val="1"/>
+      <w:numFmt w:val="bullet"/>
+      <w:lvlText w:val="■"/>
+      <w:lvlJc w:val="left"/>
+      <w:pPr>
+        <w:ind w:left="4320" w:firstLine="3960"/>
+      </w:pPr>
+      <w:rPr/>
+    </w:lvl>
+    <w:lvl w:ilvl="6">
+      <w:start w:val="1"/>
+      <w:numFmt w:val="bullet"/>
+      <w:lvlText w:val="●"/>
+      <w:lvlJc w:val="left"/>
+      <w:pPr>
+        <w:ind w:left="5040" w:firstLine="4680"/>
+      </w:pPr>
+      <w:rPr/>
+    </w:lvl>
+    <w:lvl w:ilvl="7">
+      <w:start w:val="1"/>
+      <w:numFmt w:val="bullet"/>
+      <w:lvlText w:val="○"/>
+      <w:lvlJc w:val="left"/>
+      <w:pPr>
+        <w:ind w:left="5760" w:firstLine="5400"/>
+      </w:pPr>
+      <w:rPr/>
+    </w:lvl>
+    <w:lvl w:ilvl="8">
+      <w:start w:val="1"/>
+      <w:numFmt w:val="bullet"/>
+      <w:lvlText w:val="■"/>
+      <w:lvlJc w:val="left"/>
+      <w:pPr>
+        <w:ind w:left="6480" w:firstLine="6120"/>
+      </w:pPr>
+      <w:rPr/>
+    </w:lvl>
+  </w:abstractNum>
+  <w:abstractNum w:abstractNumId="12">
+    <w:lvl w:ilvl="0">
+      <w:start w:val="1"/>
+      <w:numFmt w:val="bullet"/>
+      <w:lvlText w:val="●"/>
+      <w:lvlJc w:val="left"/>
+      <w:pPr>
+        <w:ind w:left="720" w:firstLine="360"/>
+      </w:pPr>
+      <w:rPr/>
+    </w:lvl>
+    <w:lvl w:ilvl="1">
+      <w:start w:val="1"/>
+      <w:numFmt w:val="bullet"/>
+      <w:lvlText w:val="○"/>
+      <w:lvlJc w:val="left"/>
+      <w:pPr>
+        <w:ind w:left="1440" w:firstLine="1080"/>
+      </w:pPr>
+      <w:rPr/>
+    </w:lvl>
+    <w:lvl w:ilvl="2">
+      <w:start w:val="1"/>
+      <w:numFmt w:val="bullet"/>
+      <w:lvlText w:val="■"/>
+      <w:lvlJc w:val="left"/>
+      <w:pPr>
+        <w:ind w:left="2160" w:firstLine="1800"/>
+      </w:pPr>
+      <w:rPr/>
+    </w:lvl>
+    <w:lvl w:ilvl="3">
+      <w:start w:val="1"/>
+      <w:numFmt w:val="bullet"/>
+      <w:lvlText w:val="●"/>
+      <w:lvlJc w:val="left"/>
+      <w:pPr>
+        <w:ind w:left="2880" w:firstLine="2520"/>
+      </w:pPr>
+      <w:rPr/>
+    </w:lvl>
+    <w:lvl w:ilvl="4">
+      <w:start w:val="1"/>
+      <w:numFmt w:val="bullet"/>
+      <w:lvlText w:val="○"/>
+      <w:lvlJc w:val="left"/>
+      <w:pPr>
+        <w:ind w:left="3600" w:firstLine="3240"/>
+      </w:pPr>
+      <w:rPr/>
+    </w:lvl>
+    <w:lvl w:ilvl="5">
+      <w:start w:val="1"/>
+      <w:numFmt w:val="bullet"/>
+      <w:lvlText w:val="■"/>
+      <w:lvlJc w:val="left"/>
+      <w:pPr>
+        <w:ind w:left="4320" w:firstLine="3960"/>
+      </w:pPr>
+      <w:rPr/>
+    </w:lvl>
+    <w:lvl w:ilvl="6">
+      <w:start w:val="1"/>
+      <w:numFmt w:val="bullet"/>
+      <w:lvlText w:val="●"/>
+      <w:lvlJc w:val="left"/>
+      <w:pPr>
+        <w:ind w:left="5040" w:firstLine="4680"/>
+      </w:pPr>
+      <w:rPr/>
+    </w:lvl>
+    <w:lvl w:ilvl="7">
+      <w:start w:val="1"/>
+      <w:numFmt w:val="bullet"/>
+      <w:lvlText w:val="○"/>
+      <w:lvlJc w:val="left"/>
+      <w:pPr>
+        <w:ind w:left="5760" w:firstLine="5400"/>
+      </w:pPr>
+      <w:rPr/>
+    </w:lvl>
+    <w:lvl w:ilvl="8">
+      <w:start w:val="1"/>
+      <w:numFmt w:val="bullet"/>
+      <w:lvlText w:val="■"/>
+      <w:lvlJc w:val="left"/>
+      <w:pPr>
+        <w:ind w:left="6480" w:firstLine="6120"/>
+      </w:pPr>
+      <w:rPr/>
+    </w:lvl>
+  </w:abstractNum>
+  <w:abstractNum w:abstractNumId="13">
+    <w:lvl w:ilvl="0">
+      <w:start w:val="1"/>
+      <w:numFmt w:val="bullet"/>
+      <w:lvlText w:val="●"/>
+      <w:lvlJc w:val="left"/>
+      <w:pPr>
+        <w:ind w:left="1440" w:firstLine="1080"/>
+      </w:pPr>
+      <w:rPr/>
+    </w:lvl>
+    <w:lvl w:ilvl="1">
+      <w:start w:val="1"/>
+      <w:numFmt w:val="bullet"/>
+      <w:lvlText w:val="○"/>
+      <w:lvlJc w:val="left"/>
+      <w:pPr>
+        <w:ind w:left="2160" w:firstLine="1800"/>
+      </w:pPr>
+      <w:rPr/>
+    </w:lvl>
+    <w:lvl w:ilvl="2">
+      <w:start w:val="1"/>
+      <w:numFmt w:val="bullet"/>
+      <w:lvlText w:val="■"/>
+      <w:lvlJc w:val="left"/>
+      <w:pPr>
+        <w:ind w:left="2880" w:firstLine="2520"/>
+      </w:pPr>
+      <w:rPr/>
+    </w:lvl>
+    <w:lvl w:ilvl="3">
+      <w:start w:val="1"/>
+      <w:numFmt w:val="bullet"/>
+      <w:lvlText w:val="●"/>
+      <w:lvlJc w:val="left"/>
+      <w:pPr>
+        <w:ind w:left="3600" w:firstLine="3240"/>
+      </w:pPr>
+      <w:rPr/>
+    </w:lvl>
+    <w:lvl w:ilvl="4">
+      <w:start w:val="1"/>
+      <w:numFmt w:val="bullet"/>
+      <w:lvlText w:val="○"/>
+      <w:lvlJc w:val="left"/>
+      <w:pPr>
+        <w:ind w:left="4320" w:firstLine="3960"/>
+      </w:pPr>
+      <w:rPr/>
+    </w:lvl>
+    <w:lvl w:ilvl="5">
+      <w:start w:val="1"/>
+      <w:numFmt w:val="bullet"/>
+      <w:lvlText w:val="■"/>
+      <w:lvlJc w:val="left"/>
+      <w:pPr>
+        <w:ind w:left="5040" w:firstLine="4680"/>
+      </w:pPr>
+      <w:rPr/>
+    </w:lvl>
+    <w:lvl w:ilvl="6">
+      <w:start w:val="1"/>
+      <w:numFmt w:val="bullet"/>
+      <w:lvlText w:val="●"/>
+      <w:lvlJc w:val="left"/>
+      <w:pPr>
+        <w:ind w:left="5760" w:firstLine="5400"/>
+      </w:pPr>
+      <w:rPr/>
+    </w:lvl>
+    <w:lvl w:ilvl="7">
+      <w:start w:val="1"/>
+      <w:numFmt w:val="bullet"/>
+      <w:lvlText w:val="○"/>
+      <w:lvlJc w:val="left"/>
+      <w:pPr>
+        <w:ind w:left="6480" w:firstLine="6120"/>
+      </w:pPr>
+      <w:rPr/>
+    </w:lvl>
+    <w:lvl w:ilvl="8">
+      <w:start w:val="1"/>
+      <w:numFmt w:val="bullet"/>
+      <w:lvlText w:val="■"/>
+      <w:lvlJc w:val="left"/>
+      <w:pPr>
+        <w:ind w:left="7200" w:firstLine="6840"/>
+      </w:pPr>
+      <w:rPr/>
+    </w:lvl>
+  </w:abstractNum>
+  <w:abstractNum w:abstractNumId="14">
+    <w:lvl w:ilvl="0">
+      <w:start w:val="1"/>
+      <w:numFmt w:val="bullet"/>
+      <w:lvlText w:val="-"/>
+      <w:lvlJc w:val="left"/>
+      <w:pPr>
+        <w:ind w:left="720" w:firstLine="360"/>
+      </w:pPr>
+      <w:rPr/>
+    </w:lvl>
+    <w:lvl w:ilvl="1">
+      <w:start w:val="1"/>
+      <w:numFmt w:val="bullet"/>
+      <w:lvlText w:val="-"/>
+      <w:lvlJc w:val="left"/>
+      <w:pPr>
+        <w:ind w:left="1440" w:firstLine="1080"/>
+      </w:pPr>
+      <w:rPr/>
+    </w:lvl>
+    <w:lvl w:ilvl="2">
+      <w:start w:val="1"/>
+      <w:numFmt w:val="bullet"/>
+      <w:lvlText w:val="-"/>
+      <w:lvlJc w:val="left"/>
+      <w:pPr>
+        <w:ind w:left="2160" w:firstLine="1800"/>
+      </w:pPr>
+      <w:rPr/>
+    </w:lvl>
+    <w:lvl w:ilvl="3">
+      <w:start w:val="1"/>
+      <w:numFmt w:val="bullet"/>
+      <w:lvlText w:val="-"/>
+      <w:lvlJc w:val="left"/>
+      <w:pPr>
+        <w:ind w:left="2880" w:firstLine="2520"/>
+      </w:pPr>
+      <w:rPr/>
+    </w:lvl>
+    <w:lvl w:ilvl="4">
+      <w:start w:val="1"/>
+      <w:numFmt w:val="bullet"/>
+      <w:lvlText w:val="-"/>
+      <w:lvlJc w:val="left"/>
+      <w:pPr>
+        <w:ind w:left="3600" w:firstLine="3240"/>
+      </w:pPr>
+      <w:rPr/>
+    </w:lvl>
+    <w:lvl w:ilvl="5">
+      <w:start w:val="1"/>
+      <w:numFmt w:val="bullet"/>
+      <w:lvlText w:val="-"/>
+      <w:lvlJc w:val="left"/>
+      <w:pPr>
+        <w:ind w:left="4320" w:firstLine="3960"/>
+      </w:pPr>
+      <w:rPr/>
+    </w:lvl>
+    <w:lvl w:ilvl="6">
+      <w:start w:val="1"/>
+      <w:numFmt w:val="bullet"/>
+      <w:lvlText w:val="-"/>
+      <w:lvlJc w:val="left"/>
+      <w:pPr>
+        <w:ind w:left="5040" w:firstLine="4680"/>
+      </w:pPr>
+      <w:rPr/>
+    </w:lvl>
+    <w:lvl w:ilvl="7">
+      <w:start w:val="1"/>
+      <w:numFmt w:val="bullet"/>
+      <w:lvlText w:val="-"/>
+      <w:lvlJc w:val="left"/>
+      <w:pPr>
+        <w:ind w:left="5760" w:firstLine="5400"/>
+      </w:pPr>
+      <w:rPr/>
+    </w:lvl>
+    <w:lvl w:ilvl="8">
+      <w:start w:val="1"/>
+      <w:numFmt w:val="bullet"/>
+      <w:lvlText w:val="-"/>
+      <w:lvlJc w:val="left"/>
+      <w:pPr>
+        <w:ind w:left="6480" w:firstLine="6120"/>
+      </w:pPr>
+      <w:rPr/>
+    </w:lvl>
+  </w:abstractNum>
+  <w:abstractNum w:abstractNumId="15">
+    <w:lvl w:ilvl="0">
+      <w:start w:val="1"/>
+      <w:numFmt w:val="bullet"/>
+      <w:lvlText w:val="●"/>
+      <w:lvlJc w:val="left"/>
+      <w:pPr>
+        <w:ind w:left="1440" w:firstLine="1080"/>
+      </w:pPr>
+      <w:rPr/>
+    </w:lvl>
+    <w:lvl w:ilvl="1">
+      <w:start w:val="1"/>
+      <w:numFmt w:val="bullet"/>
+      <w:lvlText w:val="○"/>
+      <w:lvlJc w:val="left"/>
+      <w:pPr>
+        <w:ind w:left="2160" w:firstLine="1800"/>
+      </w:pPr>
+      <w:rPr/>
+    </w:lvl>
+    <w:lvl w:ilvl="2">
+      <w:start w:val="1"/>
+      <w:numFmt w:val="bullet"/>
+      <w:lvlText w:val="■"/>
+      <w:lvlJc w:val="left"/>
+      <w:pPr>
+        <w:ind w:left="2880" w:firstLine="2520"/>
+      </w:pPr>
+      <w:rPr/>
+    </w:lvl>
+    <w:lvl w:ilvl="3">
+      <w:start w:val="1"/>
+      <w:numFmt w:val="bullet"/>
+      <w:lvlText w:val="●"/>
+      <w:lvlJc w:val="left"/>
+      <w:pPr>
+        <w:ind w:left="3600" w:firstLine="3240"/>
+      </w:pPr>
+      <w:rPr/>
+    </w:lvl>
+    <w:lvl w:ilvl="4">
+      <w:start w:val="1"/>
+      <w:numFmt w:val="bullet"/>
+      <w:lvlText w:val="○"/>
+      <w:lvlJc w:val="left"/>
+      <w:pPr>
+        <w:ind w:left="4320" w:firstLine="3960"/>
+      </w:pPr>
+      <w:rPr/>
+    </w:lvl>
+    <w:lvl w:ilvl="5">
+      <w:start w:val="1"/>
+      <w:numFmt w:val="bullet"/>
+      <w:lvlText w:val="■"/>
+      <w:lvlJc w:val="left"/>
+      <w:pPr>
+        <w:ind w:left="5040" w:firstLine="4680"/>
+      </w:pPr>
+      <w:rPr/>
+    </w:lvl>
+    <w:lvl w:ilvl="6">
+      <w:start w:val="1"/>
+      <w:numFmt w:val="bullet"/>
+      <w:lvlText w:val="●"/>
+      <w:lvlJc w:val="left"/>
+      <w:pPr>
+        <w:ind w:left="5760" w:firstLine="5400"/>
+      </w:pPr>
+      <w:rPr/>
+    </w:lvl>
+    <w:lvl w:ilvl="7">
+      <w:start w:val="1"/>
+      <w:numFmt w:val="bullet"/>
+      <w:lvlText w:val="○"/>
+      <w:lvlJc w:val="left"/>
+      <w:pPr>
+        <w:ind w:left="6480" w:firstLine="6120"/>
+      </w:pPr>
+      <w:rPr/>
+    </w:lvl>
+    <w:lvl w:ilvl="8">
+      <w:start w:val="1"/>
+      <w:numFmt w:val="bullet"/>
+      <w:lvlText w:val="■"/>
+      <w:lvlJc w:val="left"/>
+      <w:pPr>
+        <w:ind w:left="7200" w:firstLine="6840"/>
+      </w:pPr>
+      <w:rPr/>
+    </w:lvl>
+  </w:abstractNum>
+  <w:abstractNum w:abstractNumId="16">
+    <w:lvl w:ilvl="0">
+      <w:start w:val="1"/>
+      <w:numFmt w:val="bullet"/>
+      <w:lvlText w:val="●"/>
+      <w:lvlJc w:val="left"/>
+      <w:pPr>
+        <w:ind w:left="720" w:firstLine="360"/>
+      </w:pPr>
+      <w:rPr/>
+    </w:lvl>
+    <w:lvl w:ilvl="1">
+      <w:start w:val="1"/>
+      <w:numFmt w:val="bullet"/>
+      <w:lvlText w:val="○"/>
+      <w:lvlJc w:val="left"/>
+      <w:pPr>
+        <w:ind w:left="1440" w:firstLine="1080"/>
+      </w:pPr>
+      <w:rPr/>
+    </w:lvl>
+    <w:lvl w:ilvl="2">
+      <w:start w:val="1"/>
+      <w:numFmt w:val="bullet"/>
+      <w:lvlText w:val="■"/>
+      <w:lvlJc w:val="left"/>
+      <w:pPr>
+        <w:ind w:left="2160" w:firstLine="1800"/>
+      </w:pPr>
+      <w:rPr/>
+    </w:lvl>
+    <w:lvl w:ilvl="3">
+      <w:start w:val="1"/>
+      <w:numFmt w:val="bullet"/>
+      <w:lvlText w:val="●"/>
+      <w:lvlJc w:val="left"/>
+      <w:pPr>
+        <w:ind w:left="2880" w:firstLine="2520"/>
+      </w:pPr>
+      <w:rPr/>
+    </w:lvl>
+    <w:lvl w:ilvl="4">
+      <w:start w:val="1"/>
+      <w:numFmt w:val="bullet"/>
+      <w:lvlText w:val="○"/>
+      <w:lvlJc w:val="left"/>
+      <w:pPr>
+        <w:ind w:left="3600" w:firstLine="3240"/>
+      </w:pPr>
+      <w:rPr/>
+    </w:lvl>
+    <w:lvl w:ilvl="5">
+      <w:start w:val="1"/>
+      <w:numFmt w:val="bullet"/>
+      <w:lvlText w:val="■"/>
+      <w:lvlJc w:val="left"/>
+      <w:pPr>
+        <w:ind w:left="4320" w:firstLine="3960"/>
+      </w:pPr>
+      <w:rPr/>
+    </w:lvl>
+    <w:lvl w:ilvl="6">
+      <w:start w:val="1"/>
+      <w:numFmt w:val="bullet"/>
+      <w:lvlText w:val="●"/>
+      <w:lvlJc w:val="left"/>
+      <w:pPr>
+        <w:ind w:left="5040" w:firstLine="4680"/>
+      </w:pPr>
+      <w:rPr/>
+    </w:lvl>
+    <w:lvl w:ilvl="7">
+      <w:start w:val="1"/>
+      <w:numFmt w:val="bullet"/>
+      <w:lvlText w:val="○"/>
+      <w:lvlJc w:val="left"/>
+      <w:pPr>
+        <w:ind w:left="5760" w:firstLine="5400"/>
+      </w:pPr>
+      <w:rPr/>
+    </w:lvl>
+    <w:lvl w:ilvl="8">
+      <w:start w:val="1"/>
+      <w:numFmt w:val="bullet"/>
+      <w:lvlText w:val="■"/>
+      <w:lvlJc w:val="left"/>
+      <w:pPr>
+        <w:ind w:left="6480" w:firstLine="6120"/>
+      </w:pPr>
+      <w:rPr/>
+    </w:lvl>
+  </w:abstractNum>
+  <w:abstractNum w:abstractNumId="17">
+    <w:lvl w:ilvl="0">
+      <w:start w:val="1"/>
+      <w:numFmt w:val="bullet"/>
+      <w:lvlText w:val="●"/>
+      <w:lvlJc w:val="left"/>
+      <w:pPr>
+        <w:ind w:left="1440" w:firstLine="1080"/>
+      </w:pPr>
+      <w:rPr/>
+    </w:lvl>
+    <w:lvl w:ilvl="1">
+      <w:start w:val="1"/>
+      <w:numFmt w:val="bullet"/>
+      <w:lvlText w:val="○"/>
+      <w:lvlJc w:val="left"/>
+      <w:pPr>
+        <w:ind w:left="2160" w:firstLine="1800"/>
+      </w:pPr>
+      <w:rPr/>
+    </w:lvl>
+    <w:lvl w:ilvl="2">
+      <w:start w:val="1"/>
+      <w:numFmt w:val="bullet"/>
+      <w:lvlText w:val="■"/>
+      <w:lvlJc w:val="left"/>
+      <w:pPr>
+        <w:ind w:left="2880" w:firstLine="2520"/>
+      </w:pPr>
+      <w:rPr/>
+    </w:lvl>
+    <w:lvl w:ilvl="3">
+      <w:start w:val="1"/>
+      <w:numFmt w:val="bullet"/>
+      <w:lvlText w:val="●"/>
+      <w:lvlJc w:val="left"/>
+      <w:pPr>
+        <w:ind w:left="3600" w:firstLine="3240"/>
+      </w:pPr>
+      <w:rPr/>
+    </w:lvl>
+    <w:lvl w:ilvl="4">
+      <w:start w:val="1"/>
+      <w:numFmt w:val="bullet"/>
+      <w:lvlText w:val="○"/>
+      <w:lvlJc w:val="left"/>
+      <w:pPr>
+        <w:ind w:left="4320" w:firstLine="3960"/>
+      </w:pPr>
+      <w:rPr/>
+    </w:lvl>
+    <w:lvl w:ilvl="5">
+      <w:start w:val="1"/>
+      <w:numFmt w:val="bullet"/>
+      <w:lvlText w:val="■"/>
+      <w:lvlJc w:val="left"/>
+      <w:pPr>
+        <w:ind w:left="5040" w:firstLine="4680"/>
+      </w:pPr>
+      <w:rPr/>
+    </w:lvl>
+    <w:lvl w:ilvl="6">
+      <w:start w:val="1"/>
+      <w:numFmt w:val="bullet"/>
+      <w:lvlText w:val="●"/>
+      <w:lvlJc w:val="left"/>
+      <w:pPr>
+        <w:ind w:left="5760" w:firstLine="5400"/>
+      </w:pPr>
+      <w:rPr/>
+    </w:lvl>
+    <w:lvl w:ilvl="7">
+      <w:start w:val="1"/>
+      <w:numFmt w:val="bullet"/>
+      <w:lvlText w:val="○"/>
+      <w:lvlJc w:val="left"/>
+      <w:pPr>
+        <w:ind w:left="6480" w:firstLine="6120"/>
+      </w:pPr>
+      <w:rPr/>
+    </w:lvl>
+    <w:lvl w:ilvl="8">
+      <w:start w:val="1"/>
+      <w:numFmt w:val="bullet"/>
+      <w:lvlText w:val="■"/>
+      <w:lvlJc w:val="left"/>
+      <w:pPr>
+        <w:ind w:left="7200" w:firstLine="6840"/>
+      </w:pPr>
+      <w:rPr/>
+    </w:lvl>
+  </w:abstractNum>
+  <w:abstractNum w:abstractNumId="18">
+    <w:lvl w:ilvl="0">
+      <w:start w:val="1"/>
+      <w:numFmt w:val="bullet"/>
+      <w:lvlText w:val="●"/>
+      <w:lvlJc w:val="left"/>
+      <w:pPr>
+        <w:ind w:left="1440" w:firstLine="1080"/>
+      </w:pPr>
+      <w:rPr/>
+    </w:lvl>
+    <w:lvl w:ilvl="1">
+      <w:start w:val="1"/>
+      <w:numFmt w:val="bullet"/>
+      <w:lvlText w:val="○"/>
+      <w:lvlJc w:val="left"/>
+      <w:pPr>
+        <w:ind w:left="2160" w:firstLine="1800"/>
+      </w:pPr>
+      <w:rPr/>
+    </w:lvl>
+    <w:lvl w:ilvl="2">
+      <w:start w:val="1"/>
+      <w:numFmt w:val="bullet"/>
+      <w:lvlText w:val="■"/>
+      <w:lvlJc w:val="left"/>
+      <w:pPr>
+        <w:ind w:left="2880" w:firstLine="2520"/>
+      </w:pPr>
+      <w:rPr/>
+    </w:lvl>
+    <w:lvl w:ilvl="3">
+      <w:start w:val="1"/>
+      <w:numFmt w:val="bullet"/>
+      <w:lvlText w:val="●"/>
+      <w:lvlJc w:val="left"/>
+      <w:pPr>
+        <w:ind w:left="3600" w:firstLine="3240"/>
+      </w:pPr>
+      <w:rPr/>
+    </w:lvl>
+    <w:lvl w:ilvl="4">
+      <w:start w:val="1"/>
+      <w:numFmt w:val="bullet"/>
+      <w:lvlText w:val="○"/>
+      <w:lvlJc w:val="left"/>
+      <w:pPr>
+        <w:ind w:left="4320" w:firstLine="3960"/>
+      </w:pPr>
+      <w:rPr/>
+    </w:lvl>
+    <w:lvl w:ilvl="5">
+      <w:start w:val="1"/>
+      <w:numFmt w:val="bullet"/>
+      <w:lvlText w:val="■"/>
+      <w:lvlJc w:val="left"/>
+      <w:pPr>
+        <w:ind w:left="5040" w:firstLine="4680"/>
+      </w:pPr>
+      <w:rPr/>
+    </w:lvl>
+    <w:lvl w:ilvl="6">
+      <w:start w:val="1"/>
+      <w:numFmt w:val="bullet"/>
+      <w:lvlText w:val="●"/>
+      <w:lvlJc w:val="left"/>
+      <w:pPr>
+        <w:ind w:left="5760" w:firstLine="5400"/>
+      </w:pPr>
+      <w:rPr/>
+    </w:lvl>
+    <w:lvl w:ilvl="7">
+      <w:start w:val="1"/>
+      <w:numFmt w:val="bullet"/>
+      <w:lvlText w:val="○"/>
+      <w:lvlJc w:val="left"/>
+      <w:pPr>
+        <w:ind w:left="6480" w:firstLine="6120"/>
+      </w:pPr>
+      <w:rPr/>
+    </w:lvl>
+    <w:lvl w:ilvl="8">
+      <w:start w:val="1"/>
+      <w:numFmt w:val="bullet"/>
+      <w:lvlText w:val="■"/>
+      <w:lvlJc w:val="left"/>
+      <w:pPr>
+        <w:ind w:left="7200" w:firstLine="6840"/>
+      </w:pPr>
+      <w:rPr/>
+    </w:lvl>
+  </w:abstractNum>
+  <w:abstractNum w:abstractNumId="19">
+    <w:lvl w:ilvl="0">
+      <w:start w:val="1"/>
+      <w:numFmt w:val="bullet"/>
+      <w:lvlText w:val="●"/>
+      <w:lvlJc w:val="left"/>
+      <w:pPr>
+        <w:ind w:left="1440" w:firstLine="1080"/>
+      </w:pPr>
+      <w:rPr/>
+    </w:lvl>
+    <w:lvl w:ilvl="1">
+      <w:start w:val="1"/>
+      <w:numFmt w:val="bullet"/>
+      <w:lvlText w:val="○"/>
+      <w:lvlJc w:val="left"/>
+      <w:pPr>
+        <w:ind w:left="2160" w:firstLine="1800"/>
+      </w:pPr>
+      <w:rPr/>
+    </w:lvl>
+    <w:lvl w:ilvl="2">
+      <w:start w:val="1"/>
+      <w:numFmt w:val="bullet"/>
+      <w:lvlText w:val="■"/>
+      <w:lvlJc w:val="left"/>
+      <w:pPr>
+        <w:ind w:left="2880" w:firstLine="2520"/>
+      </w:pPr>
+      <w:rPr/>
+    </w:lvl>
+    <w:lvl w:ilvl="3">
+      <w:start w:val="1"/>
+      <w:numFmt w:val="bullet"/>
+      <w:lvlText w:val="●"/>
+      <w:lvlJc w:val="left"/>
+      <w:pPr>
+        <w:ind w:left="3600" w:firstLine="3240"/>
+      </w:pPr>
+      <w:rPr/>
+    </w:lvl>
+    <w:lvl w:ilvl="4">
+      <w:start w:val="1"/>
+      <w:numFmt w:val="bullet"/>
+      <w:lvlText w:val="○"/>
+      <w:lvlJc w:val="left"/>
+      <w:pPr>
+        <w:ind w:left="4320" w:firstLine="3960"/>
+      </w:pPr>
+      <w:rPr/>
+    </w:lvl>
+    <w:lvl w:ilvl="5">
+      <w:start w:val="1"/>
+      <w:numFmt w:val="bullet"/>
+      <w:lvlText w:val="■"/>
+      <w:lvlJc w:val="left"/>
+      <w:pPr>
+        <w:ind w:left="5040" w:firstLine="4680"/>
+      </w:pPr>
+      <w:rPr/>
+    </w:lvl>
+    <w:lvl w:ilvl="6">
+      <w:start w:val="1"/>
+      <w:numFmt w:val="bullet"/>
+      <w:lvlText w:val="●"/>
+      <w:lvlJc w:val="left"/>
+      <w:pPr>
+        <w:ind w:left="5760" w:firstLine="5400"/>
+      </w:pPr>
+      <w:rPr/>
+    </w:lvl>
+    <w:lvl w:ilvl="7">
+      <w:start w:val="1"/>
+      <w:numFmt w:val="bullet"/>
+      <w:lvlText w:val="○"/>
+      <w:lvlJc w:val="left"/>
+      <w:pPr>
+        <w:ind w:left="6480" w:firstLine="6120"/>
+      </w:pPr>
+      <w:rPr/>
+    </w:lvl>
+    <w:lvl w:ilvl="8">
+      <w:start w:val="1"/>
+      <w:numFmt w:val="bullet"/>
+      <w:lvlText w:val="■"/>
+      <w:lvlJc w:val="left"/>
+      <w:pPr>
+        <w:ind w:left="7200" w:firstLine="6840"/>
+      </w:pPr>
+      <w:rPr/>
+    </w:lvl>
+  </w:abstractNum>
+  <w:abstractNum w:abstractNumId="20">
+    <w:lvl w:ilvl="0">
+      <w:start w:val="1"/>
+      <w:numFmt w:val="bullet"/>
+      <w:lvlText w:val="●"/>
+      <w:lvlJc w:val="left"/>
+      <w:pPr>
+        <w:ind w:left="1440" w:firstLine="1080"/>
+      </w:pPr>
+      <w:rPr/>
+    </w:lvl>
+    <w:lvl w:ilvl="1">
+      <w:start w:val="1"/>
+      <w:numFmt w:val="bullet"/>
+      <w:lvlText w:val="○"/>
+      <w:lvlJc w:val="left"/>
+      <w:pPr>
+        <w:ind w:left="2160" w:firstLine="1800"/>
+      </w:pPr>
+      <w:rPr/>
+    </w:lvl>
+    <w:lvl w:ilvl="2">
+      <w:start w:val="1"/>
+      <w:numFmt w:val="bullet"/>
+      <w:lvlText w:val="■"/>
+      <w:lvlJc w:val="left"/>
+      <w:pPr>
+        <w:ind w:left="2880" w:firstLine="2520"/>
+      </w:pPr>
+      <w:rPr/>
+    </w:lvl>
+    <w:lvl w:ilvl="3">
+      <w:start w:val="1"/>
+      <w:numFmt w:val="bullet"/>
+      <w:lvlText w:val="●"/>
+      <w:lvlJc w:val="left"/>
+      <w:pPr>
+        <w:ind w:left="3600" w:firstLine="3240"/>
+      </w:pPr>
+      <w:rPr/>
+    </w:lvl>
+    <w:lvl w:ilvl="4">
+      <w:start w:val="1"/>
+      <w:numFmt w:val="bullet"/>
+      <w:lvlText w:val="○"/>
+      <w:lvlJc w:val="left"/>
+      <w:pPr>
+        <w:ind w:left="4320" w:firstLine="3960"/>
+      </w:pPr>
+      <w:rPr/>
+    </w:lvl>
+    <w:lvl w:ilvl="5">
+      <w:start w:val="1"/>
+      <w:numFmt w:val="bullet"/>
+      <w:lvlText w:val="■"/>
+      <w:lvlJc w:val="left"/>
+      <w:pPr>
+        <w:ind w:left="5040" w:firstLine="4680"/>
+      </w:pPr>
+      <w:rPr/>
+    </w:lvl>
+    <w:lvl w:ilvl="6">
+      <w:start w:val="1"/>
+      <w:numFmt w:val="bullet"/>
+      <w:lvlText w:val="●"/>
+      <w:lvlJc w:val="left"/>
+      <w:pPr>
+        <w:ind w:left="5760" w:firstLine="5400"/>
+      </w:pPr>
+      <w:rPr/>
+    </w:lvl>
+    <w:lvl w:ilvl="7">
+      <w:start w:val="1"/>
+      <w:numFmt w:val="bullet"/>
+      <w:lvlText w:val="○"/>
+      <w:lvlJc w:val="left"/>
+      <w:pPr>
+        <w:ind w:left="6480" w:firstLine="6120"/>
+      </w:pPr>
+      <w:rPr/>
+    </w:lvl>
+    <w:lvl w:ilvl="8">
+      <w:start w:val="1"/>
+      <w:numFmt w:val="bullet"/>
+      <w:lvlText w:val="■"/>
+      <w:lvlJc w:val="left"/>
+      <w:pPr>
+        <w:ind w:left="7200" w:firstLine="6840"/>
+      </w:pPr>
+      <w:rPr/>
+    </w:lvl>
+  </w:abstractNum>
+  <w:abstractNum w:abstractNumId="21">
+    <w:lvl w:ilvl="0">
+      <w:start w:val="1"/>
+      <w:numFmt w:val="bullet"/>
+      <w:lvlText w:val="●"/>
+      <w:lvlJc w:val="left"/>
+      <w:pPr>
+        <w:ind w:left="720" w:firstLine="360"/>
+      </w:pPr>
+      <w:rPr/>
+    </w:lvl>
+    <w:lvl w:ilvl="1">
+      <w:start w:val="1"/>
+      <w:numFmt w:val="bullet"/>
+      <w:lvlText w:val="○"/>
+      <w:lvlJc w:val="left"/>
+      <w:pPr>
+        <w:ind w:left="1440" w:firstLine="1080"/>
+      </w:pPr>
+      <w:rPr/>
+    </w:lvl>
+    <w:lvl w:ilvl="2">
+      <w:start w:val="1"/>
+      <w:numFmt w:val="bullet"/>
+      <w:lvlText w:val="■"/>
+      <w:lvlJc w:val="left"/>
+      <w:pPr>
+        <w:ind w:left="2160" w:firstLine="1800"/>
+      </w:pPr>
+      <w:rPr/>
+    </w:lvl>
+    <w:lvl w:ilvl="3">
+      <w:start w:val="1"/>
+      <w:numFmt w:val="bullet"/>
+      <w:lvlText w:val="●"/>
+      <w:lvlJc w:val="left"/>
+      <w:pPr>
+        <w:ind w:left="2880" w:firstLine="2520"/>
+      </w:pPr>
+      <w:rPr/>
+    </w:lvl>
+    <w:lvl w:ilvl="4">
+      <w:start w:val="1"/>
+      <w:numFmt w:val="bullet"/>
+      <w:lvlText w:val="○"/>
+      <w:lvlJc w:val="left"/>
+      <w:pPr>
+        <w:ind w:left="3600" w:firstLine="3240"/>
+      </w:pPr>
+      <w:rPr/>
+    </w:lvl>
+    <w:lvl w:ilvl="5">
+      <w:start w:val="1"/>
+      <w:numFmt w:val="bullet"/>
+      <w:lvlText w:val="■"/>
+      <w:lvlJc w:val="left"/>
+      <w:pPr>
+        <w:ind w:left="4320" w:firstLine="3960"/>
+      </w:pPr>
+      <w:rPr/>
+    </w:lvl>
+    <w:lvl w:ilvl="6">
+      <w:start w:val="1"/>
+      <w:numFmt w:val="bullet"/>
+      <w:lvlText w:val="●"/>
+      <w:lvlJc w:val="left"/>
+      <w:pPr>
+        <w:ind w:left="5040" w:firstLine="4680"/>
+      </w:pPr>
+      <w:rPr/>
+    </w:lvl>
+    <w:lvl w:ilvl="7">
+      <w:start w:val="1"/>
+      <w:numFmt w:val="bullet"/>
+      <w:lvlText w:val="○"/>
+      <w:lvlJc w:val="left"/>
+      <w:pPr>
+        <w:ind w:left="5760" w:firstLine="5400"/>
+      </w:pPr>
+      <w:rPr/>
+    </w:lvl>
+    <w:lvl w:ilvl="8">
+      <w:start w:val="1"/>
+      <w:numFmt w:val="bullet"/>
+      <w:lvlText w:val="■"/>
+      <w:lvlJc w:val="left"/>
+      <w:pPr>
+        <w:ind w:left="6480" w:firstLine="6120"/>
+      </w:pPr>
+      <w:rPr/>
+    </w:lvl>
+  </w:abstractNum>
+  <w:abstractNum w:abstractNumId="22">
+    <w:lvl w:ilvl="0">
+      <w:start w:val="1"/>
+      <w:numFmt w:val="bullet"/>
+      <w:lvlText w:val="●"/>
+      <w:lvlJc w:val="left"/>
+      <w:pPr>
+        <w:ind w:left="1440" w:firstLine="1080"/>
+      </w:pPr>
+      <w:rPr/>
+    </w:lvl>
+    <w:lvl w:ilvl="1">
+      <w:start w:val="1"/>
+      <w:numFmt w:val="bullet"/>
+      <w:lvlText w:val="○"/>
+      <w:lvlJc w:val="left"/>
+      <w:pPr>
+        <w:ind w:left="2160" w:firstLine="1800"/>
+      </w:pPr>
+      <w:rPr/>
+    </w:lvl>
+    <w:lvl w:ilvl="2">
+      <w:start w:val="1"/>
+      <w:numFmt w:val="bullet"/>
+      <w:lvlText w:val="■"/>
+      <w:lvlJc w:val="left"/>
+      <w:pPr>
+        <w:ind w:left="2880" w:firstLine="2520"/>
+      </w:pPr>
+      <w:rPr/>
+    </w:lvl>
+    <w:lvl w:ilvl="3">
+      <w:start w:val="1"/>
+      <w:numFmt w:val="bullet"/>
+      <w:lvlText w:val="●"/>
+      <w:lvlJc w:val="left"/>
+      <w:pPr>
+        <w:ind w:left="3600" w:firstLine="3240"/>
+      </w:pPr>
+      <w:rPr/>
+    </w:lvl>
+    <w:lvl w:ilvl="4">
+      <w:start w:val="1"/>
+      <w:numFmt w:val="bullet"/>
+      <w:lvlText w:val="○"/>
+      <w:lvlJc w:val="left"/>
+      <w:pPr>
+        <w:ind w:left="4320" w:firstLine="3960"/>
+      </w:pPr>
+      <w:rPr/>
+    </w:lvl>
+    <w:lvl w:ilvl="5">
+      <w:start w:val="1"/>
+      <w:numFmt w:val="bullet"/>
+      <w:lvlText w:val="■"/>
+      <w:lvlJc w:val="left"/>
+      <w:pPr>
+        <w:ind w:left="5040" w:firstLine="4680"/>
+      </w:pPr>
+      <w:rPr/>
+    </w:lvl>
+    <w:lvl w:ilvl="6">
+      <w:start w:val="1"/>
+      <w:numFmt w:val="bullet"/>
+      <w:lvlText w:val="●"/>
+      <w:lvlJc w:val="left"/>
+      <w:pPr>
+        <w:ind w:left="5760" w:firstLine="5400"/>
+      </w:pPr>
+      <w:rPr/>
+    </w:lvl>
+    <w:lvl w:ilvl="7">
+      <w:start w:val="1"/>
+      <w:numFmt w:val="bullet"/>
+      <w:lvlText w:val="○"/>
+      <w:lvlJc w:val="left"/>
+      <w:pPr>
+        <w:ind w:left="6480" w:firstLine="6120"/>
+      </w:pPr>
+      <w:rPr/>
+    </w:lvl>
+    <w:lvl w:ilvl="8">
+      <w:start w:val="1"/>
+      <w:numFmt w:val="bullet"/>
+      <w:lvlText w:val="■"/>
+      <w:lvlJc w:val="left"/>
+      <w:pPr>
+        <w:ind w:left="7200" w:firstLine="6840"/>
+      </w:pPr>
+      <w:rPr/>
+    </w:lvl>
+  </w:abstractNum>
+  <w:abstractNum w:abstractNumId="23">
+    <w:lvl w:ilvl="0">
+      <w:start w:val="1"/>
+      <w:numFmt w:val="bullet"/>
+      <w:lvlText w:val="●"/>
+      <w:lvlJc w:val="left"/>
+      <w:pPr>
+        <w:ind w:left="720" w:firstLine="360"/>
+      </w:pPr>
+      <w:rPr/>
+    </w:lvl>
+    <w:lvl w:ilvl="1">
+      <w:start w:val="1"/>
+      <w:numFmt w:val="bullet"/>
+      <w:lvlText w:val="○"/>
+      <w:lvlJc w:val="left"/>
+      <w:pPr>
+        <w:ind w:left="1440" w:firstLine="1080"/>
+      </w:pPr>
+      <w:rPr/>
+    </w:lvl>
+    <w:lvl w:ilvl="2">
+      <w:start w:val="1"/>
+      <w:numFmt w:val="bullet"/>
+      <w:lvlText w:val="■"/>
+      <w:lvlJc w:val="left"/>
+      <w:pPr>
+        <w:ind w:left="2160" w:firstLine="1800"/>
+      </w:pPr>
+      <w:rPr/>
+    </w:lvl>
+    <w:lvl w:ilvl="3">
+      <w:start w:val="1"/>
+      <w:numFmt w:val="bullet"/>
+      <w:lvlText w:val="●"/>
+      <w:lvlJc w:val="left"/>
+      <w:pPr>
+        <w:ind w:left="2880" w:firstLine="2520"/>
+      </w:pPr>
+      <w:rPr/>
+    </w:lvl>
+    <w:lvl w:ilvl="4">
+      <w:start w:val="1"/>
+      <w:numFmt w:val="bullet"/>
+      <w:lvlText w:val="○"/>
+      <w:lvlJc w:val="left"/>
+      <w:pPr>
+        <w:ind w:left="3600" w:firstLine="3240"/>
+      </w:pPr>
+      <w:rPr/>
+    </w:lvl>
+    <w:lvl w:ilvl="5">
+      <w:start w:val="1"/>
+      <w:numFmt w:val="bullet"/>
+      <w:lvlText w:val="■"/>
+      <w:lvlJc w:val="left"/>
+      <w:pPr>
+        <w:ind w:left="4320" w:firstLine="3960"/>
+      </w:pPr>
+      <w:rPr/>
+    </w:lvl>
+    <w:lvl w:ilvl="6">
+      <w:start w:val="1"/>
+      <w:numFmt w:val="bullet"/>
+      <w:lvlText w:val="●"/>
+      <w:lvlJc w:val="left"/>
+      <w:pPr>
+        <w:ind w:left="5040" w:firstLine="4680"/>
+      </w:pPr>
+      <w:rPr/>
+    </w:lvl>
+    <w:lvl w:ilvl="7">
+      <w:start w:val="1"/>
+      <w:numFmt w:val="bullet"/>
+      <w:lvlText w:val="○"/>
+      <w:lvlJc w:val="left"/>
+      <w:pPr>
+        <w:ind w:left="5760" w:firstLine="5400"/>
+      </w:pPr>
+      <w:rPr/>
+    </w:lvl>
+    <w:lvl w:ilvl="8">
+      <w:start w:val="1"/>
+      <w:numFmt w:val="bullet"/>
+      <w:lvlText w:val="■"/>
+      <w:lvlJc w:val="left"/>
+      <w:pPr>
+        <w:ind w:left="6480" w:firstLine="6120"/>
+      </w:pPr>
+      <w:rPr/>
+    </w:lvl>
+  </w:abstractNum>
+  <w:abstractNum w:abstractNumId="24">
+    <w:lvl w:ilvl="0">
+      <w:start w:val="1"/>
+      <w:numFmt w:val="bullet"/>
+      <w:lvlText w:val="●"/>
+      <w:lvlJc w:val="left"/>
+      <w:pPr>
+        <w:ind w:left="1440" w:firstLine="1080"/>
+      </w:pPr>
+      <w:rPr/>
+    </w:lvl>
+    <w:lvl w:ilvl="1">
+      <w:start w:val="1"/>
+      <w:numFmt w:val="bullet"/>
+      <w:lvlText w:val="○"/>
+      <w:lvlJc w:val="left"/>
+      <w:pPr>
+        <w:ind w:left="2160" w:firstLine="1800"/>
+      </w:pPr>
+      <w:rPr/>
+    </w:lvl>
+    <w:lvl w:ilvl="2">
+      <w:start w:val="1"/>
+      <w:numFmt w:val="bullet"/>
+      <w:lvlText w:val="■"/>
+      <w:lvlJc w:val="left"/>
+      <w:pPr>
+        <w:ind w:left="2880" w:firstLine="2520"/>
+      </w:pPr>
+      <w:rPr/>
+    </w:lvl>
+    <w:lvl w:ilvl="3">
+      <w:start w:val="1"/>
+      <w:numFmt w:val="bullet"/>
+      <w:lvlText w:val="●"/>
+      <w:lvlJc w:val="left"/>
+      <w:pPr>
+        <w:ind w:left="3600" w:firstLine="3240"/>
+      </w:pPr>
+      <w:rPr/>
+    </w:lvl>
+    <w:lvl w:ilvl="4">
+      <w:start w:val="1"/>
+      <w:numFmt w:val="bullet"/>
+      <w:lvlText w:val="○"/>
+      <w:lvlJc w:val="left"/>
+      <w:pPr>
+        <w:ind w:left="4320" w:firstLine="3960"/>
+      </w:pPr>
+      <w:rPr/>
+    </w:lvl>
+    <w:lvl w:ilvl="5">
+      <w:start w:val="1"/>
+      <w:numFmt w:val="bullet"/>
+      <w:lvlText w:val="■"/>
+      <w:lvlJc w:val="left"/>
+      <w:pPr>
+        <w:ind w:left="5040" w:firstLine="4680"/>
+      </w:pPr>
+      <w:rPr/>
+    </w:lvl>
+    <w:lvl w:ilvl="6">
+      <w:start w:val="1"/>
+      <w:numFmt w:val="bullet"/>
+      <w:lvlText w:val="●"/>
+      <w:lvlJc w:val="left"/>
+      <w:pPr>
+        <w:ind w:left="5760" w:firstLine="5400"/>
+      </w:pPr>
+      <w:rPr/>
+    </w:lvl>
+    <w:lvl w:ilvl="7">
+      <w:start w:val="1"/>
+      <w:numFmt w:val="bullet"/>
+      <w:lvlText w:val="○"/>
+      <w:lvlJc w:val="left"/>
+      <w:pPr>
+        <w:ind w:left="6480" w:firstLine="6120"/>
+      </w:pPr>
+      <w:rPr/>
+    </w:lvl>
+    <w:lvl w:ilvl="8">
+      <w:start w:val="1"/>
+      <w:numFmt w:val="bullet"/>
+      <w:lvlText w:val="■"/>
+      <w:lvlJc w:val="left"/>
+      <w:pPr>
+        <w:ind w:left="7200" w:firstLine="6840"/>
+      </w:pPr>
+      <w:rPr/>
+    </w:lvl>
+  </w:abstractNum>
+  <w:abstractNum w:abstractNumId="25">
+    <w:lvl w:ilvl="0">
+      <w:start w:val="1"/>
+      <w:numFmt w:val="bullet"/>
+      <w:lvlText w:val="●"/>
+      <w:lvlJc w:val="left"/>
+      <w:pPr>
+        <w:ind w:left="720" w:firstLine="360"/>
+      </w:pPr>
+      <w:rPr/>
+    </w:lvl>
+    <w:lvl w:ilvl="1">
+      <w:start w:val="1"/>
+      <w:numFmt w:val="bullet"/>
+      <w:lvlText w:val="○"/>
+      <w:lvlJc w:val="left"/>
+      <w:pPr>
+        <w:ind w:left="1440" w:firstLine="1080"/>
+      </w:pPr>
+      <w:rPr/>
+    </w:lvl>
+    <w:lvl w:ilvl="2">
+      <w:start w:val="1"/>
+      <w:numFmt w:val="bullet"/>
+      <w:lvlText w:val="■"/>
+      <w:lvlJc w:val="left"/>
+      <w:pPr>
+        <w:ind w:left="2160" w:firstLine="1800"/>
+      </w:pPr>
+      <w:rPr/>
+    </w:lvl>
+    <w:lvl w:ilvl="3">
+      <w:start w:val="1"/>
+      <w:numFmt w:val="bullet"/>
+      <w:lvlText w:val="●"/>
+      <w:lvlJc w:val="left"/>
+      <w:pPr>
+        <w:ind w:left="2880" w:firstLine="2520"/>
+      </w:pPr>
+      <w:rPr/>
+    </w:lvl>
+    <w:lvl w:ilvl="4">
+      <w:start w:val="1"/>
+      <w:numFmt w:val="bullet"/>
+      <w:lvlText w:val="○"/>
+      <w:lvlJc w:val="left"/>
+      <w:pPr>
+        <w:ind w:left="3600" w:firstLine="3240"/>
+      </w:pPr>
+      <w:rPr/>
+    </w:lvl>
+    <w:lvl w:ilvl="5">
+      <w:start w:val="1"/>
+      <w:numFmt w:val="bullet"/>
+      <w:lvlText w:val="■"/>
+      <w:lvlJc w:val="left"/>
+      <w:pPr>
+        <w:ind w:left="4320" w:firstLine="3960"/>
+      </w:pPr>
+      <w:rPr/>
+    </w:lvl>
+    <w:lvl w:ilvl="6">
+      <w:start w:val="1"/>
+      <w:numFmt w:val="bullet"/>
+      <w:lvlText w:val="●"/>
+      <w:lvlJc w:val="left"/>
+      <w:pPr>
+        <w:ind w:left="5040" w:firstLine="4680"/>
+      </w:pPr>
+      <w:rPr/>
+    </w:lvl>
+    <w:lvl w:ilvl="7">
+      <w:start w:val="1"/>
+      <w:numFmt w:val="bullet"/>
+      <w:lvlText w:val="○"/>
+      <w:lvlJc w:val="left"/>
+      <w:pPr>
+        <w:ind w:left="5760" w:firstLine="5400"/>
+      </w:pPr>
+      <w:rPr/>
+    </w:lvl>
+    <w:lvl w:ilvl="8">
+      <w:start w:val="1"/>
+      <w:numFmt w:val="bullet"/>
+      <w:lvlText w:val="■"/>
+      <w:lvlJc w:val="left"/>
+      <w:pPr>
+        <w:ind w:left="6480" w:firstLine="6120"/>
+      </w:pPr>
+      <w:rPr/>
+    </w:lvl>
+  </w:abstractNum>
+  <w:abstractNum w:abstractNumId="26">
+    <w:lvl w:ilvl="0">
+      <w:start w:val="1"/>
+      <w:numFmt w:val="bullet"/>
+      <w:lvlText w:val="●"/>
+      <w:lvlJc w:val="left"/>
+      <w:pPr>
+        <w:ind w:left="1440" w:firstLine="1080"/>
+      </w:pPr>
+      <w:rPr/>
+    </w:lvl>
+    <w:lvl w:ilvl="1">
+      <w:start w:val="1"/>
+      <w:numFmt w:val="bullet"/>
+      <w:lvlText w:val="○"/>
+      <w:lvlJc w:val="left"/>
+      <w:pPr>
+        <w:ind w:left="2160" w:firstLine="1800"/>
+      </w:pPr>
+      <w:rPr/>
+    </w:lvl>
+    <w:lvl w:ilvl="2">
+      <w:start w:val="1"/>
+      <w:numFmt w:val="bullet"/>
+      <w:lvlText w:val="■"/>
+      <w:lvlJc w:val="left"/>
+      <w:pPr>
+        <w:ind w:left="2880" w:firstLine="2520"/>
+      </w:pPr>
+      <w:rPr/>
+    </w:lvl>
+    <w:lvl w:ilvl="3">
+      <w:start w:val="1"/>
+      <w:numFmt w:val="bullet"/>
+      <w:lvlText w:val="●"/>
+      <w:lvlJc w:val="left"/>
+      <w:pPr>
+        <w:ind w:left="3600" w:firstLine="3240"/>
+      </w:pPr>
+      <w:rPr/>
+    </w:lvl>
+    <w:lvl w:ilvl="4">
+      <w:start w:val="1"/>
+      <w:numFmt w:val="bullet"/>
+      <w:lvlText w:val="○"/>
+      <w:lvlJc w:val="left"/>
+      <w:pPr>
+        <w:ind w:left="4320" w:firstLine="3960"/>
+      </w:pPr>
+      <w:rPr/>
+    </w:lvl>
+    <w:lvl w:ilvl="5">
+      <w:start w:val="1"/>
+      <w:numFmt w:val="bullet"/>
+      <w:lvlText w:val="■"/>
+      <w:lvlJc w:val="left"/>
+      <w:pPr>
+        <w:ind w:left="5040" w:firstLine="4680"/>
+      </w:pPr>
+      <w:rPr/>
+    </w:lvl>
+    <w:lvl w:ilvl="6">
+      <w:start w:val="1"/>
+      <w:numFmt w:val="bullet"/>
+      <w:lvlText w:val="●"/>
+      <w:lvlJc w:val="left"/>
+      <w:pPr>
+        <w:ind w:left="5760" w:firstLine="5400"/>
+      </w:pPr>
+      <w:rPr/>
+    </w:lvl>
+    <w:lvl w:ilvl="7">
+      <w:start w:val="1"/>
+      <w:numFmt w:val="bullet"/>
+      <w:lvlText w:val="○"/>
+      <w:lvlJc w:val="left"/>
+      <w:pPr>
+        <w:ind w:left="6480" w:firstLine="6120"/>
+      </w:pPr>
+      <w:rPr/>
+    </w:lvl>
+    <w:lvl w:ilvl="8">
+      <w:start w:val="1"/>
+      <w:numFmt w:val="bullet"/>
+      <w:lvlText w:val="■"/>
+      <w:lvlJc w:val="left"/>
+      <w:pPr>
+        <w:ind w:left="7200" w:firstLine="6840"/>
+      </w:pPr>
+      <w:rPr/>
+    </w:lvl>
+  </w:abstractNum>
+  <w:abstractNum w:abstractNumId="27">
+    <w:lvl w:ilvl="0">
+      <w:start w:val="1"/>
+      <w:numFmt w:val="bullet"/>
+      <w:lvlText w:val="●"/>
+      <w:lvlJc w:val="left"/>
+      <w:pPr>
+        <w:ind w:left="1440" w:firstLine="1080"/>
+      </w:pPr>
+      <w:rPr/>
+    </w:lvl>
+    <w:lvl w:ilvl="1">
+      <w:start w:val="1"/>
+      <w:numFmt w:val="bullet"/>
+      <w:lvlText w:val="○"/>
+      <w:lvlJc w:val="left"/>
+      <w:pPr>
+        <w:ind w:left="2160" w:firstLine="1800"/>
+      </w:pPr>
+      <w:rPr/>
+    </w:lvl>
+    <w:lvl w:ilvl="2">
+      <w:start w:val="1"/>
+      <w:numFmt w:val="bullet"/>
+      <w:lvlText w:val="■"/>
+      <w:lvlJc w:val="left"/>
+      <w:pPr>
+        <w:ind w:left="2880" w:firstLine="2520"/>
+      </w:pPr>
+      <w:rPr/>
+    </w:lvl>
+    <w:lvl w:ilvl="3">
+      <w:start w:val="1"/>
+      <w:numFmt w:val="bullet"/>
+      <w:lvlText w:val="●"/>
+      <w:lvlJc w:val="left"/>
+      <w:pPr>
+        <w:ind w:left="3600" w:firstLine="3240"/>
+      </w:pPr>
+      <w:rPr/>
+    </w:lvl>
+    <w:lvl w:ilvl="4">
+      <w:start w:val="1"/>
+      <w:numFmt w:val="bullet"/>
+      <w:lvlText w:val="○"/>
+      <w:lvlJc w:val="left"/>
+      <w:pPr>
+        <w:ind w:left="4320" w:firstLine="3960"/>
+      </w:pPr>
+      <w:rPr/>
+    </w:lvl>
+    <w:lvl w:ilvl="5">
+      <w:start w:val="1"/>
+      <w:numFmt w:val="bullet"/>
+      <w:lvlText w:val="■"/>
+      <w:lvlJc w:val="left"/>
+      <w:pPr>
+        <w:ind w:left="5040" w:firstLine="4680"/>
+      </w:pPr>
+      <w:rPr/>
+    </w:lvl>
+    <w:lvl w:ilvl="6">
+      <w:start w:val="1"/>
+      <w:numFmt w:val="bullet"/>
+      <w:lvlText w:val="●"/>
+      <w:lvlJc w:val="left"/>
+      <w:pPr>
+        <w:ind w:left="5760" w:firstLine="5400"/>
+      </w:pPr>
+      <w:rPr/>
+    </w:lvl>
+    <w:lvl w:ilvl="7">
+      <w:start w:val="1"/>
+      <w:numFmt w:val="bullet"/>
+      <w:lvlText w:val="○"/>
+      <w:lvlJc w:val="left"/>
+      <w:pPr>
+        <w:ind w:left="6480" w:firstLine="6120"/>
+      </w:pPr>
+      <w:rPr/>
+    </w:lvl>
+    <w:lvl w:ilvl="8">
+      <w:start w:val="1"/>
+      <w:numFmt w:val="bullet"/>
+      <w:lvlText w:val="■"/>
+      <w:lvlJc w:val="left"/>
+      <w:pPr>
+        <w:ind w:left="7200" w:firstLine="6840"/>
+      </w:pPr>
+      <w:rPr/>
+    </w:lvl>
+  </w:abstractNum>
+  <w:abstractNum w:abstractNumId="28">
+    <w:lvl w:ilvl="0">
+      <w:start w:val="1"/>
+      <w:numFmt w:val="bullet"/>
+      <w:lvlText w:val="●"/>
+      <w:lvlJc w:val="left"/>
+      <w:pPr>
+        <w:ind w:left="1440" w:firstLine="1080"/>
+      </w:pPr>
+      <w:rPr/>
+    </w:lvl>
+    <w:lvl w:ilvl="1">
+      <w:start w:val="1"/>
+      <w:numFmt w:val="bullet"/>
+      <w:lvlText w:val="○"/>
+      <w:lvlJc w:val="left"/>
+      <w:pPr>
+        <w:ind w:left="2160" w:firstLine="1800"/>
+      </w:pPr>
+      <w:rPr/>
+    </w:lvl>
+    <w:lvl w:ilvl="2">
+      <w:start w:val="1"/>
+      <w:numFmt w:val="bullet"/>
+      <w:lvlText w:val="■"/>
+      <w:lvlJc w:val="left"/>
+      <w:pPr>
+        <w:ind w:left="2880" w:firstLine="2520"/>
+      </w:pPr>
+      <w:rPr/>
+    </w:lvl>
+    <w:lvl w:ilvl="3">
+      <w:start w:val="1"/>
+      <w:numFmt w:val="bullet"/>
+      <w:lvlText w:val="●"/>
+      <w:lvlJc w:val="left"/>
+      <w:pPr>
+        <w:ind w:left="3600" w:firstLine="3240"/>
+      </w:pPr>
+      <w:rPr/>
+    </w:lvl>
+    <w:lvl w:ilvl="4">
+      <w:start w:val="1"/>
+      <w:numFmt w:val="bullet"/>
+      <w:lvlText w:val="○"/>
+      <w:lvlJc w:val="left"/>
+      <w:pPr>
+        <w:ind w:left="4320" w:firstLine="3960"/>
+      </w:pPr>
+      <w:rPr/>
+    </w:lvl>
+    <w:lvl w:ilvl="5">
+      <w:start w:val="1"/>
+      <w:numFmt w:val="bullet"/>
+      <w:lvlText w:val="■"/>
+      <w:lvlJc w:val="left"/>
+      <w:pPr>
+        <w:ind w:left="5040" w:firstLine="4680"/>
+      </w:pPr>
+      <w:rPr/>
+    </w:lvl>
+    <w:lvl w:ilvl="6">
+      <w:start w:val="1"/>
+      <w:numFmt w:val="bullet"/>
+      <w:lvlText w:val="●"/>
+      <w:lvlJc w:val="left"/>
+      <w:pPr>
+        <w:ind w:left="5760" w:firstLine="5400"/>
+      </w:pPr>
+      <w:rPr/>
+    </w:lvl>
+    <w:lvl w:ilvl="7">
+      <w:start w:val="1"/>
+      <w:numFmt w:val="bullet"/>
+      <w:lvlText w:val="○"/>
+      <w:lvlJc w:val="left"/>
+      <w:pPr>
+        <w:ind w:left="6480" w:firstLine="6120"/>
+      </w:pPr>
+      <w:rPr/>
+    </w:lvl>
+    <w:lvl w:ilvl="8">
+      <w:start w:val="1"/>
+      <w:numFmt w:val="bullet"/>
+      <w:lvlText w:val="■"/>
+      <w:lvlJc w:val="left"/>
+      <w:pPr>
+        <w:ind w:left="7200" w:firstLine="6840"/>
+      </w:pPr>
+      <w:rPr/>
+    </w:lvl>
+  </w:abstractNum>
+  <w:abstractNum w:abstractNumId="29">
+    <w:lvl w:ilvl="0">
+      <w:start w:val="1"/>
+      <w:numFmt w:val="bullet"/>
+      <w:lvlText w:val="●"/>
+      <w:lvlJc w:val="left"/>
+      <w:pPr>
+        <w:ind w:left="720" w:firstLine="360"/>
+      </w:pPr>
+      <w:rPr/>
+    </w:lvl>
+    <w:lvl w:ilvl="1">
+      <w:start w:val="1"/>
+      <w:numFmt w:val="bullet"/>
+      <w:lvlText w:val="○"/>
+      <w:lvlJc w:val="left"/>
+      <w:pPr>
+        <w:ind w:left="1440" w:firstLine="1080"/>
+      </w:pPr>
+      <w:rPr/>
+    </w:lvl>
+    <w:lvl w:ilvl="2">
+      <w:start w:val="1"/>
+      <w:numFmt w:val="bullet"/>
+      <w:lvlText w:val="■"/>
+      <w:lvlJc w:val="left"/>
+      <w:pPr>
+        <w:ind w:left="2160" w:firstLine="1800"/>
+      </w:pPr>
+      <w:rPr/>
+    </w:lvl>
+    <w:lvl w:ilvl="3">
+      <w:start w:val="1"/>
+      <w:numFmt w:val="bullet"/>
+      <w:lvlText w:val="●"/>
+      <w:lvlJc w:val="left"/>
+      <w:pPr>
+        <w:ind w:left="2880" w:firstLine="2520"/>
+      </w:pPr>
+      <w:rPr/>
+    </w:lvl>
+    <w:lvl w:ilvl="4">
+      <w:start w:val="1"/>
+      <w:numFmt w:val="bullet"/>
+      <w:lvlText w:val="○"/>
+      <w:lvlJc w:val="left"/>
+      <w:pPr>
+        <w:ind w:left="3600" w:firstLine="3240"/>
+      </w:pPr>
+      <w:rPr/>
+    </w:lvl>
+    <w:lvl w:ilvl="5">
+      <w:start w:val="1"/>
+      <w:numFmt w:val="bullet"/>
+      <w:lvlText w:val="■"/>
+      <w:lvlJc w:val="left"/>
+      <w:pPr>
+        <w:ind w:left="4320" w:firstLine="3960"/>
+      </w:pPr>
+      <w:rPr/>
+    </w:lvl>
+    <w:lvl w:ilvl="6">
+      <w:start w:val="1"/>
+      <w:numFmt w:val="bullet"/>
+      <w:lvlText w:val="●"/>
+      <w:lvlJc w:val="left"/>
+      <w:pPr>
+        <w:ind w:left="5040" w:firstLine="4680"/>
+      </w:pPr>
+      <w:rPr/>
+    </w:lvl>
+    <w:lvl w:ilvl="7">
+      <w:start w:val="1"/>
+      <w:numFmt w:val="bullet"/>
+      <w:lvlText w:val="○"/>
+      <w:lvlJc w:val="left"/>
+      <w:pPr>
+        <w:ind w:left="5760" w:firstLine="5400"/>
+      </w:pPr>
+      <w:rPr/>
+    </w:lvl>
+    <w:lvl w:ilvl="8">
+      <w:start w:val="1"/>
+      <w:numFmt w:val="bullet"/>
+      <w:lvlText w:val="■"/>
+      <w:lvlJc w:val="left"/>
+      <w:pPr>
+        <w:ind w:left="6480" w:firstLine="6120"/>
+      </w:pPr>
+      <w:rPr/>
+    </w:lvl>
+  </w:abstractNum>
+  <w:abstractNum w:abstractNumId="30">
     <w:lvl w:ilvl="0">
       <w:start w:val="1"/>
       <w:numFmt w:val="bullet"/>
@@ -8749,6 +15348,69 @@
   </w:num>
   <w:num w:numId="9">
     <w:abstractNumId w:val="9"/>
+  </w:num>
+  <w:num w:numId="10">
+    <w:abstractNumId w:val="10"/>
+  </w:num>
+  <w:num w:numId="11">
+    <w:abstractNumId w:val="11"/>
+  </w:num>
+  <w:num w:numId="12">
+    <w:abstractNumId w:val="12"/>
+  </w:num>
+  <w:num w:numId="13">
+    <w:abstractNumId w:val="13"/>
+  </w:num>
+  <w:num w:numId="14">
+    <w:abstractNumId w:val="14"/>
+  </w:num>
+  <w:num w:numId="15">
+    <w:abstractNumId w:val="15"/>
+  </w:num>
+  <w:num w:numId="16">
+    <w:abstractNumId w:val="16"/>
+  </w:num>
+  <w:num w:numId="17">
+    <w:abstractNumId w:val="17"/>
+  </w:num>
+  <w:num w:numId="18">
+    <w:abstractNumId w:val="18"/>
+  </w:num>
+  <w:num w:numId="19">
+    <w:abstractNumId w:val="19"/>
+  </w:num>
+  <w:num w:numId="20">
+    <w:abstractNumId w:val="20"/>
+  </w:num>
+  <w:num w:numId="21">
+    <w:abstractNumId w:val="21"/>
+  </w:num>
+  <w:num w:numId="22">
+    <w:abstractNumId w:val="22"/>
+  </w:num>
+  <w:num w:numId="23">
+    <w:abstractNumId w:val="23"/>
+  </w:num>
+  <w:num w:numId="24">
+    <w:abstractNumId w:val="24"/>
+  </w:num>
+  <w:num w:numId="25">
+    <w:abstractNumId w:val="25"/>
+  </w:num>
+  <w:num w:numId="26">
+    <w:abstractNumId w:val="26"/>
+  </w:num>
+  <w:num w:numId="27">
+    <w:abstractNumId w:val="27"/>
+  </w:num>
+  <w:num w:numId="28">
+    <w:abstractNumId w:val="28"/>
+  </w:num>
+  <w:num w:numId="29">
+    <w:abstractNumId w:val="29"/>
+  </w:num>
+  <w:num w:numId="30">
+    <w:abstractNumId w:val="30"/>
   </w:num>
 </w:numbering>
 </file>
@@ -8931,5 +15593,43 @@
     <w:tblStylePr w:type="seCell"/>
     <w:tblStylePr w:type="swCell"/>
   </w:style>
+  <w:style w:type="table" w:styleId="Table2">
+    <w:basedOn w:val="TableNormal"/>
+    <w:tblPr>
+      <w:tblStyleRowBandSize w:val="1"/>
+      <w:tblStyleColBandSize w:val="1"/>
+    </w:tblPr>
+    <w:tblStylePr w:type="band1Horz"/>
+    <w:tblStylePr w:type="band1Vert"/>
+    <w:tblStylePr w:type="band2Horz"/>
+    <w:tblStylePr w:type="band2Vert"/>
+    <w:tblStylePr w:type="firstCol"/>
+    <w:tblStylePr w:type="firstRow"/>
+    <w:tblStylePr w:type="lastCol"/>
+    <w:tblStylePr w:type="lastRow"/>
+    <w:tblStylePr w:type="neCell"/>
+    <w:tblStylePr w:type="nwCell"/>
+    <w:tblStylePr w:type="seCell"/>
+    <w:tblStylePr w:type="swCell"/>
+  </w:style>
+  <w:style w:type="table" w:styleId="Table3">
+    <w:basedOn w:val="TableNormal"/>
+    <w:tblPr>
+      <w:tblStyleRowBandSize w:val="1"/>
+      <w:tblStyleColBandSize w:val="1"/>
+    </w:tblPr>
+    <w:tblStylePr w:type="band1Horz"/>
+    <w:tblStylePr w:type="band1Vert"/>
+    <w:tblStylePr w:type="band2Horz"/>
+    <w:tblStylePr w:type="band2Vert"/>
+    <w:tblStylePr w:type="firstCol"/>
+    <w:tblStylePr w:type="firstRow"/>
+    <w:tblStylePr w:type="lastCol"/>
+    <w:tblStylePr w:type="lastRow"/>
+    <w:tblStylePr w:type="neCell"/>
+    <w:tblStylePr w:type="nwCell"/>
+    <w:tblStylePr w:type="seCell"/>
+    <w:tblStylePr w:type="swCell"/>
+  </w:style>
 </w:styles>
 </file>